--- a/competitors_analysis/Moodle.docx
+++ b/competitors_analysis/Moodle.docx
@@ -222,17 +222,19 @@
       <w:pPr>
         <w:pStyle w:val="Normal"/>
         <w:jc w:val="left"/>
-        <w:rPr>
-          <w:b/>
+        <w:rPr/>
+      </w:pPr>
+      <w:r>
+        <w:rPr>
           <w:b/>
           <w:bCs/>
           <w:i w:val="false"/>
-          <w:i w:val="false"/>
-          <w:iCs w:val="false"/>
-          <w:sz w:val="24"/>
-          <w:szCs w:val="24"/>
-        </w:rPr>
-      </w:pPr>
+          <w:iCs w:val="false"/>
+          <w:sz w:val="24"/>
+          <w:szCs w:val="24"/>
+        </w:rPr>
+        <w:t>1. Скачивание приложения/Первый запуск/регистрация (</w:t>
+      </w:r>
       <w:r>
         <w:rPr>
           <w:b/>
@@ -242,7 +244,7 @@
           <w:sz w:val="24"/>
           <w:szCs w:val="24"/>
         </w:rPr>
-        <w:t xml:space="preserve">1. Скачивание приложения/Первый запуск/регистрация </w:t>
+        <w:t>5</w:t>
       </w:r>
       <w:r>
         <w:rPr>
@@ -253,27 +255,23 @@
           <w:sz w:val="24"/>
           <w:szCs w:val="24"/>
         </w:rPr>
-        <w:t>(3-4/10)</w:t>
-      </w:r>
-    </w:p>
-    <w:p>
-      <w:pPr>
-        <w:pStyle w:val="Normal"/>
-        <w:jc w:val="left"/>
-        <w:rPr>
-          <w:b w:val="false"/>
-          <w:b w:val="false"/>
-          <w:bCs w:val="false"/>
-        </w:rPr>
-      </w:pPr>
-      <w:r>
-        <w:rPr>
-          <w:b/>
-          <w:bCs/>
-          <w:i w:val="false"/>
-          <w:iCs w:val="false"/>
-          <w:sz w:val="24"/>
-          <w:szCs w:val="24"/>
+        <w:t>/10)</w:t>
+      </w:r>
+    </w:p>
+    <w:p>
+      <w:pPr>
+        <w:pStyle w:val="Normal"/>
+        <w:jc w:val="left"/>
+        <w:rPr>
+          <w:b w:val="false"/>
+          <w:b w:val="false"/>
+          <w:bCs w:val="false"/>
+        </w:rPr>
+      </w:pPr>
+      <w:r>
+        <w:rPr>
+          <w:b w:val="false"/>
+          <w:bCs w:val="false"/>
         </w:rPr>
       </w:r>
     </w:p>
@@ -325,12 +323,8 @@
       </w:pPr>
       <w:r>
         <w:rPr>
-          <w:b/>
-          <w:bCs/>
-          <w:i w:val="false"/>
-          <w:iCs w:val="false"/>
-          <w:sz w:val="24"/>
-          <w:szCs w:val="24"/>
+          <w:b w:val="false"/>
+          <w:bCs w:val="false"/>
         </w:rPr>
       </w:r>
     </w:p>
@@ -342,27 +336,18 @@
           <w:numId w:val="2"/>
         </w:numPr>
         <w:jc w:val="left"/>
-        <w:rPr>
-          <w:b/>
-          <w:b/>
-          <w:bCs/>
-          <w:i w:val="false"/>
-          <w:i w:val="false"/>
-          <w:iCs w:val="false"/>
-          <w:sz w:val="24"/>
-          <w:szCs w:val="24"/>
-        </w:rPr>
-      </w:pPr>
-      <w:r>
-        <w:rPr>
-          <w:b w:val="false"/>
-          <w:bCs w:val="false"/>
-          <w:i w:val="false"/>
-          <w:iCs w:val="false"/>
-          <w:sz w:val="24"/>
-          <w:szCs w:val="24"/>
-        </w:rPr>
-        <w:t>К сожалению, нельзя зарегестрироваться напрямую с приложения. Для этого приходится заходить на сайт. Чтобы использовать приложение необходимо, чтобы администратор вашего Moodle сайта разрешил его использование, поэтому приложение можно использовать не для всех курсов.</w:t>
+        <w:rPr/>
+      </w:pPr>
+      <w:r>
+        <w:rPr>
+          <w:b w:val="false"/>
+          <w:bCs w:val="false"/>
+          <w:i w:val="false"/>
+          <w:iCs w:val="false"/>
+          <w:sz w:val="24"/>
+          <w:szCs w:val="24"/>
+        </w:rPr>
+        <w:t>К сожалению, нельзя зарегистрироваться напрямую с приложения. Для этого приходится заходить на сайт. Чтобы использовать приложение необходимо, чтобы администратор вашего Moodle сайта разрешил его использование, поэтому приложение можно использовать не для всех курсов.</w:t>
       </w:r>
     </w:p>
     <w:p>
@@ -382,12 +367,8 @@
       </w:pPr>
       <w:r>
         <w:rPr>
-          <w:b/>
-          <w:bCs/>
-          <w:i w:val="false"/>
-          <w:iCs w:val="false"/>
-          <w:sz w:val="24"/>
-          <w:szCs w:val="24"/>
+          <w:b w:val="false"/>
+          <w:bCs w:val="false"/>
         </w:rPr>
       </w:r>
     </w:p>
@@ -399,58 +380,34 @@
           <w:numId w:val="2"/>
         </w:numPr>
         <w:jc w:val="left"/>
-        <w:rPr>
-          <w:b/>
-          <w:b/>
-          <w:bCs/>
-          <w:i w:val="false"/>
-          <w:i w:val="false"/>
-          <w:iCs w:val="false"/>
-          <w:sz w:val="24"/>
-          <w:szCs w:val="24"/>
-        </w:rPr>
-      </w:pPr>
-      <w:r>
-        <w:rPr>
-          <w:b w:val="false"/>
-          <w:bCs w:val="false"/>
-          <w:i w:val="false"/>
-          <w:iCs w:val="false"/>
-          <w:sz w:val="24"/>
-          <w:szCs w:val="24"/>
-        </w:rPr>
-        <w:t xml:space="preserve">Найти кнопку с регистрацией очень сложно. Она никак не выделена и абсолютно незаметна. </w:t>
-      </w:r>
-      <w:r>
-        <w:rPr>
-          <w:b w:val="false"/>
-          <w:bCs w:val="false"/>
-          <w:i w:val="false"/>
-          <w:iCs w:val="false"/>
-          <w:sz w:val="24"/>
-          <w:szCs w:val="24"/>
-        </w:rPr>
-        <w:t>(Да да, вон та в правом углу.)</w:t>
-      </w:r>
-    </w:p>
-    <w:p>
-      <w:pPr>
-        <w:pStyle w:val="Normal"/>
-        <w:jc w:val="left"/>
-        <w:rPr>
-          <w:b w:val="false"/>
-          <w:b w:val="false"/>
-          <w:bCs w:val="false"/>
-        </w:rPr>
-      </w:pPr>
-      <w:r>
-        <w:rPr>
-          <w:b/>
-          <w:bCs/>
-          <w:i w:val="false"/>
-          <w:iCs w:val="false"/>
-          <w:sz w:val="24"/>
-          <w:szCs w:val="24"/>
+        <w:rPr/>
+      </w:pPr>
+      <w:r>
+        <w:rPr>
+          <w:b w:val="false"/>
+          <w:bCs w:val="false"/>
+          <w:i w:val="false"/>
+          <w:iCs w:val="false"/>
+          <w:sz w:val="24"/>
+          <w:szCs w:val="24"/>
+        </w:rPr>
+        <w:t>Найти кнопку с регистрацией очень сложно. Она никак не выделена и абсолютно незаметна. (Да-да, вон та в правом углу.)</w:t>
+      </w:r>
+    </w:p>
+    <w:p>
+      <w:pPr>
+        <w:pStyle w:val="Normal"/>
+        <w:jc w:val="left"/>
+        <w:rPr>
+          <w:b w:val="false"/>
+          <w:b w:val="false"/>
+          <w:bCs w:val="false"/>
+        </w:rPr>
+      </w:pPr>
+      <w:r>
+        <w:rPr>
+          <w:b w:val="false"/>
+          <w:bCs w:val="false"/>
         </w:rPr>
         <w:drawing>
           <wp:anchor behindDoc="0" distT="0" distB="0" distL="0" distR="0" simplePos="0" locked="0" layoutInCell="1" allowOverlap="1" relativeHeight="2">
@@ -511,222 +468,178 @@
       </w:pPr>
       <w:r>
         <w:rPr>
-          <w:b/>
-          <w:bCs/>
-          <w:i w:val="false"/>
-          <w:iCs w:val="false"/>
-          <w:sz w:val="24"/>
-          <w:szCs w:val="24"/>
-        </w:rPr>
-      </w:r>
-    </w:p>
-    <w:p>
-      <w:pPr>
-        <w:pStyle w:val="Normal"/>
-        <w:jc w:val="left"/>
-        <w:rPr>
-          <w:b w:val="false"/>
-          <w:b w:val="false"/>
-          <w:bCs w:val="false"/>
-        </w:rPr>
-      </w:pPr>
-      <w:r>
-        <w:rPr>
-          <w:b/>
-          <w:bCs/>
-          <w:i w:val="false"/>
-          <w:iCs w:val="false"/>
-          <w:sz w:val="24"/>
-          <w:szCs w:val="24"/>
-        </w:rPr>
-      </w:r>
-    </w:p>
-    <w:p>
-      <w:pPr>
-        <w:pStyle w:val="Normal"/>
-        <w:jc w:val="left"/>
-        <w:rPr>
-          <w:b w:val="false"/>
-          <w:b w:val="false"/>
-          <w:bCs w:val="false"/>
-        </w:rPr>
-      </w:pPr>
-      <w:r>
-        <w:rPr>
-          <w:b/>
-          <w:bCs/>
-          <w:i w:val="false"/>
-          <w:iCs w:val="false"/>
-          <w:sz w:val="24"/>
-          <w:szCs w:val="24"/>
-        </w:rPr>
-      </w:r>
-    </w:p>
-    <w:p>
-      <w:pPr>
-        <w:pStyle w:val="Normal"/>
-        <w:jc w:val="left"/>
-        <w:rPr>
-          <w:b w:val="false"/>
-          <w:b w:val="false"/>
-          <w:bCs w:val="false"/>
-        </w:rPr>
-      </w:pPr>
-      <w:r>
-        <w:rPr>
-          <w:b/>
-          <w:bCs/>
-          <w:i w:val="false"/>
-          <w:iCs w:val="false"/>
-          <w:sz w:val="24"/>
-          <w:szCs w:val="24"/>
-        </w:rPr>
-      </w:r>
-    </w:p>
-    <w:p>
-      <w:pPr>
-        <w:pStyle w:val="Normal"/>
-        <w:jc w:val="left"/>
-        <w:rPr>
-          <w:b w:val="false"/>
-          <w:b w:val="false"/>
-          <w:bCs w:val="false"/>
-        </w:rPr>
-      </w:pPr>
-      <w:r>
-        <w:rPr>
-          <w:b/>
-          <w:bCs/>
-          <w:i w:val="false"/>
-          <w:iCs w:val="false"/>
-          <w:sz w:val="24"/>
-          <w:szCs w:val="24"/>
-        </w:rPr>
-      </w:r>
-    </w:p>
-    <w:p>
-      <w:pPr>
-        <w:pStyle w:val="Normal"/>
-        <w:jc w:val="left"/>
-        <w:rPr>
-          <w:b w:val="false"/>
-          <w:b w:val="false"/>
-          <w:bCs w:val="false"/>
-        </w:rPr>
-      </w:pPr>
-      <w:r>
-        <w:rPr>
-          <w:b/>
-          <w:bCs/>
-          <w:i w:val="false"/>
-          <w:iCs w:val="false"/>
-          <w:sz w:val="24"/>
-          <w:szCs w:val="24"/>
-        </w:rPr>
-      </w:r>
-    </w:p>
-    <w:p>
-      <w:pPr>
-        <w:pStyle w:val="Normal"/>
-        <w:jc w:val="left"/>
-        <w:rPr>
-          <w:b w:val="false"/>
-          <w:b w:val="false"/>
-          <w:bCs w:val="false"/>
-        </w:rPr>
-      </w:pPr>
-      <w:r>
-        <w:rPr>
-          <w:b/>
-          <w:bCs/>
-          <w:i w:val="false"/>
-          <w:iCs w:val="false"/>
-          <w:sz w:val="24"/>
-          <w:szCs w:val="24"/>
-        </w:rPr>
-      </w:r>
-    </w:p>
-    <w:p>
-      <w:pPr>
-        <w:pStyle w:val="Normal"/>
-        <w:jc w:val="left"/>
-        <w:rPr>
-          <w:b w:val="false"/>
-          <w:b w:val="false"/>
-          <w:bCs w:val="false"/>
-        </w:rPr>
-      </w:pPr>
-      <w:r>
-        <w:rPr>
-          <w:b/>
-          <w:bCs/>
-          <w:i w:val="false"/>
-          <w:iCs w:val="false"/>
-          <w:sz w:val="24"/>
-          <w:szCs w:val="24"/>
-        </w:rPr>
-      </w:r>
-    </w:p>
-    <w:p>
-      <w:pPr>
-        <w:pStyle w:val="Normal"/>
-        <w:jc w:val="left"/>
-        <w:rPr>
-          <w:b w:val="false"/>
-          <w:b w:val="false"/>
-          <w:bCs w:val="false"/>
-        </w:rPr>
-      </w:pPr>
-      <w:r>
-        <w:rPr>
-          <w:b/>
-          <w:bCs/>
-          <w:i w:val="false"/>
-          <w:iCs w:val="false"/>
-          <w:sz w:val="24"/>
-          <w:szCs w:val="24"/>
-        </w:rPr>
-      </w:r>
-    </w:p>
-    <w:p>
-      <w:pPr>
-        <w:pStyle w:val="Normal"/>
-        <w:jc w:val="left"/>
-        <w:rPr>
-          <w:b w:val="false"/>
-          <w:b w:val="false"/>
-          <w:bCs w:val="false"/>
-        </w:rPr>
-      </w:pPr>
-      <w:r>
-        <w:rPr>
-          <w:b/>
-          <w:bCs/>
-          <w:i w:val="false"/>
-          <w:iCs w:val="false"/>
-          <w:sz w:val="24"/>
-          <w:szCs w:val="24"/>
-        </w:rPr>
-      </w:r>
-    </w:p>
-    <w:p>
-      <w:pPr>
-        <w:pStyle w:val="Normal"/>
-        <w:jc w:val="left"/>
-        <w:rPr>
-          <w:b w:val="false"/>
-          <w:b w:val="false"/>
-          <w:bCs w:val="false"/>
-        </w:rPr>
-      </w:pPr>
-      <w:r>
-        <w:rPr>
-          <w:b/>
-          <w:bCs/>
-          <w:i w:val="false"/>
-          <w:iCs w:val="false"/>
-          <w:sz w:val="24"/>
-          <w:szCs w:val="24"/>
+          <w:b w:val="false"/>
+          <w:bCs w:val="false"/>
+        </w:rPr>
+      </w:r>
+    </w:p>
+    <w:p>
+      <w:pPr>
+        <w:pStyle w:val="Normal"/>
+        <w:jc w:val="left"/>
+        <w:rPr>
+          <w:b w:val="false"/>
+          <w:b w:val="false"/>
+          <w:bCs w:val="false"/>
+        </w:rPr>
+      </w:pPr>
+      <w:r>
+        <w:rPr>
+          <w:b w:val="false"/>
+          <w:bCs w:val="false"/>
+        </w:rPr>
+      </w:r>
+    </w:p>
+    <w:p>
+      <w:pPr>
+        <w:pStyle w:val="Normal"/>
+        <w:jc w:val="left"/>
+        <w:rPr>
+          <w:b w:val="false"/>
+          <w:b w:val="false"/>
+          <w:bCs w:val="false"/>
+        </w:rPr>
+      </w:pPr>
+      <w:r>
+        <w:rPr>
+          <w:b w:val="false"/>
+          <w:bCs w:val="false"/>
+        </w:rPr>
+      </w:r>
+    </w:p>
+    <w:p>
+      <w:pPr>
+        <w:pStyle w:val="Normal"/>
+        <w:jc w:val="left"/>
+        <w:rPr>
+          <w:b w:val="false"/>
+          <w:b w:val="false"/>
+          <w:bCs w:val="false"/>
+        </w:rPr>
+      </w:pPr>
+      <w:r>
+        <w:rPr>
+          <w:b w:val="false"/>
+          <w:bCs w:val="false"/>
+        </w:rPr>
+      </w:r>
+    </w:p>
+    <w:p>
+      <w:pPr>
+        <w:pStyle w:val="Normal"/>
+        <w:jc w:val="left"/>
+        <w:rPr>
+          <w:b w:val="false"/>
+          <w:b w:val="false"/>
+          <w:bCs w:val="false"/>
+        </w:rPr>
+      </w:pPr>
+      <w:r>
+        <w:rPr>
+          <w:b w:val="false"/>
+          <w:bCs w:val="false"/>
+        </w:rPr>
+      </w:r>
+    </w:p>
+    <w:p>
+      <w:pPr>
+        <w:pStyle w:val="Normal"/>
+        <w:jc w:val="left"/>
+        <w:rPr>
+          <w:b w:val="false"/>
+          <w:b w:val="false"/>
+          <w:bCs w:val="false"/>
+        </w:rPr>
+      </w:pPr>
+      <w:r>
+        <w:rPr>
+          <w:b w:val="false"/>
+          <w:bCs w:val="false"/>
+        </w:rPr>
+      </w:r>
+    </w:p>
+    <w:p>
+      <w:pPr>
+        <w:pStyle w:val="Normal"/>
+        <w:jc w:val="left"/>
+        <w:rPr>
+          <w:b w:val="false"/>
+          <w:b w:val="false"/>
+          <w:bCs w:val="false"/>
+        </w:rPr>
+      </w:pPr>
+      <w:r>
+        <w:rPr>
+          <w:b w:val="false"/>
+          <w:bCs w:val="false"/>
+        </w:rPr>
+      </w:r>
+    </w:p>
+    <w:p>
+      <w:pPr>
+        <w:pStyle w:val="Normal"/>
+        <w:jc w:val="left"/>
+        <w:rPr>
+          <w:b w:val="false"/>
+          <w:b w:val="false"/>
+          <w:bCs w:val="false"/>
+        </w:rPr>
+      </w:pPr>
+      <w:r>
+        <w:rPr>
+          <w:b w:val="false"/>
+          <w:bCs w:val="false"/>
+        </w:rPr>
+      </w:r>
+    </w:p>
+    <w:p>
+      <w:pPr>
+        <w:pStyle w:val="Normal"/>
+        <w:jc w:val="left"/>
+        <w:rPr>
+          <w:b w:val="false"/>
+          <w:b w:val="false"/>
+          <w:bCs w:val="false"/>
+        </w:rPr>
+      </w:pPr>
+      <w:r>
+        <w:rPr>
+          <w:b w:val="false"/>
+          <w:bCs w:val="false"/>
+        </w:rPr>
+      </w:r>
+    </w:p>
+    <w:p>
+      <w:pPr>
+        <w:pStyle w:val="Normal"/>
+        <w:jc w:val="left"/>
+        <w:rPr>
+          <w:b w:val="false"/>
+          <w:b w:val="false"/>
+          <w:bCs w:val="false"/>
+        </w:rPr>
+      </w:pPr>
+      <w:r>
+        <w:rPr>
+          <w:b w:val="false"/>
+          <w:bCs w:val="false"/>
+        </w:rPr>
+      </w:r>
+    </w:p>
+    <w:p>
+      <w:pPr>
+        <w:pStyle w:val="Normal"/>
+        <w:jc w:val="left"/>
+        <w:rPr>
+          <w:b w:val="false"/>
+          <w:b w:val="false"/>
+          <w:bCs w:val="false"/>
+        </w:rPr>
+      </w:pPr>
+      <w:r>
+        <w:rPr>
+          <w:b w:val="false"/>
+          <w:bCs w:val="false"/>
         </w:rPr>
       </w:r>
     </w:p>
@@ -749,37 +662,33 @@
           <w:sz w:val="24"/>
           <w:szCs w:val="24"/>
         </w:rPr>
-        <w:t>Б</w:t>
-      </w:r>
-      <w:r>
-        <w:rPr>
-          <w:b w:val="false"/>
-          <w:bCs w:val="false"/>
-          <w:i w:val="false"/>
-          <w:iCs w:val="false"/>
-          <w:sz w:val="24"/>
-          <w:szCs w:val="24"/>
-        </w:rPr>
-        <w:t>ыстрая регистрация через FB или VK недоступна. Также, отсутствует регистрация по номеру телефона.</w:t>
-      </w:r>
-    </w:p>
-    <w:p>
-      <w:pPr>
-        <w:pStyle w:val="Normal"/>
-        <w:jc w:val="left"/>
-        <w:rPr>
-          <w:b w:val="false"/>
-          <w:b w:val="false"/>
-          <w:bCs w:val="false"/>
-          <w:i w:val="false"/>
-          <w:i w:val="false"/>
-          <w:iCs w:val="false"/>
-          <w:sz w:val="24"/>
-          <w:szCs w:val="24"/>
-        </w:rPr>
-      </w:pPr>
-      <w:r>
-        <w:rPr/>
+        <w:t>Быстрая регистрация через FB или VK недоступна. Также, отсутствует регистрация по номеру телефона.</w:t>
+      </w:r>
+    </w:p>
+    <w:p>
+      <w:pPr>
+        <w:pStyle w:val="Normal"/>
+        <w:jc w:val="left"/>
+        <w:rPr>
+          <w:b w:val="false"/>
+          <w:b w:val="false"/>
+          <w:bCs w:val="false"/>
+          <w:i w:val="false"/>
+          <w:i w:val="false"/>
+          <w:iCs w:val="false"/>
+          <w:sz w:val="24"/>
+          <w:szCs w:val="24"/>
+        </w:rPr>
+      </w:pPr>
+      <w:r>
+        <w:rPr>
+          <w:b w:val="false"/>
+          <w:bCs w:val="false"/>
+          <w:i w:val="false"/>
+          <w:iCs w:val="false"/>
+          <w:sz w:val="24"/>
+          <w:szCs w:val="24"/>
+        </w:rPr>
       </w:r>
     </w:p>
     <w:p>
@@ -801,37 +710,33 @@
           <w:sz w:val="24"/>
           <w:szCs w:val="24"/>
         </w:rPr>
-        <w:t>Н</w:t>
-      </w:r>
-      <w:r>
-        <w:rPr>
-          <w:b w:val="false"/>
-          <w:bCs w:val="false"/>
-          <w:i w:val="false"/>
-          <w:iCs w:val="false"/>
-          <w:sz w:val="24"/>
-          <w:szCs w:val="24"/>
-        </w:rPr>
-        <w:t xml:space="preserve">ет подтверждения пароля (пароль набирается только один раз), поэтому пользователь может легко ошибиться. </w:t>
-      </w:r>
-    </w:p>
-    <w:p>
-      <w:pPr>
-        <w:pStyle w:val="Normal"/>
-        <w:jc w:val="left"/>
-        <w:rPr>
-          <w:b w:val="false"/>
-          <w:b w:val="false"/>
-          <w:bCs w:val="false"/>
-          <w:i w:val="false"/>
-          <w:i w:val="false"/>
-          <w:iCs w:val="false"/>
-          <w:sz w:val="24"/>
-          <w:szCs w:val="24"/>
-        </w:rPr>
-      </w:pPr>
-      <w:r>
-        <w:rPr/>
+        <w:t xml:space="preserve">Нет подтверждения пароля (пароль набирается только один раз), поэтому пользователь может легко ошибиться. </w:t>
+      </w:r>
+    </w:p>
+    <w:p>
+      <w:pPr>
+        <w:pStyle w:val="Normal"/>
+        <w:jc w:val="left"/>
+        <w:rPr>
+          <w:b w:val="false"/>
+          <w:b w:val="false"/>
+          <w:bCs w:val="false"/>
+          <w:i w:val="false"/>
+          <w:i w:val="false"/>
+          <w:iCs w:val="false"/>
+          <w:sz w:val="24"/>
+          <w:szCs w:val="24"/>
+        </w:rPr>
+      </w:pPr>
+      <w:r>
+        <w:rPr>
+          <w:b w:val="false"/>
+          <w:bCs w:val="false"/>
+          <w:i w:val="false"/>
+          <w:iCs w:val="false"/>
+          <w:sz w:val="24"/>
+          <w:szCs w:val="24"/>
+        </w:rPr>
       </w:r>
     </w:p>
     <w:p>
@@ -947,332 +852,458 @@
           <w:sz w:val="24"/>
           <w:szCs w:val="24"/>
         </w:rPr>
-        <w:t>В приложении все предельно понятно, есть кнопка с вопросительным знаком, где все пояснено, на случай если у пользователя возникнут трудности. Единственное что, может до сих пор не все знают что такое URL-адрес. В таком случае даже выбор курска может стать трудностью.</w:t>
-      </w:r>
-    </w:p>
-    <w:p>
-      <w:pPr>
-        <w:pStyle w:val="Normal"/>
-        <w:jc w:val="left"/>
-        <w:rPr>
-          <w:b w:val="false"/>
-          <w:b w:val="false"/>
-          <w:bCs w:val="false"/>
-          <w:i w:val="false"/>
-          <w:i w:val="false"/>
-          <w:iCs w:val="false"/>
-          <w:sz w:val="24"/>
-          <w:szCs w:val="24"/>
-        </w:rPr>
-      </w:pPr>
-      <w:r>
+        <w:t>В</w:t>
+      </w:r>
+      <w:r>
+        <w:rPr>
+          <w:b w:val="false"/>
+          <w:bCs w:val="false"/>
+          <w:i w:val="false"/>
+          <w:iCs w:val="false"/>
+          <w:sz w:val="24"/>
+          <w:szCs w:val="24"/>
+        </w:rPr>
+        <w:t xml:space="preserve"> приложении все предельно понятно, есть кнопка с вопросительным знаком, где все пояснено, на случай если у пользователя возникнут трудности. Единственное что, может до сих пор не все знают что такое URL-адрес. В таком случае даже выбор курска может стать трудностью.</w:t>
+      </w:r>
+    </w:p>
+    <w:p>
+      <w:pPr>
+        <w:pStyle w:val="Normal"/>
+        <w:jc w:val="left"/>
+        <w:rPr>
+          <w:b w:val="false"/>
+          <w:b w:val="false"/>
+          <w:bCs w:val="false"/>
+          <w:i w:val="false"/>
+          <w:i w:val="false"/>
+          <w:iCs w:val="false"/>
+          <w:sz w:val="24"/>
+          <w:szCs w:val="24"/>
+        </w:rPr>
+      </w:pPr>
+      <w:r>
+        <w:rPr>
+          <w:b w:val="false"/>
+          <w:bCs w:val="false"/>
+          <w:i w:val="false"/>
+          <w:iCs w:val="false"/>
+          <w:sz w:val="24"/>
+          <w:szCs w:val="24"/>
+        </w:rPr>
+      </w:r>
+    </w:p>
+    <w:p>
+      <w:pPr>
+        <w:pStyle w:val="Normal"/>
+        <w:jc w:val="left"/>
+        <w:rPr>
+          <w:b w:val="false"/>
+          <w:b w:val="false"/>
+          <w:bCs w:val="false"/>
+          <w:i w:val="false"/>
+          <w:i w:val="false"/>
+          <w:iCs w:val="false"/>
+          <w:sz w:val="24"/>
+          <w:szCs w:val="24"/>
+        </w:rPr>
+      </w:pPr>
+      <w:r>
+        <w:rPr>
+          <w:b w:val="false"/>
+          <w:bCs w:val="false"/>
+          <w:i w:val="false"/>
+          <w:iCs w:val="false"/>
+          <w:sz w:val="24"/>
+          <w:szCs w:val="24"/>
+        </w:rPr>
+      </w:r>
+    </w:p>
+    <w:p>
+      <w:pPr>
+        <w:pStyle w:val="Normal"/>
+        <w:jc w:val="left"/>
+        <w:rPr>
+          <w:b w:val="false"/>
+          <w:b w:val="false"/>
+          <w:bCs w:val="false"/>
+          <w:i w:val="false"/>
+          <w:i w:val="false"/>
+          <w:iCs w:val="false"/>
+          <w:sz w:val="24"/>
+          <w:szCs w:val="24"/>
+        </w:rPr>
+      </w:pPr>
+      <w:r>
+        <w:rPr>
+          <w:b w:val="false"/>
+          <w:bCs w:val="false"/>
+          <w:i w:val="false"/>
+          <w:iCs w:val="false"/>
+          <w:sz w:val="24"/>
+          <w:szCs w:val="24"/>
+        </w:rPr>
+      </w:r>
+    </w:p>
+    <w:p>
+      <w:pPr>
+        <w:pStyle w:val="Normal"/>
+        <w:jc w:val="left"/>
+        <w:rPr>
+          <w:b w:val="false"/>
+          <w:b w:val="false"/>
+          <w:bCs w:val="false"/>
+          <w:i w:val="false"/>
+          <w:i w:val="false"/>
+          <w:iCs w:val="false"/>
+          <w:sz w:val="24"/>
+          <w:szCs w:val="24"/>
+        </w:rPr>
+      </w:pPr>
+      <w:r>
+        <w:rPr>
+          <w:b w:val="false"/>
+          <w:bCs w:val="false"/>
+          <w:i w:val="false"/>
+          <w:iCs w:val="false"/>
+          <w:sz w:val="24"/>
+          <w:szCs w:val="24"/>
+        </w:rPr>
+      </w:r>
+    </w:p>
+    <w:p>
+      <w:pPr>
+        <w:pStyle w:val="Normal"/>
+        <w:jc w:val="left"/>
+        <w:rPr>
+          <w:b w:val="false"/>
+          <w:b w:val="false"/>
+          <w:bCs w:val="false"/>
+          <w:i w:val="false"/>
+          <w:i w:val="false"/>
+          <w:iCs w:val="false"/>
+          <w:sz w:val="24"/>
+          <w:szCs w:val="24"/>
+        </w:rPr>
+      </w:pPr>
+      <w:r>
+        <w:rPr>
+          <w:b w:val="false"/>
+          <w:bCs w:val="false"/>
+          <w:i w:val="false"/>
+          <w:iCs w:val="false"/>
+          <w:sz w:val="24"/>
+          <w:szCs w:val="24"/>
+        </w:rPr>
+      </w:r>
+    </w:p>
+    <w:p>
+      <w:pPr>
+        <w:pStyle w:val="Normal"/>
+        <w:jc w:val="left"/>
+        <w:rPr>
+          <w:b w:val="false"/>
+          <w:b w:val="false"/>
+          <w:bCs w:val="false"/>
+          <w:i w:val="false"/>
+          <w:i w:val="false"/>
+          <w:iCs w:val="false"/>
+          <w:sz w:val="24"/>
+          <w:szCs w:val="24"/>
+        </w:rPr>
+      </w:pPr>
+      <w:r>
+        <w:rPr>
+          <w:b w:val="false"/>
+          <w:bCs w:val="false"/>
+          <w:i w:val="false"/>
+          <w:iCs w:val="false"/>
+          <w:sz w:val="24"/>
+          <w:szCs w:val="24"/>
+        </w:rPr>
+      </w:r>
+    </w:p>
+    <w:p>
+      <w:pPr>
+        <w:pStyle w:val="Normal"/>
+        <w:jc w:val="left"/>
+        <w:rPr>
+          <w:b w:val="false"/>
+          <w:b w:val="false"/>
+          <w:bCs w:val="false"/>
+          <w:i w:val="false"/>
+          <w:i w:val="false"/>
+          <w:iCs w:val="false"/>
+          <w:sz w:val="24"/>
+          <w:szCs w:val="24"/>
+        </w:rPr>
+      </w:pPr>
+      <w:r>
+        <w:rPr>
+          <w:b w:val="false"/>
+          <w:bCs w:val="false"/>
+          <w:i w:val="false"/>
+          <w:iCs w:val="false"/>
+          <w:sz w:val="24"/>
+          <w:szCs w:val="24"/>
+        </w:rPr>
+      </w:r>
+    </w:p>
+    <w:p>
+      <w:pPr>
+        <w:pStyle w:val="Normal"/>
+        <w:jc w:val="left"/>
+        <w:rPr>
+          <w:b w:val="false"/>
+          <w:b w:val="false"/>
+          <w:bCs w:val="false"/>
+          <w:i w:val="false"/>
+          <w:i w:val="false"/>
+          <w:iCs w:val="false"/>
+          <w:sz w:val="24"/>
+          <w:szCs w:val="24"/>
+        </w:rPr>
+      </w:pPr>
+      <w:r>
+        <w:rPr>
+          <w:b w:val="false"/>
+          <w:bCs w:val="false"/>
+          <w:i w:val="false"/>
+          <w:iCs w:val="false"/>
+          <w:sz w:val="24"/>
+          <w:szCs w:val="24"/>
+        </w:rPr>
+      </w:r>
+    </w:p>
+    <w:p>
+      <w:pPr>
+        <w:pStyle w:val="Normal"/>
+        <w:jc w:val="left"/>
+        <w:rPr>
+          <w:b w:val="false"/>
+          <w:b w:val="false"/>
+          <w:bCs w:val="false"/>
+          <w:i w:val="false"/>
+          <w:i w:val="false"/>
+          <w:iCs w:val="false"/>
+          <w:sz w:val="24"/>
+          <w:szCs w:val="24"/>
+        </w:rPr>
+      </w:pPr>
+      <w:r>
+        <w:rPr>
+          <w:b w:val="false"/>
+          <w:bCs w:val="false"/>
+          <w:i w:val="false"/>
+          <w:iCs w:val="false"/>
+          <w:sz w:val="24"/>
+          <w:szCs w:val="24"/>
+        </w:rPr>
+      </w:r>
+    </w:p>
+    <w:p>
+      <w:pPr>
+        <w:pStyle w:val="Normal"/>
+        <w:jc w:val="left"/>
+        <w:rPr>
+          <w:b w:val="false"/>
+          <w:b w:val="false"/>
+          <w:bCs w:val="false"/>
+          <w:i w:val="false"/>
+          <w:i w:val="false"/>
+          <w:iCs w:val="false"/>
+          <w:sz w:val="24"/>
+          <w:szCs w:val="24"/>
+        </w:rPr>
+      </w:pPr>
+      <w:r>
+        <w:rPr>
+          <w:b w:val="false"/>
+          <w:bCs w:val="false"/>
+          <w:i w:val="false"/>
+          <w:iCs w:val="false"/>
+          <w:sz w:val="24"/>
+          <w:szCs w:val="24"/>
+        </w:rPr>
+      </w:r>
+    </w:p>
+    <w:p>
+      <w:pPr>
+        <w:pStyle w:val="Normal"/>
+        <w:jc w:val="left"/>
+        <w:rPr>
+          <w:b w:val="false"/>
+          <w:b w:val="false"/>
+          <w:bCs w:val="false"/>
+          <w:i w:val="false"/>
+          <w:i w:val="false"/>
+          <w:iCs w:val="false"/>
+          <w:sz w:val="24"/>
+          <w:szCs w:val="24"/>
+        </w:rPr>
+      </w:pPr>
+      <w:r>
+        <w:rPr>
+          <w:b w:val="false"/>
+          <w:bCs w:val="false"/>
+          <w:i w:val="false"/>
+          <w:iCs w:val="false"/>
+          <w:sz w:val="24"/>
+          <w:szCs w:val="24"/>
+        </w:rPr>
+      </w:r>
+    </w:p>
+    <w:p>
+      <w:pPr>
+        <w:pStyle w:val="Normal"/>
+        <w:jc w:val="left"/>
+        <w:rPr>
+          <w:b w:val="false"/>
+          <w:b w:val="false"/>
+          <w:bCs w:val="false"/>
+          <w:i w:val="false"/>
+          <w:i w:val="false"/>
+          <w:iCs w:val="false"/>
+          <w:sz w:val="24"/>
+          <w:szCs w:val="24"/>
+        </w:rPr>
+      </w:pPr>
+      <w:r>
+        <w:rPr>
+          <w:b w:val="false"/>
+          <w:bCs w:val="false"/>
+          <w:i w:val="false"/>
+          <w:iCs w:val="false"/>
+          <w:sz w:val="24"/>
+          <w:szCs w:val="24"/>
+        </w:rPr>
+      </w:r>
+    </w:p>
+    <w:p>
+      <w:pPr>
+        <w:pStyle w:val="Normal"/>
+        <w:jc w:val="left"/>
+        <w:rPr>
+          <w:b w:val="false"/>
+          <w:b w:val="false"/>
+          <w:bCs w:val="false"/>
+          <w:i w:val="false"/>
+          <w:i w:val="false"/>
+          <w:iCs w:val="false"/>
+          <w:sz w:val="24"/>
+          <w:szCs w:val="24"/>
+        </w:rPr>
+      </w:pPr>
+      <w:r>
+        <w:rPr>
+          <w:b w:val="false"/>
+          <w:bCs w:val="false"/>
+          <w:i w:val="false"/>
+          <w:iCs w:val="false"/>
+          <w:sz w:val="24"/>
+          <w:szCs w:val="24"/>
+        </w:rPr>
+      </w:r>
+    </w:p>
+    <w:p>
+      <w:pPr>
+        <w:pStyle w:val="Normal"/>
+        <w:jc w:val="left"/>
+        <w:rPr>
+          <w:b w:val="false"/>
+          <w:b w:val="false"/>
+          <w:bCs w:val="false"/>
+          <w:i w:val="false"/>
+          <w:i w:val="false"/>
+          <w:iCs w:val="false"/>
+          <w:sz w:val="24"/>
+          <w:szCs w:val="24"/>
+        </w:rPr>
+      </w:pPr>
+      <w:r>
+        <w:rPr>
+          <w:b w:val="false"/>
+          <w:bCs w:val="false"/>
+          <w:i w:val="false"/>
+          <w:iCs w:val="false"/>
+          <w:sz w:val="24"/>
+          <w:szCs w:val="24"/>
+        </w:rPr>
+      </w:r>
+    </w:p>
+    <w:p>
+      <w:pPr>
+        <w:pStyle w:val="Normal"/>
+        <w:jc w:val="left"/>
+        <w:rPr>
+          <w:b w:val="false"/>
+          <w:b w:val="false"/>
+          <w:bCs w:val="false"/>
+          <w:i w:val="false"/>
+          <w:i w:val="false"/>
+          <w:iCs w:val="false"/>
+          <w:sz w:val="24"/>
+          <w:szCs w:val="24"/>
+        </w:rPr>
+      </w:pPr>
+      <w:r>
+        <w:rPr>
+          <w:b w:val="false"/>
+          <w:bCs w:val="false"/>
+          <w:i w:val="false"/>
+          <w:iCs w:val="false"/>
+          <w:sz w:val="24"/>
+          <w:szCs w:val="24"/>
+        </w:rPr>
+      </w:r>
+    </w:p>
+    <w:p>
+      <w:pPr>
+        <w:pStyle w:val="Normal"/>
+        <w:jc w:val="left"/>
+        <w:rPr>
+          <w:b w:val="false"/>
+          <w:b w:val="false"/>
+          <w:bCs w:val="false"/>
+          <w:i w:val="false"/>
+          <w:i w:val="false"/>
+          <w:iCs w:val="false"/>
+          <w:sz w:val="24"/>
+          <w:szCs w:val="24"/>
+        </w:rPr>
+      </w:pPr>
+      <w:r>
+        <w:rPr>
+          <w:b w:val="false"/>
+          <w:bCs w:val="false"/>
+          <w:i w:val="false"/>
+          <w:iCs w:val="false"/>
+          <w:sz w:val="24"/>
+          <w:szCs w:val="24"/>
+        </w:rPr>
+      </w:r>
+      <w:r>
+        <w:br w:type="page"/>
+      </w:r>
+    </w:p>
+    <w:p>
+      <w:pPr>
+        <w:pStyle w:val="Normal"/>
+        <w:jc w:val="left"/>
         <w:rPr/>
-      </w:r>
-    </w:p>
-    <w:p>
-      <w:pPr>
-        <w:pStyle w:val="Normal"/>
-        <w:jc w:val="left"/>
-        <w:rPr>
-          <w:b w:val="false"/>
-          <w:b w:val="false"/>
-          <w:bCs w:val="false"/>
-          <w:i w:val="false"/>
-          <w:i w:val="false"/>
-          <w:iCs w:val="false"/>
-          <w:sz w:val="24"/>
-          <w:szCs w:val="24"/>
-        </w:rPr>
-      </w:pPr>
-      <w:r>
-        <w:rPr/>
-      </w:r>
-    </w:p>
-    <w:p>
-      <w:pPr>
-        <w:pStyle w:val="Normal"/>
-        <w:jc w:val="left"/>
-        <w:rPr>
-          <w:b w:val="false"/>
-          <w:b w:val="false"/>
-          <w:bCs w:val="false"/>
-          <w:i w:val="false"/>
-          <w:i w:val="false"/>
-          <w:iCs w:val="false"/>
-          <w:sz w:val="24"/>
-          <w:szCs w:val="24"/>
-        </w:rPr>
-      </w:pPr>
-      <w:r>
-        <w:rPr/>
-      </w:r>
-    </w:p>
-    <w:p>
-      <w:pPr>
-        <w:pStyle w:val="Normal"/>
-        <w:jc w:val="left"/>
-        <w:rPr>
-          <w:b w:val="false"/>
-          <w:b w:val="false"/>
-          <w:bCs w:val="false"/>
-          <w:i w:val="false"/>
-          <w:i w:val="false"/>
-          <w:iCs w:val="false"/>
-          <w:sz w:val="24"/>
-          <w:szCs w:val="24"/>
-        </w:rPr>
-      </w:pPr>
-      <w:r>
-        <w:rPr/>
-      </w:r>
-    </w:p>
-    <w:p>
-      <w:pPr>
-        <w:pStyle w:val="Normal"/>
-        <w:jc w:val="left"/>
-        <w:rPr>
-          <w:b w:val="false"/>
-          <w:b w:val="false"/>
-          <w:bCs w:val="false"/>
-          <w:i w:val="false"/>
-          <w:i w:val="false"/>
-          <w:iCs w:val="false"/>
-          <w:sz w:val="24"/>
-          <w:szCs w:val="24"/>
-        </w:rPr>
-      </w:pPr>
-      <w:r>
-        <w:rPr/>
-      </w:r>
-    </w:p>
-    <w:p>
-      <w:pPr>
-        <w:pStyle w:val="Normal"/>
-        <w:jc w:val="left"/>
-        <w:rPr>
-          <w:b w:val="false"/>
-          <w:b w:val="false"/>
-          <w:bCs w:val="false"/>
-          <w:i w:val="false"/>
-          <w:i w:val="false"/>
-          <w:iCs w:val="false"/>
-          <w:sz w:val="24"/>
-          <w:szCs w:val="24"/>
-        </w:rPr>
-      </w:pPr>
-      <w:r>
-        <w:rPr/>
-      </w:r>
-    </w:p>
-    <w:p>
-      <w:pPr>
-        <w:pStyle w:val="Normal"/>
-        <w:jc w:val="left"/>
-        <w:rPr>
-          <w:b w:val="false"/>
-          <w:b w:val="false"/>
-          <w:bCs w:val="false"/>
-          <w:i w:val="false"/>
-          <w:i w:val="false"/>
-          <w:iCs w:val="false"/>
-          <w:sz w:val="24"/>
-          <w:szCs w:val="24"/>
-        </w:rPr>
-      </w:pPr>
-      <w:r>
-        <w:rPr/>
-      </w:r>
-    </w:p>
-    <w:p>
-      <w:pPr>
-        <w:pStyle w:val="Normal"/>
-        <w:jc w:val="left"/>
-        <w:rPr>
-          <w:b w:val="false"/>
-          <w:b w:val="false"/>
-          <w:bCs w:val="false"/>
-          <w:i w:val="false"/>
-          <w:i w:val="false"/>
-          <w:iCs w:val="false"/>
-          <w:sz w:val="24"/>
-          <w:szCs w:val="24"/>
-        </w:rPr>
-      </w:pPr>
-      <w:r>
-        <w:rPr/>
-      </w:r>
-    </w:p>
-    <w:p>
-      <w:pPr>
-        <w:pStyle w:val="Normal"/>
-        <w:jc w:val="left"/>
-        <w:rPr>
-          <w:b w:val="false"/>
-          <w:b w:val="false"/>
-          <w:bCs w:val="false"/>
-          <w:i w:val="false"/>
-          <w:i w:val="false"/>
-          <w:iCs w:val="false"/>
-          <w:sz w:val="24"/>
-          <w:szCs w:val="24"/>
-        </w:rPr>
-      </w:pPr>
-      <w:r>
-        <w:rPr/>
-      </w:r>
-    </w:p>
-    <w:p>
-      <w:pPr>
-        <w:pStyle w:val="Normal"/>
-        <w:jc w:val="left"/>
-        <w:rPr>
-          <w:b w:val="false"/>
-          <w:b w:val="false"/>
-          <w:bCs w:val="false"/>
-          <w:i w:val="false"/>
-          <w:i w:val="false"/>
-          <w:iCs w:val="false"/>
-          <w:sz w:val="24"/>
-          <w:szCs w:val="24"/>
-        </w:rPr>
-      </w:pPr>
-      <w:r>
-        <w:rPr/>
-      </w:r>
-    </w:p>
-    <w:p>
-      <w:pPr>
-        <w:pStyle w:val="Normal"/>
-        <w:jc w:val="left"/>
-        <w:rPr>
-          <w:b w:val="false"/>
-          <w:b w:val="false"/>
-          <w:bCs w:val="false"/>
-          <w:i w:val="false"/>
-          <w:i w:val="false"/>
-          <w:iCs w:val="false"/>
-          <w:sz w:val="24"/>
-          <w:szCs w:val="24"/>
-        </w:rPr>
-      </w:pPr>
-      <w:r>
-        <w:rPr/>
-      </w:r>
-    </w:p>
-    <w:p>
-      <w:pPr>
-        <w:pStyle w:val="Normal"/>
-        <w:jc w:val="left"/>
-        <w:rPr>
-          <w:b w:val="false"/>
-          <w:b w:val="false"/>
-          <w:bCs w:val="false"/>
-          <w:i w:val="false"/>
-          <w:i w:val="false"/>
-          <w:iCs w:val="false"/>
-          <w:sz w:val="24"/>
-          <w:szCs w:val="24"/>
-        </w:rPr>
-      </w:pPr>
-      <w:r>
-        <w:rPr/>
-      </w:r>
-    </w:p>
-    <w:p>
-      <w:pPr>
-        <w:pStyle w:val="Normal"/>
-        <w:jc w:val="left"/>
-        <w:rPr>
-          <w:b w:val="false"/>
-          <w:b w:val="false"/>
-          <w:bCs w:val="false"/>
-          <w:i w:val="false"/>
-          <w:i w:val="false"/>
-          <w:iCs w:val="false"/>
-          <w:sz w:val="24"/>
-          <w:szCs w:val="24"/>
-        </w:rPr>
-      </w:pPr>
-      <w:r>
-        <w:rPr/>
-      </w:r>
-    </w:p>
-    <w:p>
-      <w:pPr>
-        <w:pStyle w:val="Normal"/>
-        <w:jc w:val="left"/>
-        <w:rPr>
-          <w:b w:val="false"/>
-          <w:b w:val="false"/>
-          <w:bCs w:val="false"/>
-          <w:i w:val="false"/>
-          <w:i w:val="false"/>
-          <w:iCs w:val="false"/>
-          <w:sz w:val="24"/>
-          <w:szCs w:val="24"/>
-        </w:rPr>
-      </w:pPr>
-      <w:r>
-        <w:rPr/>
-      </w:r>
-    </w:p>
-    <w:p>
-      <w:pPr>
-        <w:pStyle w:val="Normal"/>
-        <w:jc w:val="left"/>
-        <w:rPr>
-          <w:b w:val="false"/>
-          <w:b w:val="false"/>
-          <w:bCs w:val="false"/>
-          <w:i w:val="false"/>
-          <w:i w:val="false"/>
-          <w:iCs w:val="false"/>
-          <w:sz w:val="24"/>
-          <w:szCs w:val="24"/>
-        </w:rPr>
-      </w:pPr>
-      <w:r>
-        <w:rPr/>
-      </w:r>
-    </w:p>
-    <w:p>
-      <w:pPr>
-        <w:pStyle w:val="Normal"/>
-        <w:jc w:val="left"/>
-        <w:rPr>
-          <w:b w:val="false"/>
-          <w:b w:val="false"/>
-          <w:bCs w:val="false"/>
-          <w:i w:val="false"/>
-          <w:i w:val="false"/>
-          <w:iCs w:val="false"/>
-          <w:sz w:val="24"/>
-          <w:szCs w:val="24"/>
-        </w:rPr>
-      </w:pPr>
-      <w:r>
-        <w:rPr/>
-      </w:r>
-      <w:r>
-        <w:br w:type="page"/>
-      </w:r>
-    </w:p>
-    <w:p>
-      <w:pPr>
-        <w:pStyle w:val="Normal"/>
-        <w:jc w:val="left"/>
-        <w:rPr>
-          <w:b/>
+      </w:pPr>
+      <w:bookmarkStart w:id="0" w:name="__DdeLink__2_441686879"/>
+      <w:r>
+        <w:rPr>
           <w:b/>
           <w:bCs/>
           <w:i w:val="false"/>
-          <w:i w:val="false"/>
-          <w:iCs w:val="false"/>
-          <w:sz w:val="24"/>
-          <w:szCs w:val="24"/>
-        </w:rPr>
-      </w:pPr>
-      <w:bookmarkStart w:id="0" w:name="__DdeLink__2_441686879"/>
+          <w:iCs w:val="false"/>
+          <w:sz w:val="24"/>
+          <w:szCs w:val="24"/>
+        </w:rPr>
+        <w:t xml:space="preserve">2. </w:t>
+      </w:r>
+      <w:bookmarkEnd w:id="0"/>
       <w:r>
         <w:rPr>
           <w:b/>
@@ -1282,7 +1313,7 @@
           <w:sz w:val="24"/>
           <w:szCs w:val="24"/>
         </w:rPr>
-        <w:t>2</w:t>
+        <w:t>Подписка на курсы. (</w:t>
       </w:r>
       <w:r>
         <w:rPr>
@@ -1293,9 +1324,8 @@
           <w:sz w:val="24"/>
           <w:szCs w:val="24"/>
         </w:rPr>
-        <w:t xml:space="preserve">. </w:t>
-      </w:r>
-      <w:bookmarkEnd w:id="0"/>
+        <w:t>2</w:t>
+      </w:r>
       <w:r>
         <w:rPr>
           <w:b/>
@@ -1305,61 +1335,103 @@
           <w:sz w:val="24"/>
           <w:szCs w:val="24"/>
         </w:rPr>
-        <w:t>Подписка на курсы. (4/10)</w:t>
-      </w:r>
-    </w:p>
-    <w:p>
-      <w:pPr>
-        <w:pStyle w:val="Normal"/>
-        <w:jc w:val="left"/>
-        <w:rPr>
-          <w:b w:val="false"/>
-          <w:b w:val="false"/>
-          <w:bCs w:val="false"/>
-          <w:i w:val="false"/>
-          <w:i w:val="false"/>
-          <w:iCs w:val="false"/>
-          <w:sz w:val="24"/>
-          <w:szCs w:val="24"/>
-        </w:rPr>
-      </w:pPr>
-      <w:r>
-        <w:rPr>
-          <w:b w:val="false"/>
-          <w:bCs w:val="false"/>
-          <w:i w:val="false"/>
-          <w:iCs w:val="false"/>
-          <w:sz w:val="24"/>
-          <w:szCs w:val="24"/>
-        </w:rPr>
-        <w:tab/>
-      </w:r>
-    </w:p>
-    <w:p>
-      <w:pPr>
-        <w:pStyle w:val="Normal"/>
-        <w:jc w:val="left"/>
-        <w:rPr>
-          <w:b w:val="false"/>
-          <w:b w:val="false"/>
-          <w:bCs w:val="false"/>
-          <w:i w:val="false"/>
-          <w:i w:val="false"/>
-          <w:iCs w:val="false"/>
-          <w:sz w:val="24"/>
-          <w:szCs w:val="24"/>
-        </w:rPr>
-      </w:pPr>
-      <w:r>
-        <w:rPr>
-          <w:b w:val="false"/>
-          <w:bCs w:val="false"/>
-          <w:i w:val="false"/>
-          <w:iCs w:val="false"/>
-          <w:sz w:val="24"/>
-          <w:szCs w:val="24"/>
-        </w:rPr>
-        <w:t>Подписку на курсы рассмотрим при помощи демо версии, которую предлагает нам Moodle.</w:t>
+        <w:t>/10)</w:t>
+      </w:r>
+    </w:p>
+    <w:p>
+      <w:pPr>
+        <w:pStyle w:val="Normal"/>
+        <w:jc w:val="left"/>
+        <w:rPr>
+          <w:b w:val="false"/>
+          <w:b w:val="false"/>
+          <w:bCs w:val="false"/>
+          <w:i w:val="false"/>
+          <w:i w:val="false"/>
+          <w:iCs w:val="false"/>
+          <w:sz w:val="24"/>
+          <w:szCs w:val="24"/>
+        </w:rPr>
+      </w:pPr>
+      <w:r>
+        <w:rPr/>
+      </w:r>
+    </w:p>
+    <w:p>
+      <w:pPr>
+        <w:pStyle w:val="Normal"/>
+        <w:jc w:val="left"/>
+        <w:rPr/>
+      </w:pPr>
+      <w:r>
+        <w:rPr>
+          <w:b w:val="false"/>
+          <w:bCs w:val="false"/>
+          <w:i w:val="false"/>
+          <w:iCs w:val="false"/>
+          <w:sz w:val="24"/>
+          <w:szCs w:val="24"/>
+        </w:rPr>
+        <w:t>Возможности подписаться на группу курсов нет, на каждый из необходимых приходится подписываться отдельно.</w:t>
+      </w:r>
+    </w:p>
+    <w:p>
+      <w:pPr>
+        <w:pStyle w:val="Normal"/>
+        <w:jc w:val="left"/>
+        <w:rPr>
+          <w:b w:val="false"/>
+          <w:b w:val="false"/>
+          <w:bCs w:val="false"/>
+          <w:i w:val="false"/>
+          <w:i w:val="false"/>
+          <w:iCs w:val="false"/>
+          <w:sz w:val="24"/>
+          <w:szCs w:val="24"/>
+        </w:rPr>
+      </w:pPr>
+      <w:r>
+        <w:rPr/>
+      </w:r>
+    </w:p>
+    <w:p>
+      <w:pPr>
+        <w:pStyle w:val="Normal"/>
+        <w:jc w:val="left"/>
+        <w:rPr/>
+      </w:pPr>
+      <w:r>
+        <w:rPr>
+          <w:b w:val="false"/>
+          <w:bCs w:val="false"/>
+          <w:i w:val="false"/>
+          <w:iCs w:val="false"/>
+          <w:sz w:val="24"/>
+          <w:szCs w:val="24"/>
+        </w:rPr>
+        <w:t xml:space="preserve">Подписку на </w:t>
+      </w:r>
+      <w:r>
+        <w:rPr>
+          <w:b w:val="false"/>
+          <w:bCs w:val="false"/>
+          <w:i w:val="false"/>
+          <w:iCs w:val="false"/>
+          <w:sz w:val="24"/>
+          <w:szCs w:val="24"/>
+        </w:rPr>
+        <w:t xml:space="preserve">конкретные </w:t>
+      </w:r>
+      <w:r>
+        <w:rPr>
+          <w:b w:val="false"/>
+          <w:bCs w:val="false"/>
+          <w:i w:val="false"/>
+          <w:iCs w:val="false"/>
+          <w:sz w:val="24"/>
+          <w:szCs w:val="24"/>
+        </w:rPr>
+        <w:t>курсы рассмотрим при помощи демо версии, которую предлагает нам Moodle.</w:t>
       </w:r>
     </w:p>
     <w:p>
@@ -1439,18 +1511,7 @@
           <w:sz w:val="24"/>
           <w:szCs w:val="24"/>
         </w:rPr>
-        <w:t xml:space="preserve">Хотелось бы отметить существование небольшой сводки по курсам, где отобажается твой прогресс. </w:t>
-      </w:r>
-      <w:r>
-        <w:rPr>
-          <w:b w:val="false"/>
-          <w:bCs w:val="false"/>
-          <w:i w:val="false"/>
-          <w:iCs w:val="false"/>
-          <w:sz w:val="24"/>
-          <w:szCs w:val="24"/>
-        </w:rPr>
-        <w:t>Выбирать и просматривать все свои курсы очень легко. Как в приложении так и на сайте.</w:t>
+        <w:t>Хотелось бы отметить существование небольшой сводки по курсам, где отображается твой прогресс. Выбирать и просматривать все свои курсы очень легко. Как в приложении, так и на сайте.</w:t>
       </w:r>
     </w:p>
     <w:p>
@@ -1540,7 +1601,14 @@
         </w:rPr>
       </w:pPr>
       <w:r>
-        <w:rPr/>
+        <w:rPr>
+          <w:b w:val="false"/>
+          <w:bCs w:val="false"/>
+          <w:i w:val="false"/>
+          <w:iCs w:val="false"/>
+          <w:sz w:val="24"/>
+          <w:szCs w:val="24"/>
+        </w:rPr>
         <w:drawing>
           <wp:anchor behindDoc="0" distT="0" distB="0" distL="0" distR="0" simplePos="0" locked="0" layoutInCell="1" allowOverlap="1" relativeHeight="5">
             <wp:simplePos x="0" y="0"/>
@@ -1604,283 +1672,370 @@
         </w:rPr>
       </w:pPr>
       <w:r>
+        <w:rPr>
+          <w:b w:val="false"/>
+          <w:bCs w:val="false"/>
+          <w:i w:val="false"/>
+          <w:iCs w:val="false"/>
+          <w:sz w:val="24"/>
+          <w:szCs w:val="24"/>
+        </w:rPr>
+      </w:r>
+    </w:p>
+    <w:p>
+      <w:pPr>
+        <w:pStyle w:val="Normal"/>
+        <w:jc w:val="left"/>
+        <w:rPr>
+          <w:b w:val="false"/>
+          <w:b w:val="false"/>
+          <w:bCs w:val="false"/>
+          <w:i w:val="false"/>
+          <w:i w:val="false"/>
+          <w:iCs w:val="false"/>
+          <w:sz w:val="24"/>
+          <w:szCs w:val="24"/>
+        </w:rPr>
+      </w:pPr>
+      <w:r>
+        <w:rPr>
+          <w:b w:val="false"/>
+          <w:bCs w:val="false"/>
+          <w:i w:val="false"/>
+          <w:iCs w:val="false"/>
+          <w:sz w:val="24"/>
+          <w:szCs w:val="24"/>
+        </w:rPr>
+      </w:r>
+    </w:p>
+    <w:p>
+      <w:pPr>
+        <w:pStyle w:val="Normal"/>
+        <w:jc w:val="left"/>
+        <w:rPr>
+          <w:b w:val="false"/>
+          <w:b w:val="false"/>
+          <w:bCs w:val="false"/>
+          <w:i w:val="false"/>
+          <w:i w:val="false"/>
+          <w:iCs w:val="false"/>
+          <w:sz w:val="24"/>
+          <w:szCs w:val="24"/>
+        </w:rPr>
+      </w:pPr>
+      <w:r>
+        <w:rPr>
+          <w:b w:val="false"/>
+          <w:bCs w:val="false"/>
+          <w:i w:val="false"/>
+          <w:iCs w:val="false"/>
+          <w:sz w:val="24"/>
+          <w:szCs w:val="24"/>
+        </w:rPr>
+      </w:r>
+    </w:p>
+    <w:p>
+      <w:pPr>
+        <w:pStyle w:val="Normal"/>
+        <w:jc w:val="left"/>
+        <w:rPr>
+          <w:b w:val="false"/>
+          <w:b w:val="false"/>
+          <w:bCs w:val="false"/>
+          <w:i w:val="false"/>
+          <w:i w:val="false"/>
+          <w:iCs w:val="false"/>
+          <w:sz w:val="24"/>
+          <w:szCs w:val="24"/>
+        </w:rPr>
+      </w:pPr>
+      <w:r>
+        <w:rPr>
+          <w:b w:val="false"/>
+          <w:bCs w:val="false"/>
+          <w:i w:val="false"/>
+          <w:iCs w:val="false"/>
+          <w:sz w:val="24"/>
+          <w:szCs w:val="24"/>
+        </w:rPr>
+      </w:r>
+    </w:p>
+    <w:p>
+      <w:pPr>
+        <w:pStyle w:val="Normal"/>
+        <w:jc w:val="left"/>
+        <w:rPr>
+          <w:b w:val="false"/>
+          <w:b w:val="false"/>
+          <w:bCs w:val="false"/>
+          <w:i w:val="false"/>
+          <w:i w:val="false"/>
+          <w:iCs w:val="false"/>
+          <w:sz w:val="24"/>
+          <w:szCs w:val="24"/>
+        </w:rPr>
+      </w:pPr>
+      <w:r>
+        <w:rPr>
+          <w:b w:val="false"/>
+          <w:bCs w:val="false"/>
+          <w:i w:val="false"/>
+          <w:iCs w:val="false"/>
+          <w:sz w:val="24"/>
+          <w:szCs w:val="24"/>
+        </w:rPr>
+      </w:r>
+    </w:p>
+    <w:p>
+      <w:pPr>
+        <w:pStyle w:val="Normal"/>
+        <w:jc w:val="left"/>
+        <w:rPr>
+          <w:b w:val="false"/>
+          <w:b w:val="false"/>
+          <w:bCs w:val="false"/>
+          <w:i w:val="false"/>
+          <w:i w:val="false"/>
+          <w:iCs w:val="false"/>
+          <w:sz w:val="24"/>
+          <w:szCs w:val="24"/>
+        </w:rPr>
+      </w:pPr>
+      <w:r>
+        <w:rPr>
+          <w:b w:val="false"/>
+          <w:bCs w:val="false"/>
+          <w:i w:val="false"/>
+          <w:iCs w:val="false"/>
+          <w:sz w:val="24"/>
+          <w:szCs w:val="24"/>
+        </w:rPr>
+      </w:r>
+    </w:p>
+    <w:p>
+      <w:pPr>
+        <w:pStyle w:val="Normal"/>
+        <w:jc w:val="left"/>
+        <w:rPr>
+          <w:b w:val="false"/>
+          <w:b w:val="false"/>
+          <w:bCs w:val="false"/>
+          <w:i w:val="false"/>
+          <w:i w:val="false"/>
+          <w:iCs w:val="false"/>
+          <w:sz w:val="24"/>
+          <w:szCs w:val="24"/>
+        </w:rPr>
+      </w:pPr>
+      <w:r>
+        <w:rPr>
+          <w:b w:val="false"/>
+          <w:bCs w:val="false"/>
+          <w:i w:val="false"/>
+          <w:iCs w:val="false"/>
+          <w:sz w:val="24"/>
+          <w:szCs w:val="24"/>
+        </w:rPr>
+      </w:r>
+    </w:p>
+    <w:p>
+      <w:pPr>
+        <w:pStyle w:val="Normal"/>
+        <w:jc w:val="left"/>
+        <w:rPr>
+          <w:b w:val="false"/>
+          <w:b w:val="false"/>
+          <w:bCs w:val="false"/>
+          <w:i w:val="false"/>
+          <w:i w:val="false"/>
+          <w:iCs w:val="false"/>
+          <w:sz w:val="24"/>
+          <w:szCs w:val="24"/>
+        </w:rPr>
+      </w:pPr>
+      <w:r>
+        <w:rPr>
+          <w:b w:val="false"/>
+          <w:bCs w:val="false"/>
+          <w:i w:val="false"/>
+          <w:iCs w:val="false"/>
+          <w:sz w:val="24"/>
+          <w:szCs w:val="24"/>
+        </w:rPr>
+      </w:r>
+    </w:p>
+    <w:p>
+      <w:pPr>
+        <w:pStyle w:val="Normal"/>
+        <w:jc w:val="left"/>
+        <w:rPr>
+          <w:b w:val="false"/>
+          <w:b w:val="false"/>
+          <w:bCs w:val="false"/>
+          <w:i w:val="false"/>
+          <w:i w:val="false"/>
+          <w:iCs w:val="false"/>
+          <w:sz w:val="24"/>
+          <w:szCs w:val="24"/>
+        </w:rPr>
+      </w:pPr>
+      <w:r>
+        <w:rPr>
+          <w:b w:val="false"/>
+          <w:bCs w:val="false"/>
+          <w:i w:val="false"/>
+          <w:iCs w:val="false"/>
+          <w:sz w:val="24"/>
+          <w:szCs w:val="24"/>
+        </w:rPr>
+      </w:r>
+    </w:p>
+    <w:p>
+      <w:pPr>
+        <w:pStyle w:val="Normal"/>
+        <w:jc w:val="left"/>
+        <w:rPr>
+          <w:b w:val="false"/>
+          <w:b w:val="false"/>
+          <w:bCs w:val="false"/>
+          <w:i w:val="false"/>
+          <w:i w:val="false"/>
+          <w:iCs w:val="false"/>
+          <w:sz w:val="24"/>
+          <w:szCs w:val="24"/>
+        </w:rPr>
+      </w:pPr>
+      <w:r>
+        <w:rPr>
+          <w:b w:val="false"/>
+          <w:bCs w:val="false"/>
+          <w:i w:val="false"/>
+          <w:iCs w:val="false"/>
+          <w:sz w:val="24"/>
+          <w:szCs w:val="24"/>
+        </w:rPr>
+      </w:r>
+    </w:p>
+    <w:p>
+      <w:pPr>
+        <w:pStyle w:val="Normal"/>
+        <w:jc w:val="left"/>
+        <w:rPr>
+          <w:b w:val="false"/>
+          <w:b w:val="false"/>
+          <w:bCs w:val="false"/>
+          <w:i w:val="false"/>
+          <w:i w:val="false"/>
+          <w:iCs w:val="false"/>
+          <w:sz w:val="24"/>
+          <w:szCs w:val="24"/>
+        </w:rPr>
+      </w:pPr>
+      <w:r>
+        <w:rPr>
+          <w:b w:val="false"/>
+          <w:bCs w:val="false"/>
+          <w:i w:val="false"/>
+          <w:iCs w:val="false"/>
+          <w:sz w:val="24"/>
+          <w:szCs w:val="24"/>
+        </w:rPr>
+      </w:r>
+    </w:p>
+    <w:p>
+      <w:pPr>
+        <w:pStyle w:val="Normal"/>
+        <w:jc w:val="left"/>
+        <w:rPr>
+          <w:b w:val="false"/>
+          <w:b w:val="false"/>
+          <w:bCs w:val="false"/>
+          <w:i w:val="false"/>
+          <w:i w:val="false"/>
+          <w:iCs w:val="false"/>
+          <w:sz w:val="24"/>
+          <w:szCs w:val="24"/>
+        </w:rPr>
+      </w:pPr>
+      <w:r>
+        <w:rPr>
+          <w:b w:val="false"/>
+          <w:bCs w:val="false"/>
+          <w:i w:val="false"/>
+          <w:iCs w:val="false"/>
+          <w:sz w:val="24"/>
+          <w:szCs w:val="24"/>
+        </w:rPr>
+      </w:r>
+    </w:p>
+    <w:p>
+      <w:pPr>
+        <w:pStyle w:val="Normal"/>
+        <w:jc w:val="left"/>
         <w:rPr/>
-      </w:r>
-    </w:p>
-    <w:p>
-      <w:pPr>
-        <w:pStyle w:val="Normal"/>
-        <w:jc w:val="left"/>
-        <w:rPr>
-          <w:b w:val="false"/>
-          <w:b w:val="false"/>
-          <w:bCs w:val="false"/>
-          <w:i w:val="false"/>
-          <w:i w:val="false"/>
-          <w:iCs w:val="false"/>
-          <w:sz w:val="24"/>
-          <w:szCs w:val="24"/>
-        </w:rPr>
-      </w:pPr>
-      <w:r>
-        <w:rPr/>
-      </w:r>
-    </w:p>
-    <w:p>
-      <w:pPr>
-        <w:pStyle w:val="Normal"/>
-        <w:jc w:val="left"/>
-        <w:rPr>
-          <w:b w:val="false"/>
-          <w:b w:val="false"/>
-          <w:bCs w:val="false"/>
-          <w:i w:val="false"/>
-          <w:i w:val="false"/>
-          <w:iCs w:val="false"/>
-          <w:sz w:val="24"/>
-          <w:szCs w:val="24"/>
-        </w:rPr>
-      </w:pPr>
-      <w:r>
-        <w:rPr/>
-      </w:r>
-    </w:p>
-    <w:p>
-      <w:pPr>
-        <w:pStyle w:val="Normal"/>
-        <w:jc w:val="left"/>
-        <w:rPr>
-          <w:b w:val="false"/>
-          <w:b w:val="false"/>
-          <w:bCs w:val="false"/>
-          <w:i w:val="false"/>
-          <w:i w:val="false"/>
-          <w:iCs w:val="false"/>
-          <w:sz w:val="24"/>
-          <w:szCs w:val="24"/>
-        </w:rPr>
-      </w:pPr>
-      <w:r>
-        <w:rPr/>
-      </w:r>
-    </w:p>
-    <w:p>
-      <w:pPr>
-        <w:pStyle w:val="Normal"/>
-        <w:jc w:val="left"/>
-        <w:rPr>
-          <w:b w:val="false"/>
-          <w:b w:val="false"/>
-          <w:bCs w:val="false"/>
-          <w:i w:val="false"/>
-          <w:i w:val="false"/>
-          <w:iCs w:val="false"/>
-          <w:sz w:val="24"/>
-          <w:szCs w:val="24"/>
-        </w:rPr>
-      </w:pPr>
-      <w:r>
-        <w:rPr/>
-      </w:r>
-    </w:p>
-    <w:p>
-      <w:pPr>
-        <w:pStyle w:val="Normal"/>
-        <w:jc w:val="left"/>
-        <w:rPr>
-          <w:b w:val="false"/>
-          <w:b w:val="false"/>
-          <w:bCs w:val="false"/>
-          <w:i w:val="false"/>
-          <w:i w:val="false"/>
-          <w:iCs w:val="false"/>
-          <w:sz w:val="24"/>
-          <w:szCs w:val="24"/>
-        </w:rPr>
-      </w:pPr>
-      <w:r>
-        <w:rPr/>
-      </w:r>
-    </w:p>
-    <w:p>
-      <w:pPr>
-        <w:pStyle w:val="Normal"/>
-        <w:jc w:val="left"/>
-        <w:rPr>
-          <w:b w:val="false"/>
-          <w:b w:val="false"/>
-          <w:bCs w:val="false"/>
-          <w:i w:val="false"/>
-          <w:i w:val="false"/>
-          <w:iCs w:val="false"/>
-          <w:sz w:val="24"/>
-          <w:szCs w:val="24"/>
-        </w:rPr>
-      </w:pPr>
-      <w:r>
-        <w:rPr/>
-      </w:r>
-    </w:p>
-    <w:p>
-      <w:pPr>
-        <w:pStyle w:val="Normal"/>
-        <w:jc w:val="left"/>
-        <w:rPr>
-          <w:b w:val="false"/>
-          <w:b w:val="false"/>
-          <w:bCs w:val="false"/>
-          <w:i w:val="false"/>
-          <w:i w:val="false"/>
-          <w:iCs w:val="false"/>
-          <w:sz w:val="24"/>
-          <w:szCs w:val="24"/>
-        </w:rPr>
-      </w:pPr>
-      <w:r>
-        <w:rPr/>
-      </w:r>
-    </w:p>
-    <w:p>
-      <w:pPr>
-        <w:pStyle w:val="Normal"/>
-        <w:jc w:val="left"/>
-        <w:rPr>
-          <w:b w:val="false"/>
-          <w:b w:val="false"/>
-          <w:bCs w:val="false"/>
-          <w:i w:val="false"/>
-          <w:i w:val="false"/>
-          <w:iCs w:val="false"/>
-          <w:sz w:val="24"/>
-          <w:szCs w:val="24"/>
-        </w:rPr>
-      </w:pPr>
-      <w:r>
-        <w:rPr/>
-      </w:r>
-    </w:p>
-    <w:p>
-      <w:pPr>
-        <w:pStyle w:val="Normal"/>
-        <w:jc w:val="left"/>
-        <w:rPr>
-          <w:b w:val="false"/>
-          <w:b w:val="false"/>
-          <w:bCs w:val="false"/>
-          <w:i w:val="false"/>
-          <w:i w:val="false"/>
-          <w:iCs w:val="false"/>
-          <w:sz w:val="24"/>
-          <w:szCs w:val="24"/>
-        </w:rPr>
-      </w:pPr>
-      <w:r>
-        <w:rPr/>
-      </w:r>
-    </w:p>
-    <w:p>
-      <w:pPr>
-        <w:pStyle w:val="Normal"/>
-        <w:jc w:val="left"/>
-        <w:rPr>
-          <w:b w:val="false"/>
-          <w:b w:val="false"/>
-          <w:bCs w:val="false"/>
-          <w:i w:val="false"/>
-          <w:i w:val="false"/>
-          <w:iCs w:val="false"/>
-          <w:sz w:val="24"/>
-          <w:szCs w:val="24"/>
-        </w:rPr>
-      </w:pPr>
-      <w:r>
-        <w:rPr/>
-      </w:r>
-    </w:p>
-    <w:p>
-      <w:pPr>
-        <w:pStyle w:val="Normal"/>
-        <w:jc w:val="left"/>
-        <w:rPr>
-          <w:b w:val="false"/>
-          <w:b w:val="false"/>
-          <w:bCs w:val="false"/>
-          <w:i w:val="false"/>
-          <w:i w:val="false"/>
-          <w:iCs w:val="false"/>
-          <w:sz w:val="24"/>
-          <w:szCs w:val="24"/>
-        </w:rPr>
-      </w:pPr>
-      <w:r>
-        <w:rPr/>
-      </w:r>
-    </w:p>
-    <w:p>
-      <w:pPr>
-        <w:pStyle w:val="Normal"/>
-        <w:jc w:val="left"/>
-        <w:rPr/>
-      </w:pPr>
-      <w:r>
-        <w:rPr>
-          <w:b w:val="false"/>
-          <w:bCs w:val="false"/>
-          <w:i w:val="false"/>
-          <w:iCs w:val="false"/>
-          <w:sz w:val="24"/>
-          <w:szCs w:val="24"/>
-        </w:rPr>
-        <w:t xml:space="preserve">Попробуем найти к примеру </w:t>
-      </w:r>
-      <w:r>
-        <w:rPr>
-          <w:b w:val="false"/>
-          <w:bCs w:val="false"/>
-          <w:i w:val="false"/>
-          <w:iCs w:val="false"/>
-          <w:sz w:val="24"/>
-          <w:szCs w:val="24"/>
-        </w:rPr>
-        <w:t xml:space="preserve">курс Pre-intermediate 2 курс. Обычно, чтобы стать участником курса преподаватели выдают нам так называемый код, который мы должны ввести, чтобы присоединиться к курсу. Соответсвенно и поиск должен осуществляться по нему, но ничего не работает. </w:t>
-      </w:r>
-    </w:p>
-    <w:p>
-      <w:pPr>
-        <w:pStyle w:val="Normal"/>
-        <w:jc w:val="left"/>
-        <w:rPr>
-          <w:b w:val="false"/>
-          <w:b w:val="false"/>
-          <w:bCs w:val="false"/>
-          <w:i w:val="false"/>
-          <w:i w:val="false"/>
-          <w:iCs w:val="false"/>
-          <w:sz w:val="24"/>
-          <w:szCs w:val="24"/>
-        </w:rPr>
-      </w:pPr>
-      <w:r>
-        <w:rPr/>
-      </w:r>
-    </w:p>
-    <w:p>
-      <w:pPr>
-        <w:pStyle w:val="Normal"/>
-        <w:jc w:val="left"/>
-        <w:rPr>
-          <w:b w:val="false"/>
-          <w:b w:val="false"/>
-          <w:bCs w:val="false"/>
-          <w:i w:val="false"/>
-          <w:i w:val="false"/>
-          <w:iCs w:val="false"/>
-          <w:sz w:val="24"/>
-          <w:szCs w:val="24"/>
-        </w:rPr>
-      </w:pPr>
-      <w:r>
-        <w:rPr/>
+      </w:pPr>
+      <w:r>
+        <w:rPr>
+          <w:b w:val="false"/>
+          <w:bCs w:val="false"/>
+          <w:i w:val="false"/>
+          <w:iCs w:val="false"/>
+          <w:sz w:val="24"/>
+          <w:szCs w:val="24"/>
+        </w:rPr>
+        <w:t>Попробуем, например, найти курс “Pre-intermediate 2 курс”. Обычно, чтобы стать участником курса, мы должны ввести так называемый код (аналог пароля), который нам выдают преподаватели. Было бы удобно, если бы у курса был простой числовой или буквенный код, по которому его можно было бы найти. Однако такого нет, и если преподаватель не назвал точное название курса, возникают проблемы.</w:t>
+      </w:r>
+    </w:p>
+    <w:p>
+      <w:pPr>
+        <w:pStyle w:val="Normal"/>
+        <w:jc w:val="left"/>
+        <w:rPr>
+          <w:b w:val="false"/>
+          <w:b w:val="false"/>
+          <w:bCs w:val="false"/>
+          <w:i w:val="false"/>
+          <w:i w:val="false"/>
+          <w:iCs w:val="false"/>
+          <w:sz w:val="24"/>
+          <w:szCs w:val="24"/>
+        </w:rPr>
+      </w:pPr>
+      <w:r>
+        <w:rPr>
+          <w:b w:val="false"/>
+          <w:bCs w:val="false"/>
+          <w:i w:val="false"/>
+          <w:iCs w:val="false"/>
+          <w:sz w:val="24"/>
+          <w:szCs w:val="24"/>
+        </w:rPr>
+      </w:r>
+    </w:p>
+    <w:p>
+      <w:pPr>
+        <w:pStyle w:val="Normal"/>
+        <w:jc w:val="left"/>
+        <w:rPr>
+          <w:b w:val="false"/>
+          <w:b w:val="false"/>
+          <w:bCs w:val="false"/>
+          <w:i w:val="false"/>
+          <w:i w:val="false"/>
+          <w:iCs w:val="false"/>
+          <w:sz w:val="24"/>
+          <w:szCs w:val="24"/>
+        </w:rPr>
+      </w:pPr>
+      <w:r>
+        <w:rPr>
+          <w:b w:val="false"/>
+          <w:bCs w:val="false"/>
+          <w:i w:val="false"/>
+          <w:iCs w:val="false"/>
+          <w:sz w:val="24"/>
+          <w:szCs w:val="24"/>
+        </w:rPr>
         <w:drawing>
           <wp:anchor behindDoc="0" distT="0" distB="0" distL="0" distR="0" simplePos="0" locked="0" layoutInCell="1" allowOverlap="1" relativeHeight="6">
             <wp:simplePos x="0" y="0"/>
@@ -1944,90 +2099,125 @@
         </w:rPr>
       </w:pPr>
       <w:r>
+        <w:rPr>
+          <w:b w:val="false"/>
+          <w:bCs w:val="false"/>
+          <w:i w:val="false"/>
+          <w:iCs w:val="false"/>
+          <w:sz w:val="24"/>
+          <w:szCs w:val="24"/>
+        </w:rPr>
+      </w:r>
+    </w:p>
+    <w:p>
+      <w:pPr>
+        <w:pStyle w:val="Normal"/>
+        <w:jc w:val="left"/>
+        <w:rPr>
+          <w:b w:val="false"/>
+          <w:b w:val="false"/>
+          <w:bCs w:val="false"/>
+          <w:i w:val="false"/>
+          <w:i w:val="false"/>
+          <w:iCs w:val="false"/>
+          <w:sz w:val="24"/>
+          <w:szCs w:val="24"/>
+        </w:rPr>
+      </w:pPr>
+      <w:r>
+        <w:rPr>
+          <w:b w:val="false"/>
+          <w:bCs w:val="false"/>
+          <w:i w:val="false"/>
+          <w:iCs w:val="false"/>
+          <w:sz w:val="24"/>
+          <w:szCs w:val="24"/>
+        </w:rPr>
+      </w:r>
+    </w:p>
+    <w:p>
+      <w:pPr>
+        <w:pStyle w:val="Normal"/>
+        <w:jc w:val="left"/>
+        <w:rPr>
+          <w:b w:val="false"/>
+          <w:b w:val="false"/>
+          <w:bCs w:val="false"/>
+          <w:i w:val="false"/>
+          <w:i w:val="false"/>
+          <w:iCs w:val="false"/>
+          <w:sz w:val="24"/>
+          <w:szCs w:val="24"/>
+        </w:rPr>
+      </w:pPr>
+      <w:r>
+        <w:rPr>
+          <w:b w:val="false"/>
+          <w:bCs w:val="false"/>
+          <w:i w:val="false"/>
+          <w:iCs w:val="false"/>
+          <w:sz w:val="24"/>
+          <w:szCs w:val="24"/>
+        </w:rPr>
+      </w:r>
+    </w:p>
+    <w:p>
+      <w:pPr>
+        <w:pStyle w:val="Normal"/>
+        <w:jc w:val="left"/>
+        <w:rPr>
+          <w:b w:val="false"/>
+          <w:b w:val="false"/>
+          <w:bCs w:val="false"/>
+          <w:i w:val="false"/>
+          <w:i w:val="false"/>
+          <w:iCs w:val="false"/>
+          <w:sz w:val="24"/>
+          <w:szCs w:val="24"/>
+        </w:rPr>
+      </w:pPr>
+      <w:r>
+        <w:rPr>
+          <w:b w:val="false"/>
+          <w:bCs w:val="false"/>
+          <w:i w:val="false"/>
+          <w:iCs w:val="false"/>
+          <w:sz w:val="24"/>
+          <w:szCs w:val="24"/>
+        </w:rPr>
+      </w:r>
+    </w:p>
+    <w:p>
+      <w:pPr>
+        <w:pStyle w:val="Normal"/>
+        <w:jc w:val="left"/>
+        <w:rPr>
+          <w:b w:val="false"/>
+          <w:b w:val="false"/>
+          <w:bCs w:val="false"/>
+          <w:i w:val="false"/>
+          <w:i w:val="false"/>
+          <w:iCs w:val="false"/>
+          <w:sz w:val="24"/>
+          <w:szCs w:val="24"/>
+        </w:rPr>
+      </w:pPr>
+      <w:r>
+        <w:rPr>
+          <w:b w:val="false"/>
+          <w:bCs w:val="false"/>
+          <w:i w:val="false"/>
+          <w:iCs w:val="false"/>
+          <w:sz w:val="24"/>
+          <w:szCs w:val="24"/>
+        </w:rPr>
+      </w:r>
+    </w:p>
+    <w:p>
+      <w:pPr>
+        <w:pStyle w:val="Normal"/>
+        <w:jc w:val="left"/>
         <w:rPr/>
-      </w:r>
-    </w:p>
-    <w:p>
-      <w:pPr>
-        <w:pStyle w:val="Normal"/>
-        <w:jc w:val="left"/>
-        <w:rPr>
-          <w:b w:val="false"/>
-          <w:b w:val="false"/>
-          <w:bCs w:val="false"/>
-          <w:i w:val="false"/>
-          <w:i w:val="false"/>
-          <w:iCs w:val="false"/>
-          <w:sz w:val="24"/>
-          <w:szCs w:val="24"/>
-        </w:rPr>
-      </w:pPr>
-      <w:r>
-        <w:rPr/>
-      </w:r>
-    </w:p>
-    <w:p>
-      <w:pPr>
-        <w:pStyle w:val="Normal"/>
-        <w:jc w:val="left"/>
-        <w:rPr>
-          <w:b w:val="false"/>
-          <w:b w:val="false"/>
-          <w:bCs w:val="false"/>
-          <w:i w:val="false"/>
-          <w:i w:val="false"/>
-          <w:iCs w:val="false"/>
-          <w:sz w:val="24"/>
-          <w:szCs w:val="24"/>
-        </w:rPr>
-      </w:pPr>
-      <w:r>
-        <w:rPr/>
-      </w:r>
-    </w:p>
-    <w:p>
-      <w:pPr>
-        <w:pStyle w:val="Normal"/>
-        <w:jc w:val="left"/>
-        <w:rPr>
-          <w:b w:val="false"/>
-          <w:b w:val="false"/>
-          <w:bCs w:val="false"/>
-          <w:i w:val="false"/>
-          <w:i w:val="false"/>
-          <w:iCs w:val="false"/>
-          <w:sz w:val="24"/>
-          <w:szCs w:val="24"/>
-        </w:rPr>
-      </w:pPr>
-      <w:r>
-        <w:rPr/>
-      </w:r>
-    </w:p>
-    <w:p>
-      <w:pPr>
-        <w:pStyle w:val="Normal"/>
-        <w:jc w:val="left"/>
-        <w:rPr>
-          <w:b w:val="false"/>
-          <w:b w:val="false"/>
-          <w:bCs w:val="false"/>
-          <w:i w:val="false"/>
-          <w:i w:val="false"/>
-          <w:iCs w:val="false"/>
-          <w:sz w:val="24"/>
-          <w:szCs w:val="24"/>
-        </w:rPr>
-      </w:pPr>
-      <w:r>
-        <w:rPr/>
-      </w:r>
-    </w:p>
-    <w:p>
-      <w:pPr>
-        <w:pStyle w:val="Normal"/>
-        <w:jc w:val="left"/>
-        <w:rPr/>
       </w:pPr>
       <w:r>
         <w:rPr>
@@ -2057,7 +2247,14 @@
         </w:rPr>
       </w:pPr>
       <w:r>
-        <w:rPr/>
+        <w:rPr>
+          <w:b w:val="false"/>
+          <w:bCs w:val="false"/>
+          <w:i w:val="false"/>
+          <w:iCs w:val="false"/>
+          <w:sz w:val="24"/>
+          <w:szCs w:val="24"/>
+        </w:rPr>
       </w:r>
     </w:p>
     <w:p>
@@ -2122,7 +2319,18 @@
           <w:sz w:val="24"/>
           <w:szCs w:val="24"/>
         </w:rPr>
-        <w:t>Нам предлагают выбирать наш курс из огромного списка. Лично я, чтобы найти свой курс в этом семестре потратила пол часа. У моих одногруппников тоже возникли трудности с этим.</w:t>
+        <w:t>Н</w:t>
+      </w:r>
+      <w:r>
+        <w:rPr>
+          <w:b w:val="false"/>
+          <w:bCs w:val="false"/>
+          <w:i w:val="false"/>
+          <w:iCs w:val="false"/>
+          <w:sz w:val="24"/>
+          <w:szCs w:val="24"/>
+        </w:rPr>
+        <w:t xml:space="preserve">ам предлагают выбирать наш курс из огромного списка. Лично я, чтобы найти свой курс в этом семестре потратила пол часа. У моих одногруппников тоже возникли трудности с этим. </w:t>
       </w:r>
     </w:p>
     <w:p>
@@ -2159,235 +2367,326 @@
         </w:rPr>
       </w:pPr>
       <w:r>
-        <w:rPr/>
-      </w:r>
-    </w:p>
-    <w:p>
-      <w:pPr>
-        <w:pStyle w:val="Normal"/>
-        <w:jc w:val="left"/>
-        <w:rPr>
-          <w:b w:val="false"/>
-          <w:b w:val="false"/>
-          <w:bCs w:val="false"/>
-          <w:i w:val="false"/>
-          <w:i w:val="false"/>
-          <w:iCs w:val="false"/>
-          <w:sz w:val="24"/>
-          <w:szCs w:val="24"/>
-        </w:rPr>
-      </w:pPr>
-      <w:r>
-        <w:rPr/>
-      </w:r>
-    </w:p>
-    <w:p>
-      <w:pPr>
-        <w:pStyle w:val="Normal"/>
-        <w:jc w:val="left"/>
-        <w:rPr>
-          <w:b w:val="false"/>
-          <w:b w:val="false"/>
-          <w:bCs w:val="false"/>
-          <w:i w:val="false"/>
-          <w:i w:val="false"/>
-          <w:iCs w:val="false"/>
-          <w:sz w:val="24"/>
-          <w:szCs w:val="24"/>
-        </w:rPr>
-      </w:pPr>
-      <w:r>
-        <w:rPr/>
-      </w:r>
-    </w:p>
-    <w:p>
-      <w:pPr>
-        <w:pStyle w:val="Normal"/>
-        <w:jc w:val="left"/>
-        <w:rPr>
-          <w:b w:val="false"/>
-          <w:b w:val="false"/>
-          <w:bCs w:val="false"/>
-          <w:i w:val="false"/>
-          <w:i w:val="false"/>
-          <w:iCs w:val="false"/>
-          <w:sz w:val="24"/>
-          <w:szCs w:val="24"/>
-        </w:rPr>
-      </w:pPr>
-      <w:r>
-        <w:rPr/>
-      </w:r>
-    </w:p>
-    <w:p>
-      <w:pPr>
-        <w:pStyle w:val="Normal"/>
-        <w:jc w:val="left"/>
-        <w:rPr>
-          <w:b w:val="false"/>
-          <w:b w:val="false"/>
-          <w:bCs w:val="false"/>
-          <w:i w:val="false"/>
-          <w:i w:val="false"/>
-          <w:iCs w:val="false"/>
-          <w:sz w:val="24"/>
-          <w:szCs w:val="24"/>
-        </w:rPr>
-      </w:pPr>
-      <w:r>
-        <w:rPr/>
-      </w:r>
-    </w:p>
-    <w:p>
-      <w:pPr>
-        <w:pStyle w:val="Normal"/>
-        <w:jc w:val="left"/>
-        <w:rPr>
-          <w:b w:val="false"/>
-          <w:b w:val="false"/>
-          <w:bCs w:val="false"/>
-          <w:i w:val="false"/>
-          <w:i w:val="false"/>
-          <w:iCs w:val="false"/>
-          <w:sz w:val="24"/>
-          <w:szCs w:val="24"/>
-        </w:rPr>
-      </w:pPr>
-      <w:r>
-        <w:rPr/>
-      </w:r>
-    </w:p>
-    <w:p>
-      <w:pPr>
-        <w:pStyle w:val="Normal"/>
-        <w:jc w:val="left"/>
-        <w:rPr>
-          <w:b w:val="false"/>
-          <w:b w:val="false"/>
-          <w:bCs w:val="false"/>
-          <w:i w:val="false"/>
-          <w:i w:val="false"/>
-          <w:iCs w:val="false"/>
-          <w:sz w:val="24"/>
-          <w:szCs w:val="24"/>
-        </w:rPr>
-      </w:pPr>
-      <w:r>
-        <w:rPr/>
-      </w:r>
-    </w:p>
-    <w:p>
-      <w:pPr>
-        <w:pStyle w:val="Normal"/>
-        <w:jc w:val="left"/>
-        <w:rPr>
-          <w:b w:val="false"/>
-          <w:b w:val="false"/>
-          <w:bCs w:val="false"/>
-          <w:i w:val="false"/>
-          <w:i w:val="false"/>
-          <w:iCs w:val="false"/>
-          <w:sz w:val="24"/>
-          <w:szCs w:val="24"/>
-        </w:rPr>
-      </w:pPr>
-      <w:r>
-        <w:rPr/>
-      </w:r>
-    </w:p>
-    <w:p>
-      <w:pPr>
-        <w:pStyle w:val="Normal"/>
-        <w:jc w:val="left"/>
-        <w:rPr>
-          <w:b w:val="false"/>
-          <w:b w:val="false"/>
-          <w:bCs w:val="false"/>
-          <w:i w:val="false"/>
-          <w:i w:val="false"/>
-          <w:iCs w:val="false"/>
-          <w:sz w:val="24"/>
-          <w:szCs w:val="24"/>
-        </w:rPr>
-      </w:pPr>
-      <w:r>
-        <w:rPr/>
-      </w:r>
-    </w:p>
-    <w:p>
-      <w:pPr>
-        <w:pStyle w:val="Normal"/>
-        <w:jc w:val="left"/>
-        <w:rPr>
-          <w:b w:val="false"/>
-          <w:b w:val="false"/>
-          <w:bCs w:val="false"/>
-          <w:i w:val="false"/>
-          <w:i w:val="false"/>
-          <w:iCs w:val="false"/>
-          <w:sz w:val="24"/>
-          <w:szCs w:val="24"/>
-        </w:rPr>
-      </w:pPr>
-      <w:r>
-        <w:rPr/>
-      </w:r>
-    </w:p>
-    <w:p>
-      <w:pPr>
-        <w:pStyle w:val="Normal"/>
-        <w:jc w:val="left"/>
-        <w:rPr>
-          <w:b w:val="false"/>
-          <w:b w:val="false"/>
-          <w:bCs w:val="false"/>
-          <w:i w:val="false"/>
-          <w:i w:val="false"/>
-          <w:iCs w:val="false"/>
-          <w:sz w:val="24"/>
-          <w:szCs w:val="24"/>
-        </w:rPr>
-      </w:pPr>
-      <w:r>
-        <w:rPr/>
-      </w:r>
-    </w:p>
-    <w:p>
-      <w:pPr>
-        <w:pStyle w:val="Normal"/>
-        <w:jc w:val="left"/>
-        <w:rPr>
-          <w:b w:val="false"/>
-          <w:b w:val="false"/>
-          <w:bCs w:val="false"/>
-          <w:i w:val="false"/>
-          <w:i w:val="false"/>
-          <w:iCs w:val="false"/>
-          <w:sz w:val="24"/>
-          <w:szCs w:val="24"/>
-        </w:rPr>
-      </w:pPr>
-      <w:r>
-        <w:rPr/>
-      </w:r>
-    </w:p>
-    <w:p>
-      <w:pPr>
-        <w:pStyle w:val="Normal"/>
-        <w:jc w:val="left"/>
-        <w:rPr>
-          <w:b w:val="false"/>
-          <w:b w:val="false"/>
-          <w:bCs w:val="false"/>
-          <w:i w:val="false"/>
-          <w:i w:val="false"/>
-          <w:iCs w:val="false"/>
-          <w:sz w:val="24"/>
-          <w:szCs w:val="24"/>
-        </w:rPr>
-      </w:pPr>
-      <w:r>
-        <w:rPr/>
+        <w:rPr>
+          <w:b w:val="false"/>
+          <w:bCs w:val="false"/>
+          <w:i w:val="false"/>
+          <w:iCs w:val="false"/>
+          <w:sz w:val="24"/>
+          <w:szCs w:val="24"/>
+        </w:rPr>
+      </w:r>
+    </w:p>
+    <w:p>
+      <w:pPr>
+        <w:pStyle w:val="Normal"/>
+        <w:jc w:val="left"/>
+        <w:rPr>
+          <w:b w:val="false"/>
+          <w:b w:val="false"/>
+          <w:bCs w:val="false"/>
+          <w:i w:val="false"/>
+          <w:i w:val="false"/>
+          <w:iCs w:val="false"/>
+          <w:sz w:val="24"/>
+          <w:szCs w:val="24"/>
+        </w:rPr>
+      </w:pPr>
+      <w:r>
+        <w:rPr>
+          <w:b w:val="false"/>
+          <w:bCs w:val="false"/>
+          <w:i w:val="false"/>
+          <w:iCs w:val="false"/>
+          <w:sz w:val="24"/>
+          <w:szCs w:val="24"/>
+        </w:rPr>
+      </w:r>
+    </w:p>
+    <w:p>
+      <w:pPr>
+        <w:pStyle w:val="Normal"/>
+        <w:jc w:val="left"/>
+        <w:rPr>
+          <w:b w:val="false"/>
+          <w:b w:val="false"/>
+          <w:bCs w:val="false"/>
+          <w:i w:val="false"/>
+          <w:i w:val="false"/>
+          <w:iCs w:val="false"/>
+          <w:sz w:val="24"/>
+          <w:szCs w:val="24"/>
+        </w:rPr>
+      </w:pPr>
+      <w:r>
+        <w:rPr>
+          <w:b w:val="false"/>
+          <w:bCs w:val="false"/>
+          <w:i w:val="false"/>
+          <w:iCs w:val="false"/>
+          <w:sz w:val="24"/>
+          <w:szCs w:val="24"/>
+        </w:rPr>
+      </w:r>
+    </w:p>
+    <w:p>
+      <w:pPr>
+        <w:pStyle w:val="Normal"/>
+        <w:jc w:val="left"/>
+        <w:rPr>
+          <w:b w:val="false"/>
+          <w:b w:val="false"/>
+          <w:bCs w:val="false"/>
+          <w:i w:val="false"/>
+          <w:i w:val="false"/>
+          <w:iCs w:val="false"/>
+          <w:sz w:val="24"/>
+          <w:szCs w:val="24"/>
+        </w:rPr>
+      </w:pPr>
+      <w:r>
+        <w:rPr>
+          <w:b w:val="false"/>
+          <w:bCs w:val="false"/>
+          <w:i w:val="false"/>
+          <w:iCs w:val="false"/>
+          <w:sz w:val="24"/>
+          <w:szCs w:val="24"/>
+        </w:rPr>
+      </w:r>
+    </w:p>
+    <w:p>
+      <w:pPr>
+        <w:pStyle w:val="Normal"/>
+        <w:jc w:val="left"/>
+        <w:rPr>
+          <w:b w:val="false"/>
+          <w:b w:val="false"/>
+          <w:bCs w:val="false"/>
+          <w:i w:val="false"/>
+          <w:i w:val="false"/>
+          <w:iCs w:val="false"/>
+          <w:sz w:val="24"/>
+          <w:szCs w:val="24"/>
+        </w:rPr>
+      </w:pPr>
+      <w:r>
+        <w:rPr>
+          <w:b w:val="false"/>
+          <w:bCs w:val="false"/>
+          <w:i w:val="false"/>
+          <w:iCs w:val="false"/>
+          <w:sz w:val="24"/>
+          <w:szCs w:val="24"/>
+        </w:rPr>
+      </w:r>
+    </w:p>
+    <w:p>
+      <w:pPr>
+        <w:pStyle w:val="Normal"/>
+        <w:jc w:val="left"/>
+        <w:rPr>
+          <w:b w:val="false"/>
+          <w:b w:val="false"/>
+          <w:bCs w:val="false"/>
+          <w:i w:val="false"/>
+          <w:i w:val="false"/>
+          <w:iCs w:val="false"/>
+          <w:sz w:val="24"/>
+          <w:szCs w:val="24"/>
+        </w:rPr>
+      </w:pPr>
+      <w:r>
+        <w:rPr>
+          <w:b w:val="false"/>
+          <w:bCs w:val="false"/>
+          <w:i w:val="false"/>
+          <w:iCs w:val="false"/>
+          <w:sz w:val="24"/>
+          <w:szCs w:val="24"/>
+        </w:rPr>
+      </w:r>
+    </w:p>
+    <w:p>
+      <w:pPr>
+        <w:pStyle w:val="Normal"/>
+        <w:jc w:val="left"/>
+        <w:rPr>
+          <w:b w:val="false"/>
+          <w:b w:val="false"/>
+          <w:bCs w:val="false"/>
+          <w:i w:val="false"/>
+          <w:i w:val="false"/>
+          <w:iCs w:val="false"/>
+          <w:sz w:val="24"/>
+          <w:szCs w:val="24"/>
+        </w:rPr>
+      </w:pPr>
+      <w:r>
+        <w:rPr>
+          <w:b w:val="false"/>
+          <w:bCs w:val="false"/>
+          <w:i w:val="false"/>
+          <w:iCs w:val="false"/>
+          <w:sz w:val="24"/>
+          <w:szCs w:val="24"/>
+        </w:rPr>
+      </w:r>
+    </w:p>
+    <w:p>
+      <w:pPr>
+        <w:pStyle w:val="Normal"/>
+        <w:jc w:val="left"/>
+        <w:rPr>
+          <w:b w:val="false"/>
+          <w:b w:val="false"/>
+          <w:bCs w:val="false"/>
+          <w:i w:val="false"/>
+          <w:i w:val="false"/>
+          <w:iCs w:val="false"/>
+          <w:sz w:val="24"/>
+          <w:szCs w:val="24"/>
+        </w:rPr>
+      </w:pPr>
+      <w:r>
+        <w:rPr>
+          <w:b w:val="false"/>
+          <w:bCs w:val="false"/>
+          <w:i w:val="false"/>
+          <w:iCs w:val="false"/>
+          <w:sz w:val="24"/>
+          <w:szCs w:val="24"/>
+        </w:rPr>
+      </w:r>
+    </w:p>
+    <w:p>
+      <w:pPr>
+        <w:pStyle w:val="Normal"/>
+        <w:jc w:val="left"/>
+        <w:rPr>
+          <w:b w:val="false"/>
+          <w:b w:val="false"/>
+          <w:bCs w:val="false"/>
+          <w:i w:val="false"/>
+          <w:i w:val="false"/>
+          <w:iCs w:val="false"/>
+          <w:sz w:val="24"/>
+          <w:szCs w:val="24"/>
+        </w:rPr>
+      </w:pPr>
+      <w:r>
+        <w:rPr>
+          <w:b w:val="false"/>
+          <w:bCs w:val="false"/>
+          <w:i w:val="false"/>
+          <w:iCs w:val="false"/>
+          <w:sz w:val="24"/>
+          <w:szCs w:val="24"/>
+        </w:rPr>
+      </w:r>
+    </w:p>
+    <w:p>
+      <w:pPr>
+        <w:pStyle w:val="Normal"/>
+        <w:jc w:val="left"/>
+        <w:rPr>
+          <w:b w:val="false"/>
+          <w:b w:val="false"/>
+          <w:bCs w:val="false"/>
+          <w:i w:val="false"/>
+          <w:i w:val="false"/>
+          <w:iCs w:val="false"/>
+          <w:sz w:val="24"/>
+          <w:szCs w:val="24"/>
+        </w:rPr>
+      </w:pPr>
+      <w:r>
+        <w:rPr>
+          <w:b w:val="false"/>
+          <w:bCs w:val="false"/>
+          <w:i w:val="false"/>
+          <w:iCs w:val="false"/>
+          <w:sz w:val="24"/>
+          <w:szCs w:val="24"/>
+        </w:rPr>
+      </w:r>
+    </w:p>
+    <w:p>
+      <w:pPr>
+        <w:pStyle w:val="Normal"/>
+        <w:jc w:val="left"/>
+        <w:rPr>
+          <w:b w:val="false"/>
+          <w:b w:val="false"/>
+          <w:bCs w:val="false"/>
+          <w:i w:val="false"/>
+          <w:i w:val="false"/>
+          <w:iCs w:val="false"/>
+          <w:sz w:val="24"/>
+          <w:szCs w:val="24"/>
+        </w:rPr>
+      </w:pPr>
+      <w:r>
+        <w:rPr>
+          <w:b w:val="false"/>
+          <w:bCs w:val="false"/>
+          <w:i w:val="false"/>
+          <w:iCs w:val="false"/>
+          <w:sz w:val="24"/>
+          <w:szCs w:val="24"/>
+        </w:rPr>
+      </w:r>
+    </w:p>
+    <w:p>
+      <w:pPr>
+        <w:pStyle w:val="Normal"/>
+        <w:jc w:val="left"/>
+        <w:rPr>
+          <w:b w:val="false"/>
+          <w:b w:val="false"/>
+          <w:bCs w:val="false"/>
+          <w:i w:val="false"/>
+          <w:i w:val="false"/>
+          <w:iCs w:val="false"/>
+          <w:sz w:val="24"/>
+          <w:szCs w:val="24"/>
+        </w:rPr>
+      </w:pPr>
+      <w:r>
+        <w:rPr>
+          <w:b w:val="false"/>
+          <w:bCs w:val="false"/>
+          <w:i w:val="false"/>
+          <w:iCs w:val="false"/>
+          <w:sz w:val="24"/>
+          <w:szCs w:val="24"/>
+        </w:rPr>
+      </w:r>
+    </w:p>
+    <w:p>
+      <w:pPr>
+        <w:pStyle w:val="Normal"/>
+        <w:jc w:val="left"/>
+        <w:rPr>
+          <w:b w:val="false"/>
+          <w:b w:val="false"/>
+          <w:bCs w:val="false"/>
+          <w:i w:val="false"/>
+          <w:i w:val="false"/>
+          <w:iCs w:val="false"/>
+          <w:sz w:val="24"/>
+          <w:szCs w:val="24"/>
+        </w:rPr>
+      </w:pPr>
+      <w:r>
+        <w:rPr>
+          <w:b w:val="false"/>
+          <w:bCs w:val="false"/>
+          <w:i w:val="false"/>
+          <w:iCs w:val="false"/>
+          <w:sz w:val="24"/>
+          <w:szCs w:val="24"/>
+        </w:rPr>
       </w:r>
       <w:r>
         <w:br w:type="page"/>
@@ -2417,29 +2716,7 @@
           <w:sz w:val="24"/>
           <w:szCs w:val="24"/>
         </w:rPr>
-        <w:t>3</w:t>
-      </w:r>
-      <w:r>
-        <w:rPr>
-          <w:b/>
-          <w:bCs/>
-          <w:i w:val="false"/>
-          <w:iCs w:val="false"/>
-          <w:sz w:val="24"/>
-          <w:szCs w:val="24"/>
-        </w:rPr>
-        <w:t xml:space="preserve">. </w:t>
-      </w:r>
-      <w:r>
-        <w:rPr>
-          <w:b/>
-          <w:bCs/>
-          <w:i w:val="false"/>
-          <w:iCs w:val="false"/>
-          <w:sz w:val="24"/>
-          <w:szCs w:val="24"/>
-        </w:rPr>
-        <w:t>Просмотр всех задач данного курса. (8/10)</w:t>
+        <w:t>3. Просмотр всех задач данного курса. (8/10)</w:t>
       </w:r>
     </w:p>
     <w:p>
@@ -2476,16 +2753,7 @@
           <w:numId w:val="3"/>
         </w:numPr>
         <w:jc w:val="left"/>
-        <w:rPr>
-          <w:b w:val="false"/>
-          <w:b w:val="false"/>
-          <w:bCs w:val="false"/>
-          <w:i w:val="false"/>
-          <w:i w:val="false"/>
-          <w:iCs w:val="false"/>
-          <w:sz w:val="24"/>
-          <w:szCs w:val="24"/>
-        </w:rPr>
+        <w:rPr/>
       </w:pPr>
       <w:r>
         <w:rPr>
@@ -2558,7 +2826,7 @@
           <w:sz w:val="24"/>
           <w:szCs w:val="24"/>
         </w:rPr>
-        <w:t>Достаточно кликнуть на курс и появятся все задания.</w:t>
+        <w:t>Достаточно кликнуть на курс, и появятся все задания.</w:t>
       </w:r>
     </w:p>
     <w:p>
@@ -2811,7 +3079,14 @@
         </w:rPr>
       </w:pPr>
       <w:r>
-        <w:rPr/>
+        <w:rPr>
+          <w:b w:val="false"/>
+          <w:bCs w:val="false"/>
+          <w:i w:val="false"/>
+          <w:iCs w:val="false"/>
+          <w:sz w:val="24"/>
+          <w:szCs w:val="24"/>
+        </w:rPr>
       </w:r>
     </w:p>
     <w:p>
@@ -2852,7 +3127,14 @@
         </w:rPr>
       </w:pPr>
       <w:r>
-        <w:rPr/>
+        <w:rPr>
+          <w:b w:val="false"/>
+          <w:bCs w:val="false"/>
+          <w:i w:val="false"/>
+          <w:iCs w:val="false"/>
+          <w:sz w:val="24"/>
+          <w:szCs w:val="24"/>
+        </w:rPr>
         <w:drawing>
           <wp:anchor behindDoc="0" distT="0" distB="0" distL="0" distR="0" simplePos="0" locked="0" layoutInCell="1" allowOverlap="1" relativeHeight="10">
             <wp:simplePos x="0" y="0"/>
@@ -2917,7 +3199,14 @@
         </w:rPr>
       </w:pPr>
       <w:r>
-        <w:rPr/>
+        <w:rPr>
+          <w:b w:val="false"/>
+          <w:bCs w:val="false"/>
+          <w:i w:val="false"/>
+          <w:iCs w:val="false"/>
+          <w:sz w:val="24"/>
+          <w:szCs w:val="24"/>
+        </w:rPr>
         <w:drawing>
           <wp:anchor behindDoc="0" distT="0" distB="0" distL="0" distR="0" simplePos="0" locked="0" layoutInCell="1" allowOverlap="1" relativeHeight="9">
             <wp:simplePos x="0" y="0"/>
@@ -2981,284 +3270,495 @@
         </w:rPr>
       </w:pPr>
       <w:r>
+        <w:rPr>
+          <w:b w:val="false"/>
+          <w:bCs w:val="false"/>
+          <w:i w:val="false"/>
+          <w:iCs w:val="false"/>
+          <w:sz w:val="24"/>
+          <w:szCs w:val="24"/>
+        </w:rPr>
+      </w:r>
+    </w:p>
+    <w:p>
+      <w:pPr>
+        <w:pStyle w:val="Normal"/>
+        <w:jc w:val="left"/>
+        <w:rPr>
+          <w:b w:val="false"/>
+          <w:b w:val="false"/>
+          <w:bCs w:val="false"/>
+          <w:i w:val="false"/>
+          <w:i w:val="false"/>
+          <w:iCs w:val="false"/>
+          <w:sz w:val="24"/>
+          <w:szCs w:val="24"/>
+        </w:rPr>
+      </w:pPr>
+      <w:r>
+        <w:rPr>
+          <w:b w:val="false"/>
+          <w:bCs w:val="false"/>
+          <w:i w:val="false"/>
+          <w:iCs w:val="false"/>
+          <w:sz w:val="24"/>
+          <w:szCs w:val="24"/>
+        </w:rPr>
+      </w:r>
+    </w:p>
+    <w:p>
+      <w:pPr>
+        <w:pStyle w:val="Normal"/>
+        <w:jc w:val="left"/>
+        <w:rPr>
+          <w:b w:val="false"/>
+          <w:b w:val="false"/>
+          <w:bCs w:val="false"/>
+          <w:i w:val="false"/>
+          <w:i w:val="false"/>
+          <w:iCs w:val="false"/>
+          <w:sz w:val="24"/>
+          <w:szCs w:val="24"/>
+        </w:rPr>
+      </w:pPr>
+      <w:r>
+        <w:rPr>
+          <w:b w:val="false"/>
+          <w:bCs w:val="false"/>
+          <w:i w:val="false"/>
+          <w:iCs w:val="false"/>
+          <w:sz w:val="24"/>
+          <w:szCs w:val="24"/>
+        </w:rPr>
+      </w:r>
+    </w:p>
+    <w:p>
+      <w:pPr>
+        <w:pStyle w:val="Normal"/>
+        <w:jc w:val="left"/>
+        <w:rPr>
+          <w:b w:val="false"/>
+          <w:b w:val="false"/>
+          <w:bCs w:val="false"/>
+          <w:i w:val="false"/>
+          <w:i w:val="false"/>
+          <w:iCs w:val="false"/>
+          <w:sz w:val="24"/>
+          <w:szCs w:val="24"/>
+        </w:rPr>
+      </w:pPr>
+      <w:r>
+        <w:rPr>
+          <w:b w:val="false"/>
+          <w:bCs w:val="false"/>
+          <w:i w:val="false"/>
+          <w:iCs w:val="false"/>
+          <w:sz w:val="24"/>
+          <w:szCs w:val="24"/>
+        </w:rPr>
+      </w:r>
+    </w:p>
+    <w:p>
+      <w:pPr>
+        <w:pStyle w:val="Normal"/>
+        <w:jc w:val="left"/>
+        <w:rPr>
+          <w:b w:val="false"/>
+          <w:b w:val="false"/>
+          <w:bCs w:val="false"/>
+          <w:i w:val="false"/>
+          <w:i w:val="false"/>
+          <w:iCs w:val="false"/>
+          <w:sz w:val="24"/>
+          <w:szCs w:val="24"/>
+        </w:rPr>
+      </w:pPr>
+      <w:r>
+        <w:rPr>
+          <w:b w:val="false"/>
+          <w:bCs w:val="false"/>
+          <w:i w:val="false"/>
+          <w:iCs w:val="false"/>
+          <w:sz w:val="24"/>
+          <w:szCs w:val="24"/>
+        </w:rPr>
+      </w:r>
+    </w:p>
+    <w:p>
+      <w:pPr>
+        <w:pStyle w:val="Normal"/>
+        <w:jc w:val="left"/>
+        <w:rPr>
+          <w:b w:val="false"/>
+          <w:b w:val="false"/>
+          <w:bCs w:val="false"/>
+          <w:i w:val="false"/>
+          <w:i w:val="false"/>
+          <w:iCs w:val="false"/>
+          <w:sz w:val="24"/>
+          <w:szCs w:val="24"/>
+        </w:rPr>
+      </w:pPr>
+      <w:r>
+        <w:rPr>
+          <w:b w:val="false"/>
+          <w:bCs w:val="false"/>
+          <w:i w:val="false"/>
+          <w:iCs w:val="false"/>
+          <w:sz w:val="24"/>
+          <w:szCs w:val="24"/>
+        </w:rPr>
+      </w:r>
+    </w:p>
+    <w:p>
+      <w:pPr>
+        <w:pStyle w:val="Normal"/>
+        <w:jc w:val="left"/>
+        <w:rPr>
+          <w:b w:val="false"/>
+          <w:b w:val="false"/>
+          <w:bCs w:val="false"/>
+          <w:i w:val="false"/>
+          <w:i w:val="false"/>
+          <w:iCs w:val="false"/>
+          <w:sz w:val="24"/>
+          <w:szCs w:val="24"/>
+        </w:rPr>
+      </w:pPr>
+      <w:r>
+        <w:rPr>
+          <w:b w:val="false"/>
+          <w:bCs w:val="false"/>
+          <w:i w:val="false"/>
+          <w:iCs w:val="false"/>
+          <w:sz w:val="24"/>
+          <w:szCs w:val="24"/>
+        </w:rPr>
+      </w:r>
+    </w:p>
+    <w:p>
+      <w:pPr>
+        <w:pStyle w:val="Normal"/>
+        <w:jc w:val="left"/>
+        <w:rPr>
+          <w:b w:val="false"/>
+          <w:b w:val="false"/>
+          <w:bCs w:val="false"/>
+          <w:i w:val="false"/>
+          <w:i w:val="false"/>
+          <w:iCs w:val="false"/>
+          <w:sz w:val="24"/>
+          <w:szCs w:val="24"/>
+        </w:rPr>
+      </w:pPr>
+      <w:r>
+        <w:rPr>
+          <w:b w:val="false"/>
+          <w:bCs w:val="false"/>
+          <w:i w:val="false"/>
+          <w:iCs w:val="false"/>
+          <w:sz w:val="24"/>
+          <w:szCs w:val="24"/>
+        </w:rPr>
+      </w:r>
+    </w:p>
+    <w:p>
+      <w:pPr>
+        <w:pStyle w:val="Normal"/>
+        <w:jc w:val="left"/>
+        <w:rPr>
+          <w:b w:val="false"/>
+          <w:b w:val="false"/>
+          <w:bCs w:val="false"/>
+          <w:i w:val="false"/>
+          <w:i w:val="false"/>
+          <w:iCs w:val="false"/>
+          <w:sz w:val="24"/>
+          <w:szCs w:val="24"/>
+        </w:rPr>
+      </w:pPr>
+      <w:r>
+        <w:rPr>
+          <w:b w:val="false"/>
+          <w:bCs w:val="false"/>
+          <w:i w:val="false"/>
+          <w:iCs w:val="false"/>
+          <w:sz w:val="24"/>
+          <w:szCs w:val="24"/>
+        </w:rPr>
+      </w:r>
+    </w:p>
+    <w:p>
+      <w:pPr>
+        <w:pStyle w:val="Normal"/>
+        <w:jc w:val="left"/>
+        <w:rPr>
+          <w:b w:val="false"/>
+          <w:b w:val="false"/>
+          <w:bCs w:val="false"/>
+          <w:i w:val="false"/>
+          <w:i w:val="false"/>
+          <w:iCs w:val="false"/>
+          <w:sz w:val="24"/>
+          <w:szCs w:val="24"/>
+        </w:rPr>
+      </w:pPr>
+      <w:r>
+        <w:rPr>
+          <w:b w:val="false"/>
+          <w:bCs w:val="false"/>
+          <w:i w:val="false"/>
+          <w:iCs w:val="false"/>
+          <w:sz w:val="24"/>
+          <w:szCs w:val="24"/>
+        </w:rPr>
+      </w:r>
+    </w:p>
+    <w:p>
+      <w:pPr>
+        <w:pStyle w:val="Normal"/>
+        <w:jc w:val="left"/>
+        <w:rPr>
+          <w:b w:val="false"/>
+          <w:b w:val="false"/>
+          <w:bCs w:val="false"/>
+          <w:i w:val="false"/>
+          <w:i w:val="false"/>
+          <w:iCs w:val="false"/>
+          <w:sz w:val="24"/>
+          <w:szCs w:val="24"/>
+        </w:rPr>
+      </w:pPr>
+      <w:r>
+        <w:rPr>
+          <w:b w:val="false"/>
+          <w:bCs w:val="false"/>
+          <w:i w:val="false"/>
+          <w:iCs w:val="false"/>
+          <w:sz w:val="24"/>
+          <w:szCs w:val="24"/>
+        </w:rPr>
+      </w:r>
+    </w:p>
+    <w:p>
+      <w:pPr>
+        <w:pStyle w:val="Normal"/>
+        <w:jc w:val="left"/>
+        <w:rPr>
+          <w:b w:val="false"/>
+          <w:b w:val="false"/>
+          <w:bCs w:val="false"/>
+          <w:i w:val="false"/>
+          <w:i w:val="false"/>
+          <w:iCs w:val="false"/>
+          <w:sz w:val="24"/>
+          <w:szCs w:val="24"/>
+        </w:rPr>
+      </w:pPr>
+      <w:r>
+        <w:rPr>
+          <w:b w:val="false"/>
+          <w:bCs w:val="false"/>
+          <w:i w:val="false"/>
+          <w:iCs w:val="false"/>
+          <w:sz w:val="24"/>
+          <w:szCs w:val="24"/>
+        </w:rPr>
+      </w:r>
+    </w:p>
+    <w:p>
+      <w:pPr>
+        <w:pStyle w:val="Normal"/>
+        <w:jc w:val="left"/>
+        <w:rPr>
+          <w:b w:val="false"/>
+          <w:b w:val="false"/>
+          <w:bCs w:val="false"/>
+          <w:i w:val="false"/>
+          <w:i w:val="false"/>
+          <w:iCs w:val="false"/>
+          <w:sz w:val="24"/>
+          <w:szCs w:val="24"/>
+        </w:rPr>
+      </w:pPr>
+      <w:r>
+        <w:rPr>
+          <w:b w:val="false"/>
+          <w:bCs w:val="false"/>
+          <w:i w:val="false"/>
+          <w:iCs w:val="false"/>
+          <w:sz w:val="24"/>
+          <w:szCs w:val="24"/>
+        </w:rPr>
+      </w:r>
+    </w:p>
+    <w:p>
+      <w:pPr>
+        <w:pStyle w:val="Normal"/>
+        <w:jc w:val="left"/>
+        <w:rPr>
+          <w:i w:val="false"/>
+          <w:i w:val="false"/>
+          <w:iCs w:val="false"/>
+          <w:sz w:val="24"/>
+          <w:szCs w:val="24"/>
+        </w:rPr>
+      </w:pPr>
+      <w:r>
+        <w:rPr>
+          <w:i w:val="false"/>
+          <w:iCs w:val="false"/>
+          <w:sz w:val="24"/>
+          <w:szCs w:val="24"/>
+        </w:rPr>
+      </w:r>
+    </w:p>
+    <w:p>
+      <w:pPr>
+        <w:pStyle w:val="Normal"/>
+        <w:jc w:val="left"/>
+        <w:rPr>
+          <w:i w:val="false"/>
+          <w:i w:val="false"/>
+          <w:iCs w:val="false"/>
+          <w:sz w:val="24"/>
+          <w:szCs w:val="24"/>
+        </w:rPr>
+      </w:pPr>
+      <w:r>
+        <w:rPr>
+          <w:i w:val="false"/>
+          <w:iCs w:val="false"/>
+          <w:sz w:val="24"/>
+          <w:szCs w:val="24"/>
+        </w:rPr>
+      </w:r>
+    </w:p>
+    <w:p>
+      <w:pPr>
+        <w:pStyle w:val="Normal"/>
+        <w:jc w:val="left"/>
         <w:rPr/>
-      </w:r>
-    </w:p>
-    <w:p>
-      <w:pPr>
-        <w:pStyle w:val="Normal"/>
-        <w:jc w:val="left"/>
-        <w:rPr>
-          <w:b w:val="false"/>
-          <w:b w:val="false"/>
-          <w:bCs w:val="false"/>
-          <w:i w:val="false"/>
-          <w:i w:val="false"/>
-          <w:iCs w:val="false"/>
-          <w:sz w:val="24"/>
-          <w:szCs w:val="24"/>
-        </w:rPr>
-      </w:pPr>
-      <w:r>
-        <w:rPr/>
-      </w:r>
-    </w:p>
-    <w:p>
-      <w:pPr>
-        <w:pStyle w:val="Normal"/>
-        <w:jc w:val="left"/>
-        <w:rPr>
-          <w:b w:val="false"/>
-          <w:b w:val="false"/>
-          <w:bCs w:val="false"/>
-          <w:i w:val="false"/>
-          <w:i w:val="false"/>
-          <w:iCs w:val="false"/>
-          <w:sz w:val="24"/>
-          <w:szCs w:val="24"/>
-        </w:rPr>
-      </w:pPr>
-      <w:r>
-        <w:rPr/>
-      </w:r>
-    </w:p>
-    <w:p>
-      <w:pPr>
-        <w:pStyle w:val="Normal"/>
-        <w:jc w:val="left"/>
-        <w:rPr>
-          <w:b w:val="false"/>
-          <w:b w:val="false"/>
-          <w:bCs w:val="false"/>
-          <w:i w:val="false"/>
-          <w:i w:val="false"/>
-          <w:iCs w:val="false"/>
-          <w:sz w:val="24"/>
-          <w:szCs w:val="24"/>
-        </w:rPr>
-      </w:pPr>
-      <w:r>
-        <w:rPr/>
-      </w:r>
-    </w:p>
-    <w:p>
-      <w:pPr>
-        <w:pStyle w:val="Normal"/>
-        <w:jc w:val="left"/>
-        <w:rPr>
-          <w:b w:val="false"/>
-          <w:b w:val="false"/>
-          <w:bCs w:val="false"/>
-          <w:i w:val="false"/>
-          <w:i w:val="false"/>
-          <w:iCs w:val="false"/>
-          <w:sz w:val="24"/>
-          <w:szCs w:val="24"/>
-        </w:rPr>
-      </w:pPr>
-      <w:r>
-        <w:rPr/>
-      </w:r>
-    </w:p>
-    <w:p>
-      <w:pPr>
-        <w:pStyle w:val="Normal"/>
-        <w:jc w:val="left"/>
-        <w:rPr>
-          <w:b w:val="false"/>
-          <w:b w:val="false"/>
-          <w:bCs w:val="false"/>
-          <w:i w:val="false"/>
-          <w:i w:val="false"/>
-          <w:iCs w:val="false"/>
-          <w:sz w:val="24"/>
-          <w:szCs w:val="24"/>
-        </w:rPr>
-      </w:pPr>
-      <w:r>
-        <w:rPr/>
-      </w:r>
-    </w:p>
-    <w:p>
-      <w:pPr>
-        <w:pStyle w:val="Normal"/>
-        <w:jc w:val="left"/>
-        <w:rPr>
-          <w:b w:val="false"/>
-          <w:b w:val="false"/>
-          <w:bCs w:val="false"/>
-          <w:i w:val="false"/>
-          <w:i w:val="false"/>
-          <w:iCs w:val="false"/>
-          <w:sz w:val="24"/>
-          <w:szCs w:val="24"/>
-        </w:rPr>
-      </w:pPr>
-      <w:r>
-        <w:rPr/>
-      </w:r>
-    </w:p>
-    <w:p>
-      <w:pPr>
-        <w:pStyle w:val="Normal"/>
-        <w:jc w:val="left"/>
-        <w:rPr>
-          <w:b w:val="false"/>
-          <w:b w:val="false"/>
-          <w:bCs w:val="false"/>
-          <w:i w:val="false"/>
-          <w:i w:val="false"/>
-          <w:iCs w:val="false"/>
-          <w:sz w:val="24"/>
-          <w:szCs w:val="24"/>
-        </w:rPr>
-      </w:pPr>
-      <w:r>
-        <w:rPr/>
-      </w:r>
-    </w:p>
-    <w:p>
-      <w:pPr>
-        <w:pStyle w:val="Normal"/>
-        <w:jc w:val="left"/>
-        <w:rPr>
-          <w:b w:val="false"/>
-          <w:b w:val="false"/>
-          <w:bCs w:val="false"/>
-          <w:i w:val="false"/>
-          <w:i w:val="false"/>
-          <w:iCs w:val="false"/>
-          <w:sz w:val="24"/>
-          <w:szCs w:val="24"/>
-        </w:rPr>
-      </w:pPr>
-      <w:r>
-        <w:rPr/>
-      </w:r>
-    </w:p>
-    <w:p>
-      <w:pPr>
-        <w:pStyle w:val="Normal"/>
-        <w:jc w:val="left"/>
-        <w:rPr>
-          <w:b w:val="false"/>
-          <w:b w:val="false"/>
-          <w:bCs w:val="false"/>
-          <w:i w:val="false"/>
-          <w:i w:val="false"/>
-          <w:iCs w:val="false"/>
-          <w:sz w:val="24"/>
-          <w:szCs w:val="24"/>
-        </w:rPr>
-      </w:pPr>
-      <w:r>
-        <w:rPr/>
-      </w:r>
-    </w:p>
-    <w:p>
-      <w:pPr>
-        <w:pStyle w:val="Normal"/>
-        <w:jc w:val="left"/>
-        <w:rPr>
-          <w:b w:val="false"/>
-          <w:b w:val="false"/>
-          <w:bCs w:val="false"/>
-          <w:i w:val="false"/>
-          <w:i w:val="false"/>
-          <w:iCs w:val="false"/>
-          <w:sz w:val="24"/>
-          <w:szCs w:val="24"/>
-        </w:rPr>
-      </w:pPr>
-      <w:r>
-        <w:rPr/>
-      </w:r>
-    </w:p>
-    <w:p>
-      <w:pPr>
-        <w:pStyle w:val="Normal"/>
-        <w:jc w:val="left"/>
-        <w:rPr>
-          <w:b w:val="false"/>
-          <w:b w:val="false"/>
-          <w:bCs w:val="false"/>
-          <w:i w:val="false"/>
-          <w:i w:val="false"/>
-          <w:iCs w:val="false"/>
-          <w:sz w:val="24"/>
-          <w:szCs w:val="24"/>
-        </w:rPr>
-      </w:pPr>
-      <w:r>
-        <w:rPr/>
-      </w:r>
-    </w:p>
-    <w:p>
-      <w:pPr>
-        <w:pStyle w:val="Normal"/>
-        <w:jc w:val="left"/>
-        <w:rPr>
-          <w:b w:val="false"/>
-          <w:b w:val="false"/>
-          <w:bCs w:val="false"/>
-          <w:i w:val="false"/>
-          <w:i w:val="false"/>
-          <w:iCs w:val="false"/>
-          <w:sz w:val="24"/>
-          <w:szCs w:val="24"/>
-        </w:rPr>
-      </w:pPr>
-      <w:r>
-        <w:rPr/>
-      </w:r>
-    </w:p>
-    <w:p>
-      <w:pPr>
-        <w:pStyle w:val="Normal"/>
-        <w:jc w:val="left"/>
-        <w:rPr>
-          <w:i w:val="false"/>
-          <w:i w:val="false"/>
-          <w:iCs w:val="false"/>
-          <w:sz w:val="24"/>
-          <w:szCs w:val="24"/>
-        </w:rPr>
       </w:pPr>
       <w:r>
         <w:rPr>
           <w:b/>
           <w:bCs/>
-        </w:rPr>
-      </w:r>
-    </w:p>
-    <w:p>
-      <w:pPr>
-        <w:pStyle w:val="Normal"/>
-        <w:jc w:val="left"/>
-        <w:rPr>
-          <w:i w:val="false"/>
-          <w:i w:val="false"/>
-          <w:iCs w:val="false"/>
-          <w:sz w:val="24"/>
-          <w:szCs w:val="24"/>
-        </w:rPr>
-      </w:pPr>
+          <w:i w:val="false"/>
+          <w:iCs w:val="false"/>
+          <w:sz w:val="24"/>
+          <w:szCs w:val="24"/>
+        </w:rPr>
+        <w:t>4. Поиск конкретной задачи. (</w:t>
+      </w:r>
       <w:r>
         <w:rPr>
           <w:b/>
           <w:bCs/>
-        </w:rPr>
-      </w:r>
-    </w:p>
-    <w:p>
-      <w:pPr>
-        <w:pStyle w:val="Normal"/>
-        <w:jc w:val="left"/>
-        <w:rPr>
-          <w:b/>
+          <w:i w:val="false"/>
+          <w:iCs w:val="false"/>
+          <w:sz w:val="24"/>
+          <w:szCs w:val="24"/>
+        </w:rPr>
+        <w:t>3</w:t>
+      </w:r>
+      <w:r>
+        <w:rPr>
           <w:b/>
           <w:bCs/>
-        </w:rPr>
+          <w:i w:val="false"/>
+          <w:iCs w:val="false"/>
+          <w:sz w:val="24"/>
+          <w:szCs w:val="24"/>
+        </w:rPr>
+        <w:t>/10)</w:t>
+      </w:r>
+    </w:p>
+    <w:p>
+      <w:pPr>
+        <w:pStyle w:val="Normal"/>
+        <w:jc w:val="left"/>
+        <w:rPr>
+          <w:b w:val="false"/>
+          <w:b w:val="false"/>
+          <w:bCs w:val="false"/>
+          <w:i w:val="false"/>
+          <w:i w:val="false"/>
+          <w:iCs w:val="false"/>
+          <w:sz w:val="24"/>
+          <w:szCs w:val="24"/>
+        </w:rPr>
+      </w:pPr>
+      <w:r>
+        <w:rPr/>
+      </w:r>
+    </w:p>
+    <w:p>
+      <w:pPr>
+        <w:pStyle w:val="Normal"/>
+        <w:jc w:val="left"/>
+        <w:rPr/>
+      </w:pPr>
+      <w:r>
+        <w:rPr>
+          <w:b w:val="false"/>
+          <w:bCs w:val="false"/>
+          <w:i w:val="false"/>
+          <w:iCs w:val="false"/>
+          <w:sz w:val="24"/>
+          <w:szCs w:val="24"/>
+        </w:rPr>
+        <w:t>Чтобы найти задачу, нужно знать, в каком курсе она опубликована; поиска по банку задач нет.</w:t>
+      </w:r>
+      <w:r>
+        <w:rPr>
+          <w:b w:val="false"/>
+          <w:bCs w:val="false"/>
+          <w:i w:val="false"/>
+          <w:iCs w:val="false"/>
+          <w:sz w:val="24"/>
+          <w:szCs w:val="24"/>
+        </w:rPr>
+        <w:tab/>
+      </w:r>
+    </w:p>
+    <w:p>
+      <w:pPr>
+        <w:pStyle w:val="Normal"/>
+        <w:jc w:val="left"/>
+        <w:rPr/>
+      </w:pPr>
+      <w:r>
+        <w:rPr>
+          <w:b w:val="false"/>
+          <w:bCs w:val="false"/>
+          <w:i w:val="false"/>
+          <w:iCs w:val="false"/>
+          <w:sz w:val="24"/>
+          <w:szCs w:val="24"/>
+        </w:rPr>
+        <w:t>Поиск задачи в курсе а</w:t>
+      </w:r>
+      <w:r>
+        <w:rPr>
+          <w:b w:val="false"/>
+          <w:bCs w:val="false"/>
+          <w:i w:val="false"/>
+          <w:iCs w:val="false"/>
+          <w:sz w:val="24"/>
+          <w:szCs w:val="24"/>
+        </w:rPr>
+        <w:t>налогично предыдущему пункту. Слева есть колонка, в который видны все названия заданий. При большом количестве заданий в курсе найти старое будет тяжеловато из-за отсутствия поиска среди заданий.</w:t>
+      </w:r>
+      <w:r>
+        <w:br w:type="page"/>
+      </w:r>
+    </w:p>
+    <w:p>
+      <w:pPr>
+        <w:pStyle w:val="Normal"/>
+        <w:jc w:val="left"/>
+        <w:rPr/>
       </w:pPr>
       <w:r>
         <w:rPr>
@@ -3269,77 +3769,19 @@
           <w:sz w:val="24"/>
           <w:szCs w:val="24"/>
         </w:rPr>
-        <w:t>4. Поиск конкретной задачи. (8/10)</w:t>
-      </w:r>
-    </w:p>
-    <w:p>
-      <w:pPr>
-        <w:pStyle w:val="Normal"/>
-        <w:jc w:val="left"/>
-        <w:rPr>
-          <w:b w:val="false"/>
-          <w:b w:val="false"/>
-          <w:bCs w:val="false"/>
-        </w:rPr>
-      </w:pPr>
-      <w:r>
-        <w:rPr>
-          <w:b w:val="false"/>
-          <w:bCs w:val="false"/>
-          <w:i w:val="false"/>
-          <w:iCs w:val="false"/>
-          <w:sz w:val="24"/>
-          <w:szCs w:val="24"/>
-        </w:rPr>
-        <w:tab/>
-      </w:r>
-    </w:p>
-    <w:p>
-      <w:pPr>
-        <w:pStyle w:val="Normal"/>
-        <w:jc w:val="left"/>
-        <w:rPr>
-          <w:b w:val="false"/>
-          <w:b w:val="false"/>
-          <w:bCs w:val="false"/>
-        </w:rPr>
-      </w:pPr>
-      <w:r>
-        <w:rPr>
-          <w:b w:val="false"/>
-          <w:bCs w:val="false"/>
-          <w:i w:val="false"/>
-          <w:iCs w:val="false"/>
-          <w:sz w:val="24"/>
-          <w:szCs w:val="24"/>
-        </w:rPr>
-        <w:t>Аналогично предыдущему пункту. Слева есть колонка, в который видны все названия заданий</w:t>
-      </w:r>
-      <w:r>
-        <w:rPr>
-          <w:b w:val="false"/>
-          <w:bCs w:val="false"/>
-          <w:i w:val="false"/>
-          <w:iCs w:val="false"/>
-          <w:sz w:val="24"/>
-          <w:szCs w:val="24"/>
-        </w:rPr>
-        <w:t>. При большом количестве заданий в курсе найти старое будет тяжеловато из-за отсутствия поиска среди заданий.</w:t>
-      </w:r>
-      <w:r>
-        <w:br w:type="page"/>
-      </w:r>
-    </w:p>
-    <w:p>
-      <w:pPr>
-        <w:pStyle w:val="Normal"/>
-        <w:jc w:val="left"/>
-        <w:rPr>
-          <w:b/>
+        <w:t xml:space="preserve">5. Добавление/редактирование задачи </w:t>
+      </w:r>
+      <w:r>
+        <w:rPr>
           <w:b/>
           <w:bCs/>
-        </w:rPr>
-      </w:pPr>
+          <w:i w:val="false"/>
+          <w:iCs w:val="false"/>
+          <w:sz w:val="24"/>
+          <w:szCs w:val="24"/>
+        </w:rPr>
+        <w:t xml:space="preserve">и события </w:t>
+      </w:r>
       <w:r>
         <w:rPr>
           <w:b/>
@@ -3349,25 +3791,38 @@
           <w:sz w:val="24"/>
           <w:szCs w:val="24"/>
         </w:rPr>
-        <w:t>5. Добавление/редактирование задачи (преподаватель, институт)</w:t>
-      </w:r>
-    </w:p>
-    <w:p>
-      <w:pPr>
-        <w:pStyle w:val="Normal"/>
-        <w:jc w:val="left"/>
-        <w:rPr>
-          <w:i w:val="false"/>
-          <w:i w:val="false"/>
-          <w:iCs w:val="false"/>
-          <w:sz w:val="24"/>
-          <w:szCs w:val="24"/>
-        </w:rPr>
-      </w:pPr>
+        <w:t xml:space="preserve">(преподаватель, институт) </w:t>
+      </w:r>
       <w:r>
         <w:rPr>
           <w:b/>
           <w:bCs/>
+          <w:i w:val="false"/>
+          <w:iCs w:val="false"/>
+          <w:sz w:val="24"/>
+          <w:szCs w:val="24"/>
+        </w:rPr>
+        <w:t>(8/10)</w:t>
+      </w:r>
+    </w:p>
+    <w:p>
+      <w:pPr>
+        <w:pStyle w:val="Normal"/>
+        <w:jc w:val="left"/>
+        <w:rPr>
+          <w:i w:val="false"/>
+          <w:i w:val="false"/>
+          <w:iCs w:val="false"/>
+          <w:sz w:val="24"/>
+          <w:szCs w:val="24"/>
+        </w:rPr>
+      </w:pPr>
+      <w:r>
+        <w:rPr>
+          <w:i w:val="false"/>
+          <w:iCs w:val="false"/>
+          <w:sz w:val="24"/>
+          <w:szCs w:val="24"/>
         </w:rPr>
       </w:r>
     </w:p>
@@ -3457,11 +3912,7 @@
           <w:numId w:val="7"/>
         </w:numPr>
         <w:jc w:val="left"/>
-        <w:rPr>
-          <w:b w:val="false"/>
-          <w:b w:val="false"/>
-          <w:bCs w:val="false"/>
-        </w:rPr>
+        <w:rPr/>
       </w:pPr>
       <w:r>
         <w:rPr>
@@ -3483,22 +3934,40 @@
           <w:numId w:val="7"/>
         </w:numPr>
         <w:jc w:val="left"/>
-        <w:rPr>
-          <w:b w:val="false"/>
-          <w:b w:val="false"/>
-          <w:bCs w:val="false"/>
-        </w:rPr>
-      </w:pPr>
-      <w:r>
-        <w:rPr>
-          <w:b w:val="false"/>
-          <w:bCs w:val="false"/>
-          <w:i w:val="false"/>
-          <w:iCs w:val="false"/>
-          <w:sz w:val="24"/>
-          <w:szCs w:val="24"/>
-        </w:rPr>
-        <w:t>Можно просматривать кто из учеников выполнил квиз, прикрепил задание.</w:t>
+        <w:rPr/>
+      </w:pPr>
+      <w:r>
+        <w:rPr>
+          <w:b w:val="false"/>
+          <w:bCs w:val="false"/>
+          <w:i w:val="false"/>
+          <w:iCs w:val="false"/>
+          <w:sz w:val="24"/>
+          <w:szCs w:val="24"/>
+        </w:rPr>
+        <w:t>Можно просматривать, кто из учеников выполнил квиз, прикрепил задание.</w:t>
+      </w:r>
+    </w:p>
+    <w:p>
+      <w:pPr>
+        <w:pStyle w:val="Normal"/>
+        <w:numPr>
+          <w:ilvl w:val="0"/>
+          <w:numId w:val="7"/>
+        </w:numPr>
+        <w:jc w:val="left"/>
+        <w:rPr/>
+      </w:pPr>
+      <w:r>
+        <w:rPr>
+          <w:b w:val="false"/>
+          <w:bCs w:val="false"/>
+          <w:i w:val="false"/>
+          <w:iCs w:val="false"/>
+          <w:sz w:val="24"/>
+          <w:szCs w:val="24"/>
+        </w:rPr>
+        <w:t>Можно указывать дедлайны к заданиям.</w:t>
       </w:r>
     </w:p>
     <w:p>
@@ -3520,125 +3989,166 @@
       </w:pPr>
       <w:r>
         <w:rPr>
+          <w:i w:val="false"/>
+          <w:iCs w:val="false"/>
+          <w:sz w:val="24"/>
+          <w:szCs w:val="24"/>
+        </w:rPr>
+      </w:r>
+    </w:p>
+    <w:p>
+      <w:pPr>
+        <w:pStyle w:val="Normal"/>
+        <w:jc w:val="left"/>
+        <w:rPr>
+          <w:i w:val="false"/>
+          <w:i w:val="false"/>
+          <w:iCs w:val="false"/>
+          <w:sz w:val="24"/>
+          <w:szCs w:val="24"/>
+        </w:rPr>
+      </w:pPr>
+      <w:r>
+        <w:rPr>
+          <w:i w:val="false"/>
+          <w:iCs w:val="false"/>
+          <w:sz w:val="24"/>
+          <w:szCs w:val="24"/>
+        </w:rPr>
+      </w:r>
+    </w:p>
+    <w:p>
+      <w:pPr>
+        <w:pStyle w:val="Normal"/>
+        <w:jc w:val="left"/>
+        <w:rPr>
+          <w:i w:val="false"/>
+          <w:i w:val="false"/>
+          <w:iCs w:val="false"/>
+          <w:sz w:val="24"/>
+          <w:szCs w:val="24"/>
+        </w:rPr>
+      </w:pPr>
+      <w:r>
+        <w:rPr>
+          <w:i w:val="false"/>
+          <w:iCs w:val="false"/>
+          <w:sz w:val="24"/>
+          <w:szCs w:val="24"/>
+        </w:rPr>
+      </w:r>
+    </w:p>
+    <w:p>
+      <w:pPr>
+        <w:pStyle w:val="Normal"/>
+        <w:jc w:val="left"/>
+        <w:rPr>
+          <w:i w:val="false"/>
+          <w:i w:val="false"/>
+          <w:iCs w:val="false"/>
+          <w:sz w:val="24"/>
+          <w:szCs w:val="24"/>
+        </w:rPr>
+      </w:pPr>
+      <w:r>
+        <w:rPr>
+          <w:i w:val="false"/>
+          <w:iCs w:val="false"/>
+          <w:sz w:val="24"/>
+          <w:szCs w:val="24"/>
+        </w:rPr>
+      </w:r>
+    </w:p>
+    <w:p>
+      <w:pPr>
+        <w:pStyle w:val="Normal"/>
+        <w:jc w:val="left"/>
+        <w:rPr>
+          <w:i w:val="false"/>
+          <w:i w:val="false"/>
+          <w:iCs w:val="false"/>
+          <w:sz w:val="24"/>
+          <w:szCs w:val="24"/>
+        </w:rPr>
+      </w:pPr>
+      <w:r>
+        <w:rPr>
+          <w:i w:val="false"/>
+          <w:iCs w:val="false"/>
+          <w:sz w:val="24"/>
+          <w:szCs w:val="24"/>
+        </w:rPr>
+      </w:r>
+    </w:p>
+    <w:p>
+      <w:pPr>
+        <w:pStyle w:val="Normal"/>
+        <w:jc w:val="left"/>
+        <w:rPr/>
+      </w:pPr>
+      <w:r>
+        <w:rPr>
           <w:b/>
           <w:bCs/>
-        </w:rPr>
-      </w:r>
-    </w:p>
-    <w:p>
-      <w:pPr>
-        <w:pStyle w:val="Normal"/>
-        <w:jc w:val="left"/>
-        <w:rPr>
-          <w:i w:val="false"/>
-          <w:i w:val="false"/>
-          <w:iCs w:val="false"/>
-          <w:sz w:val="24"/>
-          <w:szCs w:val="24"/>
-        </w:rPr>
-      </w:pPr>
+          <w:i w:val="false"/>
+          <w:iCs w:val="false"/>
+          <w:sz w:val="24"/>
+          <w:szCs w:val="24"/>
+        </w:rPr>
+        <w:t xml:space="preserve">6. Добавление/редактирование задачи </w:t>
+      </w:r>
       <w:r>
         <w:rPr>
           <w:b/>
           <w:bCs/>
-        </w:rPr>
-      </w:r>
-    </w:p>
-    <w:p>
-      <w:pPr>
-        <w:pStyle w:val="Normal"/>
-        <w:jc w:val="left"/>
-        <w:rPr>
-          <w:i w:val="false"/>
-          <w:i w:val="false"/>
-          <w:iCs w:val="false"/>
-          <w:sz w:val="24"/>
-          <w:szCs w:val="24"/>
-        </w:rPr>
-      </w:pPr>
+          <w:i w:val="false"/>
+          <w:iCs w:val="false"/>
+          <w:sz w:val="24"/>
+          <w:szCs w:val="24"/>
+        </w:rPr>
+        <w:t>и события</w:t>
+      </w:r>
       <w:r>
         <w:rPr>
           <w:b/>
           <w:bCs/>
-        </w:rPr>
-      </w:r>
-    </w:p>
-    <w:p>
-      <w:pPr>
-        <w:pStyle w:val="Normal"/>
-        <w:jc w:val="left"/>
-        <w:rPr>
-          <w:i w:val="false"/>
-          <w:i w:val="false"/>
-          <w:iCs w:val="false"/>
-          <w:sz w:val="24"/>
-          <w:szCs w:val="24"/>
-        </w:rPr>
-      </w:pPr>
+          <w:i w:val="false"/>
+          <w:iCs w:val="false"/>
+          <w:sz w:val="24"/>
+          <w:szCs w:val="24"/>
+        </w:rPr>
+        <w:t xml:space="preserve">(студент) </w:t>
+      </w:r>
       <w:r>
         <w:rPr>
           <w:b/>
           <w:bCs/>
-        </w:rPr>
-      </w:r>
-    </w:p>
-    <w:p>
-      <w:pPr>
-        <w:pStyle w:val="Normal"/>
-        <w:jc w:val="left"/>
-        <w:rPr>
-          <w:i w:val="false"/>
-          <w:i w:val="false"/>
-          <w:iCs w:val="false"/>
-          <w:sz w:val="24"/>
-          <w:szCs w:val="24"/>
-        </w:rPr>
-      </w:pPr>
-      <w:r>
-        <w:rPr>
-          <w:b/>
-          <w:bCs/>
-        </w:rPr>
-      </w:r>
-    </w:p>
-    <w:p>
-      <w:pPr>
-        <w:pStyle w:val="Normal"/>
-        <w:jc w:val="left"/>
-        <w:rPr>
-          <w:b/>
-          <w:b/>
-          <w:bCs/>
-        </w:rPr>
-      </w:pPr>
-      <w:r>
-        <w:rPr>
-          <w:b/>
-          <w:bCs/>
-          <w:i w:val="false"/>
-          <w:iCs w:val="false"/>
-          <w:sz w:val="24"/>
-          <w:szCs w:val="24"/>
-        </w:rPr>
-        <w:t>6. Добавление/редактирование задачи (студент)</w:t>
-      </w:r>
-    </w:p>
-    <w:p>
-      <w:pPr>
-        <w:pStyle w:val="Normal"/>
-        <w:jc w:val="left"/>
-        <w:rPr>
-          <w:i w:val="false"/>
-          <w:i w:val="false"/>
-          <w:iCs w:val="false"/>
-          <w:sz w:val="24"/>
-          <w:szCs w:val="24"/>
-        </w:rPr>
-      </w:pPr>
-      <w:r>
-        <w:rPr>
-          <w:b/>
-          <w:bCs/>
+          <w:i w:val="false"/>
+          <w:iCs w:val="false"/>
+          <w:sz w:val="24"/>
+          <w:szCs w:val="24"/>
+        </w:rPr>
+        <w:t>(3/10)</w:t>
+      </w:r>
+    </w:p>
+    <w:p>
+      <w:pPr>
+        <w:pStyle w:val="Normal"/>
+        <w:jc w:val="left"/>
+        <w:rPr>
+          <w:i w:val="false"/>
+          <w:i w:val="false"/>
+          <w:iCs w:val="false"/>
+          <w:sz w:val="24"/>
+          <w:szCs w:val="24"/>
+        </w:rPr>
+      </w:pPr>
+      <w:r>
+        <w:rPr>
+          <w:i w:val="false"/>
+          <w:iCs w:val="false"/>
+          <w:sz w:val="24"/>
+          <w:szCs w:val="24"/>
         </w:rPr>
       </w:r>
     </w:p>
@@ -3650,22 +4160,29 @@
           <w:numId w:val="6"/>
         </w:numPr>
         <w:jc w:val="left"/>
-        <w:rPr>
-          <w:b w:val="false"/>
-          <w:b w:val="false"/>
-          <w:bCs w:val="false"/>
-        </w:rPr>
-      </w:pPr>
-      <w:r>
-        <w:rPr>
-          <w:b w:val="false"/>
-          <w:bCs w:val="false"/>
-          <w:i w:val="false"/>
-          <w:iCs w:val="false"/>
-          <w:sz w:val="24"/>
-          <w:szCs w:val="24"/>
-        </w:rPr>
-        <w:t xml:space="preserve">Ученик не может добавлять или редактировать задачи курса. </w:t>
+        <w:rPr/>
+      </w:pPr>
+      <w:r>
+        <w:rPr>
+          <w:b w:val="false"/>
+          <w:bCs w:val="false"/>
+          <w:i w:val="false"/>
+          <w:iCs w:val="false"/>
+          <w:sz w:val="24"/>
+          <w:szCs w:val="24"/>
+        </w:rPr>
+        <w:t xml:space="preserve">Ученик может добавлять или редактировать задачи курса </w:t>
+      </w:r>
+      <w:r>
+        <w:rPr>
+          <w:b w:val="false"/>
+          <w:bCs w:val="false"/>
+          <w:i w:val="false"/>
+          <w:iCs w:val="false"/>
+          <w:sz w:val="24"/>
+          <w:szCs w:val="24"/>
+        </w:rPr>
+        <w:t>только через преподавателя.</w:t>
       </w:r>
     </w:p>
     <w:p>
@@ -3687,8 +4204,10 @@
       </w:pPr>
       <w:r>
         <w:rPr>
-          <w:b w:val="false"/>
-          <w:bCs w:val="false"/>
+          <w:i w:val="false"/>
+          <w:iCs w:val="false"/>
+          <w:sz w:val="24"/>
+          <w:szCs w:val="24"/>
         </w:rPr>
       </w:r>
     </w:p>
@@ -3727,11 +4246,7 @@
         </w:numPr>
         <w:ind w:left="720" w:hanging="0"/>
         <w:jc w:val="left"/>
-        <w:rPr>
-          <w:b w:val="false"/>
-          <w:b w:val="false"/>
-          <w:bCs w:val="false"/>
-        </w:rPr>
+        <w:rPr/>
       </w:pPr>
       <w:r>
         <w:rPr>
@@ -3753,7 +4268,7 @@
           <w:sz w:val="24"/>
           <w:szCs w:val="24"/>
         </w:rPr>
-        <w:t>все во время.</w:t>
+        <w:t>всё вовремя.</w:t>
       </w:r>
     </w:p>
     <w:p>
@@ -3775,8 +4290,10 @@
       </w:pPr>
       <w:r>
         <w:rPr>
-          <w:b w:val="false"/>
-          <w:bCs w:val="false"/>
+          <w:i w:val="false"/>
+          <w:iCs w:val="false"/>
+          <w:sz w:val="24"/>
+          <w:szCs w:val="24"/>
         </w:rPr>
       </w:r>
     </w:p>
@@ -3825,8 +4342,10 @@
       </w:pPr>
       <w:r>
         <w:rPr>
-          <w:b w:val="false"/>
-          <w:bCs w:val="false"/>
+          <w:i w:val="false"/>
+          <w:iCs w:val="false"/>
+          <w:sz w:val="24"/>
+          <w:szCs w:val="24"/>
         </w:rPr>
       </w:r>
     </w:p>
@@ -3838,59 +4357,59 @@
           <w:numId w:val="6"/>
         </w:numPr>
         <w:jc w:val="left"/>
-        <w:rPr>
-          <w:b w:val="false"/>
-          <w:b w:val="false"/>
-          <w:bCs w:val="false"/>
-        </w:rPr>
-      </w:pPr>
-      <w:r>
-        <w:rPr>
-          <w:b w:val="false"/>
-          <w:bCs w:val="false"/>
-          <w:i w:val="false"/>
-          <w:iCs w:val="false"/>
-          <w:sz w:val="24"/>
-          <w:szCs w:val="24"/>
-        </w:rPr>
-        <w:t>В приложении нет возможности создавать свои события, но можно ставить напоминания и просматривать уже существующие.</w:t>
-      </w:r>
-    </w:p>
-    <w:p>
-      <w:pPr>
-        <w:pStyle w:val="Normal"/>
-        <w:jc w:val="left"/>
-        <w:rPr>
-          <w:i w:val="false"/>
-          <w:i w:val="false"/>
-          <w:iCs w:val="false"/>
-          <w:sz w:val="24"/>
-          <w:szCs w:val="24"/>
-        </w:rPr>
-      </w:pPr>
-      <w:r>
-        <w:rPr>
-          <w:b w:val="false"/>
-          <w:bCs w:val="false"/>
-        </w:rPr>
-      </w:r>
-    </w:p>
-    <w:p>
-      <w:pPr>
-        <w:pStyle w:val="Normal"/>
-        <w:jc w:val="left"/>
-        <w:rPr>
-          <w:i w:val="false"/>
-          <w:i w:val="false"/>
-          <w:iCs w:val="false"/>
-          <w:sz w:val="24"/>
-          <w:szCs w:val="24"/>
-        </w:rPr>
-      </w:pPr>
-      <w:r>
-        <w:rPr>
-          <w:b w:val="false"/>
-          <w:bCs w:val="false"/>
+        <w:rPr/>
+      </w:pPr>
+      <w:r>
+        <w:rPr>
+          <w:b w:val="false"/>
+          <w:bCs w:val="false"/>
+          <w:i w:val="false"/>
+          <w:iCs w:val="false"/>
+          <w:sz w:val="24"/>
+          <w:szCs w:val="24"/>
+        </w:rPr>
+        <w:t>В приложении, в отличие от сайта, нет возможности создавать свои события, но можно ставить напоминания и просматривать уже существующие.</w:t>
+      </w:r>
+    </w:p>
+    <w:p>
+      <w:pPr>
+        <w:pStyle w:val="Normal"/>
+        <w:jc w:val="left"/>
+        <w:rPr>
+          <w:i w:val="false"/>
+          <w:i w:val="false"/>
+          <w:iCs w:val="false"/>
+          <w:sz w:val="24"/>
+          <w:szCs w:val="24"/>
+        </w:rPr>
+      </w:pPr>
+      <w:r>
+        <w:rPr>
+          <w:i w:val="false"/>
+          <w:iCs w:val="false"/>
+          <w:sz w:val="24"/>
+          <w:szCs w:val="24"/>
+        </w:rPr>
+      </w:r>
+    </w:p>
+    <w:p>
+      <w:pPr>
+        <w:pStyle w:val="Normal"/>
+        <w:jc w:val="left"/>
+        <w:rPr>
+          <w:i w:val="false"/>
+          <w:i w:val="false"/>
+          <w:iCs w:val="false"/>
+          <w:sz w:val="24"/>
+          <w:szCs w:val="24"/>
+        </w:rPr>
+      </w:pPr>
+      <w:r>
+        <w:rPr>
+          <w:i w:val="false"/>
+          <w:iCs w:val="false"/>
+          <w:sz w:val="24"/>
+          <w:szCs w:val="24"/>
         </w:rPr>
         <w:drawing>
           <wp:anchor behindDoc="0" distT="0" distB="0" distL="0" distR="0" simplePos="0" locked="0" layoutInCell="1" allowOverlap="1" relativeHeight="13">
@@ -3946,40 +4465,38 @@
       <w:pPr>
         <w:pStyle w:val="Normal"/>
         <w:jc w:val="left"/>
-        <w:rPr>
-          <w:b/>
+        <w:rPr/>
+      </w:pPr>
+      <w:r>
+        <w:rPr>
           <w:b/>
           <w:bCs/>
-        </w:rPr>
-      </w:pPr>
-      <w:r>
-        <w:rPr>
-          <w:b/>
-          <w:bCs/>
-          <w:i w:val="false"/>
-          <w:iCs w:val="false"/>
-          <w:sz w:val="24"/>
-          <w:szCs w:val="24"/>
-        </w:rPr>
-        <w:t>7. Взаимодействие преподаватель студент (10/10)</w:t>
-      </w:r>
-    </w:p>
-    <w:p>
-      <w:pPr>
-        <w:pStyle w:val="Normal"/>
-        <w:jc w:val="left"/>
-        <w:rPr>
-          <w:i w:val="false"/>
-          <w:i w:val="false"/>
-          <w:iCs w:val="false"/>
-          <w:sz w:val="24"/>
-          <w:szCs w:val="24"/>
-        </w:rPr>
-      </w:pPr>
-      <w:r>
-        <w:rPr>
-          <w:b/>
-          <w:bCs/>
+          <w:i w:val="false"/>
+          <w:iCs w:val="false"/>
+          <w:sz w:val="24"/>
+          <w:szCs w:val="24"/>
+        </w:rPr>
+        <w:t>7. Взаимодействие преподаватель-студент (10/10)</w:t>
+      </w:r>
+    </w:p>
+    <w:p>
+      <w:pPr>
+        <w:pStyle w:val="Normal"/>
+        <w:jc w:val="left"/>
+        <w:rPr>
+          <w:i w:val="false"/>
+          <w:i w:val="false"/>
+          <w:iCs w:val="false"/>
+          <w:sz w:val="24"/>
+          <w:szCs w:val="24"/>
+        </w:rPr>
+      </w:pPr>
+      <w:r>
+        <w:rPr>
+          <w:i w:val="false"/>
+          <w:iCs w:val="false"/>
+          <w:sz w:val="24"/>
+          <w:szCs w:val="24"/>
         </w:rPr>
       </w:r>
     </w:p>
@@ -4043,22 +4560,18 @@
           <w:numId w:val="5"/>
         </w:numPr>
         <w:jc w:val="left"/>
-        <w:rPr>
-          <w:b w:val="false"/>
-          <w:b w:val="false"/>
-          <w:bCs w:val="false"/>
-        </w:rPr>
-      </w:pPr>
-      <w:r>
-        <w:rPr>
-          <w:b w:val="false"/>
-          <w:bCs w:val="false"/>
-          <w:i w:val="false"/>
-          <w:iCs w:val="false"/>
-          <w:sz w:val="24"/>
-          <w:szCs w:val="24"/>
-        </w:rPr>
-        <w:t>Также, есть возможность  выставления оценок автоматически.</w:t>
+        <w:rPr/>
+      </w:pPr>
+      <w:r>
+        <w:rPr>
+          <w:b w:val="false"/>
+          <w:bCs w:val="false"/>
+          <w:i w:val="false"/>
+          <w:iCs w:val="false"/>
+          <w:sz w:val="24"/>
+          <w:szCs w:val="24"/>
+        </w:rPr>
+        <w:t>Также, есть возможность автоматического выставления оценок.</w:t>
       </w:r>
     </w:p>
     <w:p>
@@ -4091,19 +4604,10 @@
       <w:pPr>
         <w:pStyle w:val="Normal"/>
         <w:jc w:val="left"/>
-        <w:rPr>
-          <w:i w:val="false"/>
-          <w:i w:val="false"/>
-          <w:iCs w:val="false"/>
-          <w:sz w:val="24"/>
-          <w:szCs w:val="24"/>
-        </w:rPr>
-      </w:pPr>
-      <w:r>
-        <w:rPr>
-          <w:b w:val="false"/>
-          <w:bCs w:val="false"/>
-        </w:rPr>
+        <w:rPr/>
+      </w:pPr>
+      <w:r>
+        <w:rPr/>
         <w:drawing>
           <wp:anchor behindDoc="0" distT="0" distB="0" distL="0" distR="0" simplePos="0" locked="0" layoutInCell="1" allowOverlap="1" relativeHeight="11">
             <wp:simplePos x="0" y="0"/>
@@ -4203,6 +4707,7 @@
       <w:pgNumType w:fmt="decimal"/>
       <w:formProt w:val="false"/>
       <w:textDirection w:val="lrTb"/>
+      <w:docGrid w:type="default" w:linePitch="240" w:charSpace="4294961151"/>
     </w:sectPr>
   </w:body>
 </w:document>
@@ -4366,6 +4871,8 @@
       </w:pPr>
       <w:rPr>
         <w:rFonts w:ascii="Symbol" w:hAnsi="Symbol" w:cs="Symbol" w:hint="default"/>
+        <w:sz w:val="24"/>
+        <w:b/>
         <w:rFonts w:cs="OpenSymbol"/>
       </w:rPr>
     </w:lvl>
@@ -4512,6 +5019,8 @@
       </w:pPr>
       <w:rPr>
         <w:rFonts w:ascii="Symbol" w:hAnsi="Symbol" w:cs="Symbol" w:hint="default"/>
+        <w:sz w:val="24"/>
+        <w:b w:val="false"/>
         <w:rFonts w:cs="OpenSymbol"/>
       </w:rPr>
     </w:lvl>
@@ -4658,6 +5167,8 @@
       </w:pPr>
       <w:rPr>
         <w:rFonts w:ascii="Symbol" w:hAnsi="Symbol" w:cs="Symbol" w:hint="default"/>
+        <w:sz w:val="24"/>
+        <w:b w:val="false"/>
         <w:rFonts w:cs="OpenSymbol"/>
       </w:rPr>
     </w:lvl>
@@ -4804,6 +5315,7 @@
       </w:pPr>
       <w:rPr>
         <w:rFonts w:ascii="Symbol" w:hAnsi="Symbol" w:cs="Symbol" w:hint="default"/>
+        <w:b w:val="false"/>
         <w:rFonts w:cs="OpenSymbol"/>
       </w:rPr>
     </w:lvl>
@@ -4950,6 +5462,7 @@
       </w:pPr>
       <w:rPr>
         <w:rFonts w:ascii="Symbol" w:hAnsi="Symbol" w:cs="Symbol" w:hint="default"/>
+        <w:b w:val="false"/>
         <w:rFonts w:cs="OpenSymbol"/>
       </w:rPr>
     </w:lvl>
@@ -5096,6 +5609,7 @@
       </w:pPr>
       <w:rPr>
         <w:rFonts w:ascii="Symbol" w:hAnsi="Symbol" w:cs="Symbol" w:hint="default"/>
+        <w:b w:val="false"/>
         <w:rFonts w:cs="OpenSymbol"/>
       </w:rPr>
     </w:lvl>
@@ -5380,15 +5894,13 @@
     <w:rPrDefault>
       <w:rPr>
         <w:rFonts w:ascii="Liberation Serif" w:hAnsi="Liberation Serif" w:eastAsia="Noto Sans CJK SC Regular" w:cs="FreeSans"/>
-        <w:sz w:val="24"/>
+        <w:sz w:val="20"/>
         <w:szCs w:val="24"/>
         <w:lang w:val="en-US" w:eastAsia="zh-CN" w:bidi="hi-IN"/>
       </w:rPr>
     </w:rPrDefault>
     <w:pPrDefault>
-      <w:pPr>
-        <w:widowControl/>
-      </w:pPr>
+      <w:pPr/>
     </w:pPrDefault>
   </w:docDefaults>
   <w:style w:type="paragraph" w:styleId="Normal">
@@ -5396,10 +5908,12 @@
     <w:qFormat/>
     <w:pPr>
       <w:widowControl/>
+      <w:bidi w:val="0"/>
+      <w:jc w:val="left"/>
     </w:pPr>
     <w:rPr>
       <w:rFonts w:ascii="Liberation Serif" w:hAnsi="Liberation Serif" w:eastAsia="Noto Sans CJK SC Regular" w:cs="FreeSans"/>
-      <w:color w:val="auto"/>
+      <w:color w:val="00000A"/>
       <w:sz w:val="24"/>
       <w:szCs w:val="24"/>
       <w:lang w:val="en-US" w:eastAsia="zh-CN" w:bidi="hi-IN"/>
@@ -5410,6 +5924,892 @@
     <w:qFormat/>
     <w:rPr>
       <w:rFonts w:ascii="OpenSymbol" w:hAnsi="OpenSymbol" w:eastAsia="OpenSymbol" w:cs="OpenSymbol"/>
+    </w:rPr>
+  </w:style>
+  <w:style w:type="character" w:styleId="ListLabel1">
+    <w:name w:val="ListLabel 1"/>
+    <w:qFormat/>
+    <w:rPr>
+      <w:rFonts w:cs="OpenSymbol"/>
+    </w:rPr>
+  </w:style>
+  <w:style w:type="character" w:styleId="ListLabel2">
+    <w:name w:val="ListLabel 2"/>
+    <w:qFormat/>
+    <w:rPr>
+      <w:rFonts w:cs="OpenSymbol"/>
+    </w:rPr>
+  </w:style>
+  <w:style w:type="character" w:styleId="ListLabel3">
+    <w:name w:val="ListLabel 3"/>
+    <w:qFormat/>
+    <w:rPr>
+      <w:rFonts w:cs="OpenSymbol"/>
+    </w:rPr>
+  </w:style>
+  <w:style w:type="character" w:styleId="ListLabel4">
+    <w:name w:val="ListLabel 4"/>
+    <w:qFormat/>
+    <w:rPr>
+      <w:rFonts w:cs="OpenSymbol"/>
+    </w:rPr>
+  </w:style>
+  <w:style w:type="character" w:styleId="ListLabel5">
+    <w:name w:val="ListLabel 5"/>
+    <w:qFormat/>
+    <w:rPr>
+      <w:rFonts w:cs="OpenSymbol"/>
+    </w:rPr>
+  </w:style>
+  <w:style w:type="character" w:styleId="ListLabel6">
+    <w:name w:val="ListLabel 6"/>
+    <w:qFormat/>
+    <w:rPr>
+      <w:rFonts w:cs="OpenSymbol"/>
+    </w:rPr>
+  </w:style>
+  <w:style w:type="character" w:styleId="ListLabel7">
+    <w:name w:val="ListLabel 7"/>
+    <w:qFormat/>
+    <w:rPr>
+      <w:rFonts w:cs="OpenSymbol"/>
+    </w:rPr>
+  </w:style>
+  <w:style w:type="character" w:styleId="ListLabel8">
+    <w:name w:val="ListLabel 8"/>
+    <w:qFormat/>
+    <w:rPr>
+      <w:rFonts w:cs="OpenSymbol"/>
+    </w:rPr>
+  </w:style>
+  <w:style w:type="character" w:styleId="ListLabel9">
+    <w:name w:val="ListLabel 9"/>
+    <w:qFormat/>
+    <w:rPr>
+      <w:rFonts w:cs="OpenSymbol"/>
+      <w:b/>
+      <w:sz w:val="24"/>
+    </w:rPr>
+  </w:style>
+  <w:style w:type="character" w:styleId="ListLabel10">
+    <w:name w:val="ListLabel 10"/>
+    <w:qFormat/>
+    <w:rPr>
+      <w:rFonts w:cs="OpenSymbol"/>
+    </w:rPr>
+  </w:style>
+  <w:style w:type="character" w:styleId="ListLabel11">
+    <w:name w:val="ListLabel 11"/>
+    <w:qFormat/>
+    <w:rPr>
+      <w:rFonts w:cs="OpenSymbol"/>
+    </w:rPr>
+  </w:style>
+  <w:style w:type="character" w:styleId="ListLabel12">
+    <w:name w:val="ListLabel 12"/>
+    <w:qFormat/>
+    <w:rPr>
+      <w:rFonts w:cs="OpenSymbol"/>
+    </w:rPr>
+  </w:style>
+  <w:style w:type="character" w:styleId="ListLabel13">
+    <w:name w:val="ListLabel 13"/>
+    <w:qFormat/>
+    <w:rPr>
+      <w:rFonts w:cs="OpenSymbol"/>
+    </w:rPr>
+  </w:style>
+  <w:style w:type="character" w:styleId="ListLabel14">
+    <w:name w:val="ListLabel 14"/>
+    <w:qFormat/>
+    <w:rPr>
+      <w:rFonts w:cs="OpenSymbol"/>
+    </w:rPr>
+  </w:style>
+  <w:style w:type="character" w:styleId="ListLabel15">
+    <w:name w:val="ListLabel 15"/>
+    <w:qFormat/>
+    <w:rPr>
+      <w:rFonts w:cs="OpenSymbol"/>
+    </w:rPr>
+  </w:style>
+  <w:style w:type="character" w:styleId="ListLabel16">
+    <w:name w:val="ListLabel 16"/>
+    <w:qFormat/>
+    <w:rPr>
+      <w:rFonts w:cs="OpenSymbol"/>
+    </w:rPr>
+  </w:style>
+  <w:style w:type="character" w:styleId="ListLabel17">
+    <w:name w:val="ListLabel 17"/>
+    <w:qFormat/>
+    <w:rPr>
+      <w:rFonts w:cs="OpenSymbol"/>
+    </w:rPr>
+  </w:style>
+  <w:style w:type="character" w:styleId="ListLabel18">
+    <w:name w:val="ListLabel 18"/>
+    <w:qFormat/>
+    <w:rPr>
+      <w:rFonts w:cs="OpenSymbol"/>
+      <w:b w:val="false"/>
+      <w:sz w:val="24"/>
+    </w:rPr>
+  </w:style>
+  <w:style w:type="character" w:styleId="ListLabel19">
+    <w:name w:val="ListLabel 19"/>
+    <w:qFormat/>
+    <w:rPr>
+      <w:rFonts w:cs="OpenSymbol"/>
+    </w:rPr>
+  </w:style>
+  <w:style w:type="character" w:styleId="ListLabel20">
+    <w:name w:val="ListLabel 20"/>
+    <w:qFormat/>
+    <w:rPr>
+      <w:rFonts w:cs="OpenSymbol"/>
+    </w:rPr>
+  </w:style>
+  <w:style w:type="character" w:styleId="ListLabel21">
+    <w:name w:val="ListLabel 21"/>
+    <w:qFormat/>
+    <w:rPr>
+      <w:rFonts w:cs="OpenSymbol"/>
+    </w:rPr>
+  </w:style>
+  <w:style w:type="character" w:styleId="ListLabel22">
+    <w:name w:val="ListLabel 22"/>
+    <w:qFormat/>
+    <w:rPr>
+      <w:rFonts w:cs="OpenSymbol"/>
+    </w:rPr>
+  </w:style>
+  <w:style w:type="character" w:styleId="ListLabel23">
+    <w:name w:val="ListLabel 23"/>
+    <w:qFormat/>
+    <w:rPr>
+      <w:rFonts w:cs="OpenSymbol"/>
+    </w:rPr>
+  </w:style>
+  <w:style w:type="character" w:styleId="ListLabel24">
+    <w:name w:val="ListLabel 24"/>
+    <w:qFormat/>
+    <w:rPr>
+      <w:rFonts w:cs="OpenSymbol"/>
+    </w:rPr>
+  </w:style>
+  <w:style w:type="character" w:styleId="ListLabel25">
+    <w:name w:val="ListLabel 25"/>
+    <w:qFormat/>
+    <w:rPr>
+      <w:rFonts w:cs="OpenSymbol"/>
+    </w:rPr>
+  </w:style>
+  <w:style w:type="character" w:styleId="ListLabel26">
+    <w:name w:val="ListLabel 26"/>
+    <w:qFormat/>
+    <w:rPr>
+      <w:rFonts w:cs="OpenSymbol"/>
+    </w:rPr>
+  </w:style>
+  <w:style w:type="character" w:styleId="ListLabel27">
+    <w:name w:val="ListLabel 27"/>
+    <w:qFormat/>
+    <w:rPr>
+      <w:rFonts w:cs="OpenSymbol"/>
+      <w:b w:val="false"/>
+      <w:sz w:val="24"/>
+    </w:rPr>
+  </w:style>
+  <w:style w:type="character" w:styleId="ListLabel28">
+    <w:name w:val="ListLabel 28"/>
+    <w:qFormat/>
+    <w:rPr>
+      <w:rFonts w:cs="OpenSymbol"/>
+    </w:rPr>
+  </w:style>
+  <w:style w:type="character" w:styleId="ListLabel29">
+    <w:name w:val="ListLabel 29"/>
+    <w:qFormat/>
+    <w:rPr>
+      <w:rFonts w:cs="OpenSymbol"/>
+    </w:rPr>
+  </w:style>
+  <w:style w:type="character" w:styleId="ListLabel30">
+    <w:name w:val="ListLabel 30"/>
+    <w:qFormat/>
+    <w:rPr>
+      <w:rFonts w:cs="OpenSymbol"/>
+    </w:rPr>
+  </w:style>
+  <w:style w:type="character" w:styleId="ListLabel31">
+    <w:name w:val="ListLabel 31"/>
+    <w:qFormat/>
+    <w:rPr>
+      <w:rFonts w:cs="OpenSymbol"/>
+    </w:rPr>
+  </w:style>
+  <w:style w:type="character" w:styleId="ListLabel32">
+    <w:name w:val="ListLabel 32"/>
+    <w:qFormat/>
+    <w:rPr>
+      <w:rFonts w:cs="OpenSymbol"/>
+    </w:rPr>
+  </w:style>
+  <w:style w:type="character" w:styleId="ListLabel33">
+    <w:name w:val="ListLabel 33"/>
+    <w:qFormat/>
+    <w:rPr>
+      <w:rFonts w:cs="OpenSymbol"/>
+    </w:rPr>
+  </w:style>
+  <w:style w:type="character" w:styleId="ListLabel34">
+    <w:name w:val="ListLabel 34"/>
+    <w:qFormat/>
+    <w:rPr>
+      <w:rFonts w:cs="OpenSymbol"/>
+    </w:rPr>
+  </w:style>
+  <w:style w:type="character" w:styleId="ListLabel35">
+    <w:name w:val="ListLabel 35"/>
+    <w:qFormat/>
+    <w:rPr>
+      <w:rFonts w:cs="OpenSymbol"/>
+    </w:rPr>
+  </w:style>
+  <w:style w:type="character" w:styleId="ListLabel36">
+    <w:name w:val="ListLabel 36"/>
+    <w:qFormat/>
+    <w:rPr>
+      <w:rFonts w:cs="OpenSymbol"/>
+      <w:b w:val="false"/>
+    </w:rPr>
+  </w:style>
+  <w:style w:type="character" w:styleId="ListLabel37">
+    <w:name w:val="ListLabel 37"/>
+    <w:qFormat/>
+    <w:rPr>
+      <w:rFonts w:cs="OpenSymbol"/>
+    </w:rPr>
+  </w:style>
+  <w:style w:type="character" w:styleId="ListLabel38">
+    <w:name w:val="ListLabel 38"/>
+    <w:qFormat/>
+    <w:rPr>
+      <w:rFonts w:cs="OpenSymbol"/>
+    </w:rPr>
+  </w:style>
+  <w:style w:type="character" w:styleId="ListLabel39">
+    <w:name w:val="ListLabel 39"/>
+    <w:qFormat/>
+    <w:rPr>
+      <w:rFonts w:cs="OpenSymbol"/>
+    </w:rPr>
+  </w:style>
+  <w:style w:type="character" w:styleId="ListLabel40">
+    <w:name w:val="ListLabel 40"/>
+    <w:qFormat/>
+    <w:rPr>
+      <w:rFonts w:cs="OpenSymbol"/>
+    </w:rPr>
+  </w:style>
+  <w:style w:type="character" w:styleId="ListLabel41">
+    <w:name w:val="ListLabel 41"/>
+    <w:qFormat/>
+    <w:rPr>
+      <w:rFonts w:cs="OpenSymbol"/>
+    </w:rPr>
+  </w:style>
+  <w:style w:type="character" w:styleId="ListLabel42">
+    <w:name w:val="ListLabel 42"/>
+    <w:qFormat/>
+    <w:rPr>
+      <w:rFonts w:cs="OpenSymbol"/>
+    </w:rPr>
+  </w:style>
+  <w:style w:type="character" w:styleId="ListLabel43">
+    <w:name w:val="ListLabel 43"/>
+    <w:qFormat/>
+    <w:rPr>
+      <w:rFonts w:cs="OpenSymbol"/>
+    </w:rPr>
+  </w:style>
+  <w:style w:type="character" w:styleId="ListLabel44">
+    <w:name w:val="ListLabel 44"/>
+    <w:qFormat/>
+    <w:rPr>
+      <w:rFonts w:cs="OpenSymbol"/>
+    </w:rPr>
+  </w:style>
+  <w:style w:type="character" w:styleId="ListLabel45">
+    <w:name w:val="ListLabel 45"/>
+    <w:qFormat/>
+    <w:rPr>
+      <w:rFonts w:cs="OpenSymbol"/>
+      <w:b w:val="false"/>
+    </w:rPr>
+  </w:style>
+  <w:style w:type="character" w:styleId="ListLabel46">
+    <w:name w:val="ListLabel 46"/>
+    <w:qFormat/>
+    <w:rPr>
+      <w:rFonts w:cs="OpenSymbol"/>
+    </w:rPr>
+  </w:style>
+  <w:style w:type="character" w:styleId="ListLabel47">
+    <w:name w:val="ListLabel 47"/>
+    <w:qFormat/>
+    <w:rPr>
+      <w:rFonts w:cs="OpenSymbol"/>
+    </w:rPr>
+  </w:style>
+  <w:style w:type="character" w:styleId="ListLabel48">
+    <w:name w:val="ListLabel 48"/>
+    <w:qFormat/>
+    <w:rPr>
+      <w:rFonts w:cs="OpenSymbol"/>
+    </w:rPr>
+  </w:style>
+  <w:style w:type="character" w:styleId="ListLabel49">
+    <w:name w:val="ListLabel 49"/>
+    <w:qFormat/>
+    <w:rPr>
+      <w:rFonts w:cs="OpenSymbol"/>
+    </w:rPr>
+  </w:style>
+  <w:style w:type="character" w:styleId="ListLabel50">
+    <w:name w:val="ListLabel 50"/>
+    <w:qFormat/>
+    <w:rPr>
+      <w:rFonts w:cs="OpenSymbol"/>
+    </w:rPr>
+  </w:style>
+  <w:style w:type="character" w:styleId="ListLabel51">
+    <w:name w:val="ListLabel 51"/>
+    <w:qFormat/>
+    <w:rPr>
+      <w:rFonts w:cs="OpenSymbol"/>
+    </w:rPr>
+  </w:style>
+  <w:style w:type="character" w:styleId="ListLabel52">
+    <w:name w:val="ListLabel 52"/>
+    <w:qFormat/>
+    <w:rPr>
+      <w:rFonts w:cs="OpenSymbol"/>
+    </w:rPr>
+  </w:style>
+  <w:style w:type="character" w:styleId="ListLabel53">
+    <w:name w:val="ListLabel 53"/>
+    <w:qFormat/>
+    <w:rPr>
+      <w:rFonts w:cs="OpenSymbol"/>
+    </w:rPr>
+  </w:style>
+  <w:style w:type="character" w:styleId="ListLabel54">
+    <w:name w:val="ListLabel 54"/>
+    <w:qFormat/>
+    <w:rPr>
+      <w:rFonts w:cs="OpenSymbol"/>
+      <w:b w:val="false"/>
+    </w:rPr>
+  </w:style>
+  <w:style w:type="character" w:styleId="ListLabel55">
+    <w:name w:val="ListLabel 55"/>
+    <w:qFormat/>
+    <w:rPr>
+      <w:rFonts w:cs="OpenSymbol"/>
+    </w:rPr>
+  </w:style>
+  <w:style w:type="character" w:styleId="ListLabel56">
+    <w:name w:val="ListLabel 56"/>
+    <w:qFormat/>
+    <w:rPr>
+      <w:rFonts w:cs="OpenSymbol"/>
+    </w:rPr>
+  </w:style>
+  <w:style w:type="character" w:styleId="ListLabel57">
+    <w:name w:val="ListLabel 57"/>
+    <w:qFormat/>
+    <w:rPr>
+      <w:rFonts w:cs="OpenSymbol"/>
+    </w:rPr>
+  </w:style>
+  <w:style w:type="character" w:styleId="ListLabel58">
+    <w:name w:val="ListLabel 58"/>
+    <w:qFormat/>
+    <w:rPr>
+      <w:rFonts w:cs="OpenSymbol"/>
+    </w:rPr>
+  </w:style>
+  <w:style w:type="character" w:styleId="ListLabel59">
+    <w:name w:val="ListLabel 59"/>
+    <w:qFormat/>
+    <w:rPr>
+      <w:rFonts w:cs="OpenSymbol"/>
+    </w:rPr>
+  </w:style>
+  <w:style w:type="character" w:styleId="ListLabel60">
+    <w:name w:val="ListLabel 60"/>
+    <w:qFormat/>
+    <w:rPr>
+      <w:rFonts w:cs="OpenSymbol"/>
+    </w:rPr>
+  </w:style>
+  <w:style w:type="character" w:styleId="ListLabel61">
+    <w:name w:val="ListLabel 61"/>
+    <w:qFormat/>
+    <w:rPr>
+      <w:rFonts w:cs="OpenSymbol"/>
+    </w:rPr>
+  </w:style>
+  <w:style w:type="character" w:styleId="ListLabel62">
+    <w:name w:val="ListLabel 62"/>
+    <w:qFormat/>
+    <w:rPr>
+      <w:rFonts w:cs="OpenSymbol"/>
+    </w:rPr>
+  </w:style>
+  <w:style w:type="character" w:styleId="ListLabel63">
+    <w:name w:val="ListLabel 63"/>
+    <w:qFormat/>
+    <w:rPr>
+      <w:rFonts w:cs="OpenSymbol"/>
+    </w:rPr>
+  </w:style>
+  <w:style w:type="character" w:styleId="ListLabel64">
+    <w:name w:val="ListLabel 64"/>
+    <w:qFormat/>
+    <w:rPr>
+      <w:rFonts w:cs="OpenSymbol"/>
+    </w:rPr>
+  </w:style>
+  <w:style w:type="character" w:styleId="ListLabel65">
+    <w:name w:val="ListLabel 65"/>
+    <w:qFormat/>
+    <w:rPr>
+      <w:rFonts w:cs="OpenSymbol"/>
+    </w:rPr>
+  </w:style>
+  <w:style w:type="character" w:styleId="ListLabel66">
+    <w:name w:val="ListLabel 66"/>
+    <w:qFormat/>
+    <w:rPr>
+      <w:rFonts w:cs="OpenSymbol"/>
+    </w:rPr>
+  </w:style>
+  <w:style w:type="character" w:styleId="ListLabel67">
+    <w:name w:val="ListLabel 67"/>
+    <w:qFormat/>
+    <w:rPr>
+      <w:rFonts w:cs="OpenSymbol"/>
+    </w:rPr>
+  </w:style>
+  <w:style w:type="character" w:styleId="ListLabel68">
+    <w:name w:val="ListLabel 68"/>
+    <w:qFormat/>
+    <w:rPr>
+      <w:rFonts w:cs="OpenSymbol"/>
+    </w:rPr>
+  </w:style>
+  <w:style w:type="character" w:styleId="ListLabel69">
+    <w:name w:val="ListLabel 69"/>
+    <w:qFormat/>
+    <w:rPr>
+      <w:rFonts w:cs="OpenSymbol"/>
+    </w:rPr>
+  </w:style>
+  <w:style w:type="character" w:styleId="ListLabel70">
+    <w:name w:val="ListLabel 70"/>
+    <w:qFormat/>
+    <w:rPr>
+      <w:rFonts w:cs="OpenSymbol"/>
+    </w:rPr>
+  </w:style>
+  <w:style w:type="character" w:styleId="ListLabel71">
+    <w:name w:val="ListLabel 71"/>
+    <w:qFormat/>
+    <w:rPr>
+      <w:rFonts w:cs="OpenSymbol"/>
+      <w:b/>
+      <w:sz w:val="24"/>
+    </w:rPr>
+  </w:style>
+  <w:style w:type="character" w:styleId="ListLabel72">
+    <w:name w:val="ListLabel 72"/>
+    <w:qFormat/>
+    <w:rPr>
+      <w:rFonts w:cs="OpenSymbol"/>
+    </w:rPr>
+  </w:style>
+  <w:style w:type="character" w:styleId="ListLabel73">
+    <w:name w:val="ListLabel 73"/>
+    <w:qFormat/>
+    <w:rPr>
+      <w:rFonts w:cs="OpenSymbol"/>
+    </w:rPr>
+  </w:style>
+  <w:style w:type="character" w:styleId="ListLabel74">
+    <w:name w:val="ListLabel 74"/>
+    <w:qFormat/>
+    <w:rPr>
+      <w:rFonts w:cs="OpenSymbol"/>
+    </w:rPr>
+  </w:style>
+  <w:style w:type="character" w:styleId="ListLabel75">
+    <w:name w:val="ListLabel 75"/>
+    <w:qFormat/>
+    <w:rPr>
+      <w:rFonts w:cs="OpenSymbol"/>
+    </w:rPr>
+  </w:style>
+  <w:style w:type="character" w:styleId="ListLabel76">
+    <w:name w:val="ListLabel 76"/>
+    <w:qFormat/>
+    <w:rPr>
+      <w:rFonts w:cs="OpenSymbol"/>
+    </w:rPr>
+  </w:style>
+  <w:style w:type="character" w:styleId="ListLabel77">
+    <w:name w:val="ListLabel 77"/>
+    <w:qFormat/>
+    <w:rPr>
+      <w:rFonts w:cs="OpenSymbol"/>
+    </w:rPr>
+  </w:style>
+  <w:style w:type="character" w:styleId="ListLabel78">
+    <w:name w:val="ListLabel 78"/>
+    <w:qFormat/>
+    <w:rPr>
+      <w:rFonts w:cs="OpenSymbol"/>
+    </w:rPr>
+  </w:style>
+  <w:style w:type="character" w:styleId="ListLabel79">
+    <w:name w:val="ListLabel 79"/>
+    <w:qFormat/>
+    <w:rPr>
+      <w:rFonts w:cs="OpenSymbol"/>
+    </w:rPr>
+  </w:style>
+  <w:style w:type="character" w:styleId="ListLabel80">
+    <w:name w:val="ListLabel 80"/>
+    <w:qFormat/>
+    <w:rPr>
+      <w:rFonts w:cs="OpenSymbol"/>
+      <w:b w:val="false"/>
+      <w:sz w:val="24"/>
+    </w:rPr>
+  </w:style>
+  <w:style w:type="character" w:styleId="ListLabel81">
+    <w:name w:val="ListLabel 81"/>
+    <w:qFormat/>
+    <w:rPr>
+      <w:rFonts w:cs="OpenSymbol"/>
+    </w:rPr>
+  </w:style>
+  <w:style w:type="character" w:styleId="ListLabel82">
+    <w:name w:val="ListLabel 82"/>
+    <w:qFormat/>
+    <w:rPr>
+      <w:rFonts w:cs="OpenSymbol"/>
+    </w:rPr>
+  </w:style>
+  <w:style w:type="character" w:styleId="ListLabel83">
+    <w:name w:val="ListLabel 83"/>
+    <w:qFormat/>
+    <w:rPr>
+      <w:rFonts w:cs="OpenSymbol"/>
+    </w:rPr>
+  </w:style>
+  <w:style w:type="character" w:styleId="ListLabel84">
+    <w:name w:val="ListLabel 84"/>
+    <w:qFormat/>
+    <w:rPr>
+      <w:rFonts w:cs="OpenSymbol"/>
+    </w:rPr>
+  </w:style>
+  <w:style w:type="character" w:styleId="ListLabel85">
+    <w:name w:val="ListLabel 85"/>
+    <w:qFormat/>
+    <w:rPr>
+      <w:rFonts w:cs="OpenSymbol"/>
+    </w:rPr>
+  </w:style>
+  <w:style w:type="character" w:styleId="ListLabel86">
+    <w:name w:val="ListLabel 86"/>
+    <w:qFormat/>
+    <w:rPr>
+      <w:rFonts w:cs="OpenSymbol"/>
+    </w:rPr>
+  </w:style>
+  <w:style w:type="character" w:styleId="ListLabel87">
+    <w:name w:val="ListLabel 87"/>
+    <w:qFormat/>
+    <w:rPr>
+      <w:rFonts w:cs="OpenSymbol"/>
+    </w:rPr>
+  </w:style>
+  <w:style w:type="character" w:styleId="ListLabel88">
+    <w:name w:val="ListLabel 88"/>
+    <w:qFormat/>
+    <w:rPr>
+      <w:rFonts w:cs="OpenSymbol"/>
+    </w:rPr>
+  </w:style>
+  <w:style w:type="character" w:styleId="ListLabel89">
+    <w:name w:val="ListLabel 89"/>
+    <w:qFormat/>
+    <w:rPr>
+      <w:rFonts w:cs="OpenSymbol"/>
+      <w:b w:val="false"/>
+      <w:sz w:val="24"/>
+    </w:rPr>
+  </w:style>
+  <w:style w:type="character" w:styleId="ListLabel90">
+    <w:name w:val="ListLabel 90"/>
+    <w:qFormat/>
+    <w:rPr>
+      <w:rFonts w:cs="OpenSymbol"/>
+    </w:rPr>
+  </w:style>
+  <w:style w:type="character" w:styleId="ListLabel91">
+    <w:name w:val="ListLabel 91"/>
+    <w:qFormat/>
+    <w:rPr>
+      <w:rFonts w:cs="OpenSymbol"/>
+    </w:rPr>
+  </w:style>
+  <w:style w:type="character" w:styleId="ListLabel92">
+    <w:name w:val="ListLabel 92"/>
+    <w:qFormat/>
+    <w:rPr>
+      <w:rFonts w:cs="OpenSymbol"/>
+    </w:rPr>
+  </w:style>
+  <w:style w:type="character" w:styleId="ListLabel93">
+    <w:name w:val="ListLabel 93"/>
+    <w:qFormat/>
+    <w:rPr>
+      <w:rFonts w:cs="OpenSymbol"/>
+    </w:rPr>
+  </w:style>
+  <w:style w:type="character" w:styleId="ListLabel94">
+    <w:name w:val="ListLabel 94"/>
+    <w:qFormat/>
+    <w:rPr>
+      <w:rFonts w:cs="OpenSymbol"/>
+    </w:rPr>
+  </w:style>
+  <w:style w:type="character" w:styleId="ListLabel95">
+    <w:name w:val="ListLabel 95"/>
+    <w:qFormat/>
+    <w:rPr>
+      <w:rFonts w:cs="OpenSymbol"/>
+    </w:rPr>
+  </w:style>
+  <w:style w:type="character" w:styleId="ListLabel96">
+    <w:name w:val="ListLabel 96"/>
+    <w:qFormat/>
+    <w:rPr>
+      <w:rFonts w:cs="OpenSymbol"/>
+    </w:rPr>
+  </w:style>
+  <w:style w:type="character" w:styleId="ListLabel97">
+    <w:name w:val="ListLabel 97"/>
+    <w:qFormat/>
+    <w:rPr>
+      <w:rFonts w:cs="OpenSymbol"/>
+    </w:rPr>
+  </w:style>
+  <w:style w:type="character" w:styleId="ListLabel98">
+    <w:name w:val="ListLabel 98"/>
+    <w:qFormat/>
+    <w:rPr>
+      <w:rFonts w:cs="OpenSymbol"/>
+      <w:b w:val="false"/>
+    </w:rPr>
+  </w:style>
+  <w:style w:type="character" w:styleId="ListLabel99">
+    <w:name w:val="ListLabel 99"/>
+    <w:qFormat/>
+    <w:rPr>
+      <w:rFonts w:cs="OpenSymbol"/>
+    </w:rPr>
+  </w:style>
+  <w:style w:type="character" w:styleId="ListLabel100">
+    <w:name w:val="ListLabel 100"/>
+    <w:qFormat/>
+    <w:rPr>
+      <w:rFonts w:cs="OpenSymbol"/>
+    </w:rPr>
+  </w:style>
+  <w:style w:type="character" w:styleId="ListLabel101">
+    <w:name w:val="ListLabel 101"/>
+    <w:qFormat/>
+    <w:rPr>
+      <w:rFonts w:cs="OpenSymbol"/>
+    </w:rPr>
+  </w:style>
+  <w:style w:type="character" w:styleId="ListLabel102">
+    <w:name w:val="ListLabel 102"/>
+    <w:qFormat/>
+    <w:rPr>
+      <w:rFonts w:cs="OpenSymbol"/>
+    </w:rPr>
+  </w:style>
+  <w:style w:type="character" w:styleId="ListLabel103">
+    <w:name w:val="ListLabel 103"/>
+    <w:qFormat/>
+    <w:rPr>
+      <w:rFonts w:cs="OpenSymbol"/>
+    </w:rPr>
+  </w:style>
+  <w:style w:type="character" w:styleId="ListLabel104">
+    <w:name w:val="ListLabel 104"/>
+    <w:qFormat/>
+    <w:rPr>
+      <w:rFonts w:cs="OpenSymbol"/>
+    </w:rPr>
+  </w:style>
+  <w:style w:type="character" w:styleId="ListLabel105">
+    <w:name w:val="ListLabel 105"/>
+    <w:qFormat/>
+    <w:rPr>
+      <w:rFonts w:cs="OpenSymbol"/>
+    </w:rPr>
+  </w:style>
+  <w:style w:type="character" w:styleId="ListLabel106">
+    <w:name w:val="ListLabel 106"/>
+    <w:qFormat/>
+    <w:rPr>
+      <w:rFonts w:cs="OpenSymbol"/>
+    </w:rPr>
+  </w:style>
+  <w:style w:type="character" w:styleId="ListLabel107">
+    <w:name w:val="ListLabel 107"/>
+    <w:qFormat/>
+    <w:rPr>
+      <w:rFonts w:cs="OpenSymbol"/>
+      <w:b w:val="false"/>
+    </w:rPr>
+  </w:style>
+  <w:style w:type="character" w:styleId="ListLabel108">
+    <w:name w:val="ListLabel 108"/>
+    <w:qFormat/>
+    <w:rPr>
+      <w:rFonts w:cs="OpenSymbol"/>
+    </w:rPr>
+  </w:style>
+  <w:style w:type="character" w:styleId="ListLabel109">
+    <w:name w:val="ListLabel 109"/>
+    <w:qFormat/>
+    <w:rPr>
+      <w:rFonts w:cs="OpenSymbol"/>
+    </w:rPr>
+  </w:style>
+  <w:style w:type="character" w:styleId="ListLabel110">
+    <w:name w:val="ListLabel 110"/>
+    <w:qFormat/>
+    <w:rPr>
+      <w:rFonts w:cs="OpenSymbol"/>
+    </w:rPr>
+  </w:style>
+  <w:style w:type="character" w:styleId="ListLabel111">
+    <w:name w:val="ListLabel 111"/>
+    <w:qFormat/>
+    <w:rPr>
+      <w:rFonts w:cs="OpenSymbol"/>
+    </w:rPr>
+  </w:style>
+  <w:style w:type="character" w:styleId="ListLabel112">
+    <w:name w:val="ListLabel 112"/>
+    <w:qFormat/>
+    <w:rPr>
+      <w:rFonts w:cs="OpenSymbol"/>
+    </w:rPr>
+  </w:style>
+  <w:style w:type="character" w:styleId="ListLabel113">
+    <w:name w:val="ListLabel 113"/>
+    <w:qFormat/>
+    <w:rPr>
+      <w:rFonts w:cs="OpenSymbol"/>
+    </w:rPr>
+  </w:style>
+  <w:style w:type="character" w:styleId="ListLabel114">
+    <w:name w:val="ListLabel 114"/>
+    <w:qFormat/>
+    <w:rPr>
+      <w:rFonts w:cs="OpenSymbol"/>
+    </w:rPr>
+  </w:style>
+  <w:style w:type="character" w:styleId="ListLabel115">
+    <w:name w:val="ListLabel 115"/>
+    <w:qFormat/>
+    <w:rPr>
+      <w:rFonts w:cs="OpenSymbol"/>
+    </w:rPr>
+  </w:style>
+  <w:style w:type="character" w:styleId="ListLabel116">
+    <w:name w:val="ListLabel 116"/>
+    <w:qFormat/>
+    <w:rPr>
+      <w:rFonts w:cs="OpenSymbol"/>
+      <w:b w:val="false"/>
+    </w:rPr>
+  </w:style>
+  <w:style w:type="character" w:styleId="ListLabel117">
+    <w:name w:val="ListLabel 117"/>
+    <w:qFormat/>
+    <w:rPr>
+      <w:rFonts w:cs="OpenSymbol"/>
+    </w:rPr>
+  </w:style>
+  <w:style w:type="character" w:styleId="ListLabel118">
+    <w:name w:val="ListLabel 118"/>
+    <w:qFormat/>
+    <w:rPr>
+      <w:rFonts w:cs="OpenSymbol"/>
+    </w:rPr>
+  </w:style>
+  <w:style w:type="character" w:styleId="ListLabel119">
+    <w:name w:val="ListLabel 119"/>
+    <w:qFormat/>
+    <w:rPr>
+      <w:rFonts w:cs="OpenSymbol"/>
+    </w:rPr>
+  </w:style>
+  <w:style w:type="character" w:styleId="ListLabel120">
+    <w:name w:val="ListLabel 120"/>
+    <w:qFormat/>
+    <w:rPr>
+      <w:rFonts w:cs="OpenSymbol"/>
+    </w:rPr>
+  </w:style>
+  <w:style w:type="character" w:styleId="ListLabel121">
+    <w:name w:val="ListLabel 121"/>
+    <w:qFormat/>
+    <w:rPr>
+      <w:rFonts w:cs="OpenSymbol"/>
+    </w:rPr>
+  </w:style>
+  <w:style w:type="character" w:styleId="ListLabel122">
+    <w:name w:val="ListLabel 122"/>
+    <w:qFormat/>
+    <w:rPr>
+      <w:rFonts w:cs="OpenSymbol"/>
+    </w:rPr>
+  </w:style>
+  <w:style w:type="character" w:styleId="ListLabel123">
+    <w:name w:val="ListLabel 123"/>
+    <w:qFormat/>
+    <w:rPr>
+      <w:rFonts w:cs="OpenSymbol"/>
+    </w:rPr>
+  </w:style>
+  <w:style w:type="character" w:styleId="ListLabel124">
+    <w:name w:val="ListLabel 124"/>
+    <w:qFormat/>
+    <w:rPr>
+      <w:rFonts w:cs="OpenSymbol"/>
     </w:rPr>
   </w:style>
   <w:style w:type="paragraph" w:styleId="Heading">

--- a/competitors_analysis/Moodle.docx
+++ b/competitors_analysis/Moodle.docx
@@ -9,22 +9,47 @@
           <w:tab w:val="left" w:pos="3056" w:leader="none"/>
         </w:tabs>
         <w:jc w:val="center"/>
-        <w:rPr>
-          <w:b/>
+        <w:rPr/>
+      </w:pPr>
+      <w:r>
+        <w:rPr>
           <w:b/>
           <w:bCs/>
           <w:sz w:val="36"/>
           <w:szCs w:val="36"/>
         </w:rPr>
-      </w:pPr>
-      <w:r>
-        <w:rPr>
-          <w:b/>
-          <w:bCs/>
-          <w:sz w:val="36"/>
-          <w:szCs w:val="36"/>
-        </w:rPr>
         <w:t>Конкурентный анализ moodle.</w:t>
+      </w:r>
+    </w:p>
+    <w:p>
+      <w:pPr>
+        <w:pStyle w:val="Normal"/>
+        <w:rPr/>
+      </w:pPr>
+      <w:r>
+        <w:rPr/>
+      </w:r>
+    </w:p>
+    <w:p>
+      <w:pPr>
+        <w:pStyle w:val="Normal"/>
+        <w:rPr/>
+      </w:pPr>
+      <w:r>
+        <w:rPr/>
+        <w:t xml:space="preserve">Moodle – open-source course management system. Сайт </w:t>
+      </w:r>
+      <w:hyperlink r:id="rId2">
+        <w:r>
+          <w:rPr>
+            <w:rStyle w:val="VisitedInternetLink"/>
+          </w:rPr>
+          <w:t>https://moodle.com/</w:t>
+        </w:r>
+      </w:hyperlink>
+      <w:r>
+        <w:rPr/>
+        <w:t>.</w:t>
       </w:r>
     </w:p>
     <w:p>
@@ -113,7 +138,7 @@
       </w:pPr>
       <w:r>
         <w:rPr/>
-        <w:t>Добавление/исправление задач (как преподаватель так и институт)</w:t>
+        <w:t>Добавление/исправление задач и событий(как преподаватель, так и институт)</w:t>
       </w:r>
     </w:p>
     <w:p>
@@ -127,7 +152,7 @@
       </w:pPr>
       <w:r>
         <w:rPr/>
-        <w:t>Добавление/исправление задач для студента</w:t>
+        <w:t>Добавление/исправление задач и событий для студента</w:t>
       </w:r>
     </w:p>
     <w:p>
@@ -233,29 +258,7 @@
           <w:sz w:val="24"/>
           <w:szCs w:val="24"/>
         </w:rPr>
-        <w:t>1. Скачивание приложения/Первый запуск/регистрация (</w:t>
-      </w:r>
-      <w:r>
-        <w:rPr>
-          <w:b/>
-          <w:bCs/>
-          <w:i w:val="false"/>
-          <w:iCs w:val="false"/>
-          <w:sz w:val="24"/>
-          <w:szCs w:val="24"/>
-        </w:rPr>
-        <w:t>5</w:t>
-      </w:r>
-      <w:r>
-        <w:rPr>
-          <w:b/>
-          <w:bCs/>
-          <w:i w:val="false"/>
-          <w:iCs w:val="false"/>
-          <w:sz w:val="24"/>
-          <w:szCs w:val="24"/>
-        </w:rPr>
-        <w:t>/10)</w:t>
+        <w:t>1. Скачивание приложения/Первый запуск/регистрация (5/10)</w:t>
       </w:r>
     </w:p>
     <w:p>
@@ -435,7 +438,7 @@
                     </pic:cNvPicPr>
                   </pic:nvPicPr>
                   <pic:blipFill>
-                    <a:blip r:embed="rId2"/>
+                    <a:blip r:embed="rId3"/>
                     <a:stretch>
                       <a:fillRect/>
                     </a:stretch>
@@ -776,7 +779,7 @@
                     </pic:cNvPicPr>
                   </pic:nvPicPr>
                   <pic:blipFill>
-                    <a:blip r:embed="rId3"/>
+                    <a:blip r:embed="rId4"/>
                     <a:srcRect l="0" t="0" r="0" b="33499"/>
                     <a:stretch>
                       <a:fillRect/>
@@ -822,7 +825,7 @@
                     </pic:cNvPicPr>
                   </pic:nvPicPr>
                   <pic:blipFill>
-                    <a:blip r:embed="rId4"/>
+                    <a:blip r:embed="rId5"/>
                     <a:srcRect l="0" t="0" r="0" b="30480"/>
                     <a:stretch>
                       <a:fillRect/>
@@ -1313,48 +1316,77 @@
           <w:sz w:val="24"/>
           <w:szCs w:val="24"/>
         </w:rPr>
-        <w:t>Подписка на курсы. (</w:t>
-      </w:r>
-      <w:r>
-        <w:rPr>
-          <w:b/>
-          <w:bCs/>
-          <w:i w:val="false"/>
-          <w:iCs w:val="false"/>
-          <w:sz w:val="24"/>
-          <w:szCs w:val="24"/>
-        </w:rPr>
-        <w:t>2</w:t>
-      </w:r>
-      <w:r>
-        <w:rPr>
-          <w:b/>
-          <w:bCs/>
-          <w:i w:val="false"/>
-          <w:iCs w:val="false"/>
-          <w:sz w:val="24"/>
-          <w:szCs w:val="24"/>
-        </w:rPr>
-        <w:t>/10)</w:t>
-      </w:r>
-    </w:p>
-    <w:p>
-      <w:pPr>
-        <w:pStyle w:val="Normal"/>
-        <w:jc w:val="left"/>
-        <w:rPr>
-          <w:b w:val="false"/>
-          <w:b w:val="false"/>
-          <w:bCs w:val="false"/>
-          <w:i w:val="false"/>
-          <w:i w:val="false"/>
-          <w:iCs w:val="false"/>
-          <w:sz w:val="24"/>
-          <w:szCs w:val="24"/>
-        </w:rPr>
-      </w:pPr>
-      <w:r>
+        <w:t>Подписка на курсы. (2/10)</w:t>
+      </w:r>
+    </w:p>
+    <w:p>
+      <w:pPr>
+        <w:pStyle w:val="Normal"/>
+        <w:jc w:val="left"/>
+        <w:rPr>
+          <w:b w:val="false"/>
+          <w:b w:val="false"/>
+          <w:bCs w:val="false"/>
+          <w:i w:val="false"/>
+          <w:i w:val="false"/>
+          <w:iCs w:val="false"/>
+          <w:sz w:val="24"/>
+          <w:szCs w:val="24"/>
+        </w:rPr>
+      </w:pPr>
+      <w:r>
+        <w:rPr>
+          <w:b w:val="false"/>
+          <w:bCs w:val="false"/>
+          <w:i w:val="false"/>
+          <w:iCs w:val="false"/>
+          <w:sz w:val="24"/>
+          <w:szCs w:val="24"/>
+        </w:rPr>
+      </w:r>
+    </w:p>
+    <w:p>
+      <w:pPr>
+        <w:pStyle w:val="Normal"/>
+        <w:jc w:val="left"/>
         <w:rPr/>
+      </w:pPr>
+      <w:r>
+        <w:rPr>
+          <w:b w:val="false"/>
+          <w:bCs w:val="false"/>
+          <w:i w:val="false"/>
+          <w:iCs w:val="false"/>
+          <w:sz w:val="24"/>
+          <w:szCs w:val="24"/>
+        </w:rPr>
+        <w:t>Возможности подписаться на группу курсов нет, на каждый из необходимых приходится подписываться отдельно.</w:t>
+      </w:r>
+    </w:p>
+    <w:p>
+      <w:pPr>
+        <w:pStyle w:val="Normal"/>
+        <w:jc w:val="left"/>
+        <w:rPr>
+          <w:b w:val="false"/>
+          <w:b w:val="false"/>
+          <w:bCs w:val="false"/>
+          <w:i w:val="false"/>
+          <w:i w:val="false"/>
+          <w:iCs w:val="false"/>
+          <w:sz w:val="24"/>
+          <w:szCs w:val="24"/>
+        </w:rPr>
+      </w:pPr>
+      <w:r>
+        <w:rPr>
+          <w:b w:val="false"/>
+          <w:bCs w:val="false"/>
+          <w:i w:val="false"/>
+          <w:iCs w:val="false"/>
+          <w:sz w:val="24"/>
+          <w:szCs w:val="24"/>
+        </w:rPr>
       </w:r>
     </w:p>
     <w:p>
@@ -1372,66 +1404,7 @@
           <w:sz w:val="24"/>
           <w:szCs w:val="24"/>
         </w:rPr>
-        <w:t>Возможности подписаться на группу курсов нет, на каждый из необходимых приходится подписываться отдельно.</w:t>
-      </w:r>
-    </w:p>
-    <w:p>
-      <w:pPr>
-        <w:pStyle w:val="Normal"/>
-        <w:jc w:val="left"/>
-        <w:rPr>
-          <w:b w:val="false"/>
-          <w:b w:val="false"/>
-          <w:bCs w:val="false"/>
-          <w:i w:val="false"/>
-          <w:i w:val="false"/>
-          <w:iCs w:val="false"/>
-          <w:sz w:val="24"/>
-          <w:szCs w:val="24"/>
-        </w:rPr>
-      </w:pPr>
-      <w:r>
-        <w:rPr/>
-      </w:r>
-    </w:p>
-    <w:p>
-      <w:pPr>
-        <w:pStyle w:val="Normal"/>
-        <w:jc w:val="left"/>
-        <w:rPr/>
-      </w:pPr>
-      <w:r>
-        <w:rPr>
-          <w:b w:val="false"/>
-          <w:bCs w:val="false"/>
-          <w:i w:val="false"/>
-          <w:iCs w:val="false"/>
-          <w:sz w:val="24"/>
-          <w:szCs w:val="24"/>
-        </w:rPr>
-        <w:t xml:space="preserve">Подписку на </w:t>
-      </w:r>
-      <w:r>
-        <w:rPr>
-          <w:b w:val="false"/>
-          <w:bCs w:val="false"/>
-          <w:i w:val="false"/>
-          <w:iCs w:val="false"/>
-          <w:sz w:val="24"/>
-          <w:szCs w:val="24"/>
-        </w:rPr>
-        <w:t xml:space="preserve">конкретные </w:t>
-      </w:r>
-      <w:r>
-        <w:rPr>
-          <w:b w:val="false"/>
-          <w:bCs w:val="false"/>
-          <w:i w:val="false"/>
-          <w:iCs w:val="false"/>
-          <w:sz w:val="24"/>
-          <w:szCs w:val="24"/>
-        </w:rPr>
-        <w:t>курсы рассмотрим при помощи демо версии, которую предлагает нам Moodle.</w:t>
+        <w:t>Подписку на конкретные курсы рассмотрим при помощи демо версии, которую предлагает нам Moodle.</w:t>
       </w:r>
     </w:p>
     <w:p>
@@ -1564,7 +1537,7 @@
                     </pic:cNvPicPr>
                   </pic:nvPicPr>
                   <pic:blipFill>
-                    <a:blip r:embed="rId5"/>
+                    <a:blip r:embed="rId6"/>
                     <a:stretch>
                       <a:fillRect/>
                     </a:stretch>
@@ -1635,7 +1608,7 @@
                     </pic:cNvPicPr>
                   </pic:nvPicPr>
                   <pic:blipFill>
-                    <a:blip r:embed="rId6"/>
+                    <a:blip r:embed="rId7"/>
                     <a:stretch>
                       <a:fillRect/>
                     </a:stretch>
@@ -2062,7 +2035,7 @@
                     </pic:cNvPicPr>
                   </pic:nvPicPr>
                   <pic:blipFill>
-                    <a:blip r:embed="rId7"/>
+                    <a:blip r:embed="rId8"/>
                     <a:stretch>
                       <a:fillRect/>
                     </a:stretch>
@@ -2290,7 +2263,7 @@
                     </pic:cNvPicPr>
                   </pic:nvPicPr>
                   <pic:blipFill>
-                    <a:blip r:embed="rId8"/>
+                    <a:blip r:embed="rId9"/>
                     <a:stretch>
                       <a:fillRect/>
                     </a:stretch>
@@ -3161,7 +3134,7 @@
                     </pic:cNvPicPr>
                   </pic:nvPicPr>
                   <pic:blipFill>
-                    <a:blip r:embed="rId9"/>
+                    <a:blip r:embed="rId10"/>
                     <a:srcRect l="0" t="0" r="2670" b="4907"/>
                     <a:stretch>
                       <a:fillRect/>
@@ -3233,7 +3206,7 @@
                     </pic:cNvPicPr>
                   </pic:nvPicPr>
                   <pic:blipFill>
-                    <a:blip r:embed="rId10"/>
+                    <a:blip r:embed="rId11"/>
                     <a:stretch>
                       <a:fillRect/>
                     </a:stretch>
@@ -3649,8 +3622,81 @@
           <w:sz w:val="24"/>
           <w:szCs w:val="24"/>
         </w:rPr>
-        <w:t>4. Поиск конкретной задачи. (</w:t>
-      </w:r>
+        <w:t>4. Поиск конкретной задачи. (3/10)</w:t>
+      </w:r>
+    </w:p>
+    <w:p>
+      <w:pPr>
+        <w:pStyle w:val="Normal"/>
+        <w:jc w:val="left"/>
+        <w:rPr>
+          <w:b w:val="false"/>
+          <w:b w:val="false"/>
+          <w:bCs w:val="false"/>
+          <w:i w:val="false"/>
+          <w:i w:val="false"/>
+          <w:iCs w:val="false"/>
+          <w:sz w:val="24"/>
+          <w:szCs w:val="24"/>
+        </w:rPr>
+      </w:pPr>
+      <w:r>
+        <w:rPr>
+          <w:b w:val="false"/>
+          <w:bCs w:val="false"/>
+          <w:i w:val="false"/>
+          <w:iCs w:val="false"/>
+          <w:sz w:val="24"/>
+          <w:szCs w:val="24"/>
+        </w:rPr>
+      </w:r>
+    </w:p>
+    <w:p>
+      <w:pPr>
+        <w:pStyle w:val="Normal"/>
+        <w:jc w:val="left"/>
+        <w:rPr/>
+      </w:pPr>
+      <w:r>
+        <w:rPr>
+          <w:b w:val="false"/>
+          <w:bCs w:val="false"/>
+          <w:i w:val="false"/>
+          <w:iCs w:val="false"/>
+          <w:sz w:val="24"/>
+          <w:szCs w:val="24"/>
+        </w:rPr>
+        <w:t>Чтобы найти задачу, нужно знать, в каком курсе она опубликована; поиска по банку задач нет.</w:t>
+        <w:tab/>
+      </w:r>
+    </w:p>
+    <w:p>
+      <w:pPr>
+        <w:pStyle w:val="Normal"/>
+        <w:jc w:val="left"/>
+        <w:rPr/>
+      </w:pPr>
+      <w:r>
+        <w:rPr>
+          <w:b w:val="false"/>
+          <w:bCs w:val="false"/>
+          <w:i w:val="false"/>
+          <w:iCs w:val="false"/>
+          <w:sz w:val="24"/>
+          <w:szCs w:val="24"/>
+        </w:rPr>
+        <w:t>Поиск задачи в курсе аналогично предыдущему пункту. Слева есть колонка, в который видны все названия заданий. При большом количестве заданий в курсе найти старое будет тяжеловато из-за отсутствия поиска среди заданий.</w:t>
+      </w:r>
+      <w:r>
+        <w:br w:type="page"/>
+      </w:r>
+    </w:p>
+    <w:p>
+      <w:pPr>
+        <w:pStyle w:val="Normal"/>
+        <w:jc w:val="left"/>
+        <w:rPr/>
+      </w:pPr>
       <w:r>
         <w:rPr>
           <w:b/>
@@ -3660,149 +3706,7 @@
           <w:sz w:val="24"/>
           <w:szCs w:val="24"/>
         </w:rPr>
-        <w:t>3</w:t>
-      </w:r>
-      <w:r>
-        <w:rPr>
-          <w:b/>
-          <w:bCs/>
-          <w:i w:val="false"/>
-          <w:iCs w:val="false"/>
-          <w:sz w:val="24"/>
-          <w:szCs w:val="24"/>
-        </w:rPr>
-        <w:t>/10)</w:t>
-      </w:r>
-    </w:p>
-    <w:p>
-      <w:pPr>
-        <w:pStyle w:val="Normal"/>
-        <w:jc w:val="left"/>
-        <w:rPr>
-          <w:b w:val="false"/>
-          <w:b w:val="false"/>
-          <w:bCs w:val="false"/>
-          <w:i w:val="false"/>
-          <w:i w:val="false"/>
-          <w:iCs w:val="false"/>
-          <w:sz w:val="24"/>
-          <w:szCs w:val="24"/>
-        </w:rPr>
-      </w:pPr>
-      <w:r>
-        <w:rPr/>
-      </w:r>
-    </w:p>
-    <w:p>
-      <w:pPr>
-        <w:pStyle w:val="Normal"/>
-        <w:jc w:val="left"/>
-        <w:rPr/>
-      </w:pPr>
-      <w:r>
-        <w:rPr>
-          <w:b w:val="false"/>
-          <w:bCs w:val="false"/>
-          <w:i w:val="false"/>
-          <w:iCs w:val="false"/>
-          <w:sz w:val="24"/>
-          <w:szCs w:val="24"/>
-        </w:rPr>
-        <w:t>Чтобы найти задачу, нужно знать, в каком курсе она опубликована; поиска по банку задач нет.</w:t>
-      </w:r>
-      <w:r>
-        <w:rPr>
-          <w:b w:val="false"/>
-          <w:bCs w:val="false"/>
-          <w:i w:val="false"/>
-          <w:iCs w:val="false"/>
-          <w:sz w:val="24"/>
-          <w:szCs w:val="24"/>
-        </w:rPr>
-        <w:tab/>
-      </w:r>
-    </w:p>
-    <w:p>
-      <w:pPr>
-        <w:pStyle w:val="Normal"/>
-        <w:jc w:val="left"/>
-        <w:rPr/>
-      </w:pPr>
-      <w:r>
-        <w:rPr>
-          <w:b w:val="false"/>
-          <w:bCs w:val="false"/>
-          <w:i w:val="false"/>
-          <w:iCs w:val="false"/>
-          <w:sz w:val="24"/>
-          <w:szCs w:val="24"/>
-        </w:rPr>
-        <w:t>Поиск задачи в курсе а</w:t>
-      </w:r>
-      <w:r>
-        <w:rPr>
-          <w:b w:val="false"/>
-          <w:bCs w:val="false"/>
-          <w:i w:val="false"/>
-          <w:iCs w:val="false"/>
-          <w:sz w:val="24"/>
-          <w:szCs w:val="24"/>
-        </w:rPr>
-        <w:t>налогично предыдущему пункту. Слева есть колонка, в который видны все названия заданий. При большом количестве заданий в курсе найти старое будет тяжеловато из-за отсутствия поиска среди заданий.</w:t>
-      </w:r>
-      <w:r>
-        <w:br w:type="page"/>
-      </w:r>
-    </w:p>
-    <w:p>
-      <w:pPr>
-        <w:pStyle w:val="Normal"/>
-        <w:jc w:val="left"/>
-        <w:rPr/>
-      </w:pPr>
-      <w:r>
-        <w:rPr>
-          <w:b/>
-          <w:bCs/>
-          <w:i w:val="false"/>
-          <w:iCs w:val="false"/>
-          <w:sz w:val="24"/>
-          <w:szCs w:val="24"/>
-        </w:rPr>
-        <w:t xml:space="preserve">5. Добавление/редактирование задачи </w:t>
-      </w:r>
-      <w:r>
-        <w:rPr>
-          <w:b/>
-          <w:bCs/>
-          <w:i w:val="false"/>
-          <w:iCs w:val="false"/>
-          <w:sz w:val="24"/>
-          <w:szCs w:val="24"/>
-        </w:rPr>
-        <w:t xml:space="preserve">и события </w:t>
-      </w:r>
-      <w:r>
-        <w:rPr>
-          <w:b/>
-          <w:bCs/>
-          <w:i w:val="false"/>
-          <w:iCs w:val="false"/>
-          <w:sz w:val="24"/>
-          <w:szCs w:val="24"/>
-        </w:rPr>
-        <w:t xml:space="preserve">(преподаватель, институт) </w:t>
-      </w:r>
-      <w:r>
-        <w:rPr>
-          <w:b/>
-          <w:bCs/>
-          <w:i w:val="false"/>
-          <w:iCs w:val="false"/>
-          <w:sz w:val="24"/>
-          <w:szCs w:val="24"/>
-        </w:rPr>
-        <w:t>(8/10)</w:t>
+        <w:t>5. Добавление/редактирование задачи и события (преподаватель, институт) (8/10)</w:t>
       </w:r>
     </w:p>
     <w:p>
@@ -4095,40 +3999,7 @@
           <w:sz w:val="24"/>
           <w:szCs w:val="24"/>
         </w:rPr>
-        <w:t xml:space="preserve">6. Добавление/редактирование задачи </w:t>
-      </w:r>
-      <w:r>
-        <w:rPr>
-          <w:b/>
-          <w:bCs/>
-          <w:i w:val="false"/>
-          <w:iCs w:val="false"/>
-          <w:sz w:val="24"/>
-          <w:szCs w:val="24"/>
-        </w:rPr>
-        <w:t>и события</w:t>
-      </w:r>
-      <w:r>
-        <w:rPr>
-          <w:b/>
-          <w:bCs/>
-          <w:i w:val="false"/>
-          <w:iCs w:val="false"/>
-          <w:sz w:val="24"/>
-          <w:szCs w:val="24"/>
-        </w:rPr>
-        <w:t xml:space="preserve">(студент) </w:t>
-      </w:r>
-      <w:r>
-        <w:rPr>
-          <w:b/>
-          <w:bCs/>
-          <w:i w:val="false"/>
-          <w:iCs w:val="false"/>
-          <w:sz w:val="24"/>
-          <w:szCs w:val="24"/>
-        </w:rPr>
-        <w:t>(3/10)</w:t>
+        <w:t>6. Добавление/редактирование задачи и события(студент) (3/10)</w:t>
       </w:r>
     </w:p>
     <w:p>
@@ -4171,18 +4042,7 @@
           <w:sz w:val="24"/>
           <w:szCs w:val="24"/>
         </w:rPr>
-        <w:t xml:space="preserve">Ученик может добавлять или редактировать задачи курса </w:t>
-      </w:r>
-      <w:r>
-        <w:rPr>
-          <w:b w:val="false"/>
-          <w:bCs w:val="false"/>
-          <w:i w:val="false"/>
-          <w:iCs w:val="false"/>
-          <w:sz w:val="24"/>
-          <w:szCs w:val="24"/>
-        </w:rPr>
-        <w:t>только через преподавателя.</w:t>
+        <w:t>Ученик может добавлять или редактировать задачи курса только через преподавателя.</w:t>
       </w:r>
     </w:p>
     <w:p>
@@ -4412,7 +4272,7 @@
           <w:szCs w:val="24"/>
         </w:rPr>
         <w:drawing>
-          <wp:anchor behindDoc="0" distT="0" distB="0" distL="0" distR="0" simplePos="0" locked="0" layoutInCell="1" allowOverlap="1" relativeHeight="13">
+          <wp:anchor behindDoc="0" distT="0" distB="0" distL="0" distR="0" simplePos="0" locked="0" layoutInCell="1" allowOverlap="1" relativeHeight="11">
             <wp:simplePos x="0" y="0"/>
             <wp:positionH relativeFrom="column">
               <wp:posOffset>1219200</wp:posOffset>
@@ -4437,7 +4297,7 @@
                     </pic:cNvPicPr>
                   </pic:nvPicPr>
                   <pic:blipFill>
-                    <a:blip r:embed="rId11"/>
+                    <a:blip r:embed="rId12"/>
                     <a:stretch>
                       <a:fillRect/>
                     </a:stretch>
@@ -4609,7 +4469,7 @@
       <w:r>
         <w:rPr/>
         <w:drawing>
-          <wp:anchor behindDoc="0" distT="0" distB="0" distL="0" distR="0" simplePos="0" locked="0" layoutInCell="1" allowOverlap="1" relativeHeight="11">
+          <wp:anchor behindDoc="0" distT="0" distB="0" distL="0" distR="0" simplePos="0" locked="0" layoutInCell="1" allowOverlap="1" relativeHeight="12">
             <wp:simplePos x="0" y="0"/>
             <wp:positionH relativeFrom="column">
               <wp:posOffset>247015</wp:posOffset>
@@ -4634,7 +4494,7 @@
                     </pic:cNvPicPr>
                   </pic:nvPicPr>
                   <pic:blipFill>
-                    <a:blip r:embed="rId12"/>
+                    <a:blip r:embed="rId13"/>
                     <a:stretch>
                       <a:fillRect/>
                     </a:stretch>
@@ -4654,7 +4514,7 @@
           </wp:anchor>
         </w:drawing>
         <w:drawing>
-          <wp:anchor behindDoc="0" distT="0" distB="0" distL="0" distR="0" simplePos="0" locked="0" layoutInCell="1" allowOverlap="1" relativeHeight="12">
+          <wp:anchor behindDoc="0" distT="0" distB="0" distL="0" distR="0" simplePos="0" locked="0" layoutInCell="1" allowOverlap="1" relativeHeight="13">
             <wp:simplePos x="0" y="0"/>
             <wp:positionH relativeFrom="column">
               <wp:posOffset>3815715</wp:posOffset>
@@ -4679,7 +4539,7 @@
                     </pic:cNvPicPr>
                   </pic:nvPicPr>
                   <pic:blipFill>
-                    <a:blip r:embed="rId13"/>
+                    <a:blip r:embed="rId14"/>
                     <a:stretch>
                       <a:fillRect/>
                     </a:stretch>
@@ -6812,6 +6672,908 @@
       <w:rFonts w:cs="OpenSymbol"/>
     </w:rPr>
   </w:style>
+  <w:style w:type="character" w:styleId="ListLabel125">
+    <w:name w:val="ListLabel 125"/>
+    <w:qFormat/>
+    <w:rPr>
+      <w:rFonts w:cs="OpenSymbol"/>
+    </w:rPr>
+  </w:style>
+  <w:style w:type="character" w:styleId="ListLabel126">
+    <w:name w:val="ListLabel 126"/>
+    <w:qFormat/>
+    <w:rPr>
+      <w:rFonts w:cs="OpenSymbol"/>
+    </w:rPr>
+  </w:style>
+  <w:style w:type="character" w:styleId="ListLabel127">
+    <w:name w:val="ListLabel 127"/>
+    <w:qFormat/>
+    <w:rPr>
+      <w:rFonts w:cs="OpenSymbol"/>
+    </w:rPr>
+  </w:style>
+  <w:style w:type="character" w:styleId="ListLabel128">
+    <w:name w:val="ListLabel 128"/>
+    <w:qFormat/>
+    <w:rPr>
+      <w:rFonts w:cs="OpenSymbol"/>
+    </w:rPr>
+  </w:style>
+  <w:style w:type="character" w:styleId="ListLabel129">
+    <w:name w:val="ListLabel 129"/>
+    <w:qFormat/>
+    <w:rPr>
+      <w:rFonts w:cs="OpenSymbol"/>
+    </w:rPr>
+  </w:style>
+  <w:style w:type="character" w:styleId="ListLabel130">
+    <w:name w:val="ListLabel 130"/>
+    <w:qFormat/>
+    <w:rPr>
+      <w:rFonts w:cs="OpenSymbol"/>
+    </w:rPr>
+  </w:style>
+  <w:style w:type="character" w:styleId="ListLabel131">
+    <w:name w:val="ListLabel 131"/>
+    <w:qFormat/>
+    <w:rPr>
+      <w:rFonts w:cs="OpenSymbol"/>
+    </w:rPr>
+  </w:style>
+  <w:style w:type="character" w:styleId="ListLabel132">
+    <w:name w:val="ListLabel 132"/>
+    <w:qFormat/>
+    <w:rPr>
+      <w:rFonts w:cs="OpenSymbol"/>
+    </w:rPr>
+  </w:style>
+  <w:style w:type="character" w:styleId="ListLabel133">
+    <w:name w:val="ListLabel 133"/>
+    <w:qFormat/>
+    <w:rPr>
+      <w:rFonts w:cs="OpenSymbol"/>
+      <w:b/>
+      <w:sz w:val="24"/>
+    </w:rPr>
+  </w:style>
+  <w:style w:type="character" w:styleId="ListLabel134">
+    <w:name w:val="ListLabel 134"/>
+    <w:qFormat/>
+    <w:rPr>
+      <w:rFonts w:cs="OpenSymbol"/>
+    </w:rPr>
+  </w:style>
+  <w:style w:type="character" w:styleId="ListLabel135">
+    <w:name w:val="ListLabel 135"/>
+    <w:qFormat/>
+    <w:rPr>
+      <w:rFonts w:cs="OpenSymbol"/>
+    </w:rPr>
+  </w:style>
+  <w:style w:type="character" w:styleId="ListLabel136">
+    <w:name w:val="ListLabel 136"/>
+    <w:qFormat/>
+    <w:rPr>
+      <w:rFonts w:cs="OpenSymbol"/>
+    </w:rPr>
+  </w:style>
+  <w:style w:type="character" w:styleId="ListLabel137">
+    <w:name w:val="ListLabel 137"/>
+    <w:qFormat/>
+    <w:rPr>
+      <w:rFonts w:cs="OpenSymbol"/>
+    </w:rPr>
+  </w:style>
+  <w:style w:type="character" w:styleId="ListLabel138">
+    <w:name w:val="ListLabel 138"/>
+    <w:qFormat/>
+    <w:rPr>
+      <w:rFonts w:cs="OpenSymbol"/>
+    </w:rPr>
+  </w:style>
+  <w:style w:type="character" w:styleId="ListLabel139">
+    <w:name w:val="ListLabel 139"/>
+    <w:qFormat/>
+    <w:rPr>
+      <w:rFonts w:cs="OpenSymbol"/>
+    </w:rPr>
+  </w:style>
+  <w:style w:type="character" w:styleId="ListLabel140">
+    <w:name w:val="ListLabel 140"/>
+    <w:qFormat/>
+    <w:rPr>
+      <w:rFonts w:cs="OpenSymbol"/>
+    </w:rPr>
+  </w:style>
+  <w:style w:type="character" w:styleId="ListLabel141">
+    <w:name w:val="ListLabel 141"/>
+    <w:qFormat/>
+    <w:rPr>
+      <w:rFonts w:cs="OpenSymbol"/>
+    </w:rPr>
+  </w:style>
+  <w:style w:type="character" w:styleId="ListLabel142">
+    <w:name w:val="ListLabel 142"/>
+    <w:qFormat/>
+    <w:rPr>
+      <w:rFonts w:cs="OpenSymbol"/>
+      <w:b w:val="false"/>
+      <w:sz w:val="24"/>
+    </w:rPr>
+  </w:style>
+  <w:style w:type="character" w:styleId="ListLabel143">
+    <w:name w:val="ListLabel 143"/>
+    <w:qFormat/>
+    <w:rPr>
+      <w:rFonts w:cs="OpenSymbol"/>
+    </w:rPr>
+  </w:style>
+  <w:style w:type="character" w:styleId="ListLabel144">
+    <w:name w:val="ListLabel 144"/>
+    <w:qFormat/>
+    <w:rPr>
+      <w:rFonts w:cs="OpenSymbol"/>
+    </w:rPr>
+  </w:style>
+  <w:style w:type="character" w:styleId="ListLabel145">
+    <w:name w:val="ListLabel 145"/>
+    <w:qFormat/>
+    <w:rPr>
+      <w:rFonts w:cs="OpenSymbol"/>
+    </w:rPr>
+  </w:style>
+  <w:style w:type="character" w:styleId="ListLabel146">
+    <w:name w:val="ListLabel 146"/>
+    <w:qFormat/>
+    <w:rPr>
+      <w:rFonts w:cs="OpenSymbol"/>
+    </w:rPr>
+  </w:style>
+  <w:style w:type="character" w:styleId="ListLabel147">
+    <w:name w:val="ListLabel 147"/>
+    <w:qFormat/>
+    <w:rPr>
+      <w:rFonts w:cs="OpenSymbol"/>
+    </w:rPr>
+  </w:style>
+  <w:style w:type="character" w:styleId="ListLabel148">
+    <w:name w:val="ListLabel 148"/>
+    <w:qFormat/>
+    <w:rPr>
+      <w:rFonts w:cs="OpenSymbol"/>
+    </w:rPr>
+  </w:style>
+  <w:style w:type="character" w:styleId="ListLabel149">
+    <w:name w:val="ListLabel 149"/>
+    <w:qFormat/>
+    <w:rPr>
+      <w:rFonts w:cs="OpenSymbol"/>
+    </w:rPr>
+  </w:style>
+  <w:style w:type="character" w:styleId="ListLabel150">
+    <w:name w:val="ListLabel 150"/>
+    <w:qFormat/>
+    <w:rPr>
+      <w:rFonts w:cs="OpenSymbol"/>
+    </w:rPr>
+  </w:style>
+  <w:style w:type="character" w:styleId="ListLabel151">
+    <w:name w:val="ListLabel 151"/>
+    <w:qFormat/>
+    <w:rPr>
+      <w:rFonts w:cs="OpenSymbol"/>
+      <w:b w:val="false"/>
+      <w:sz w:val="24"/>
+    </w:rPr>
+  </w:style>
+  <w:style w:type="character" w:styleId="ListLabel152">
+    <w:name w:val="ListLabel 152"/>
+    <w:qFormat/>
+    <w:rPr>
+      <w:rFonts w:cs="OpenSymbol"/>
+    </w:rPr>
+  </w:style>
+  <w:style w:type="character" w:styleId="ListLabel153">
+    <w:name w:val="ListLabel 153"/>
+    <w:qFormat/>
+    <w:rPr>
+      <w:rFonts w:cs="OpenSymbol"/>
+    </w:rPr>
+  </w:style>
+  <w:style w:type="character" w:styleId="ListLabel154">
+    <w:name w:val="ListLabel 154"/>
+    <w:qFormat/>
+    <w:rPr>
+      <w:rFonts w:cs="OpenSymbol"/>
+    </w:rPr>
+  </w:style>
+  <w:style w:type="character" w:styleId="ListLabel155">
+    <w:name w:val="ListLabel 155"/>
+    <w:qFormat/>
+    <w:rPr>
+      <w:rFonts w:cs="OpenSymbol"/>
+    </w:rPr>
+  </w:style>
+  <w:style w:type="character" w:styleId="ListLabel156">
+    <w:name w:val="ListLabel 156"/>
+    <w:qFormat/>
+    <w:rPr>
+      <w:rFonts w:cs="OpenSymbol"/>
+    </w:rPr>
+  </w:style>
+  <w:style w:type="character" w:styleId="ListLabel157">
+    <w:name w:val="ListLabel 157"/>
+    <w:qFormat/>
+    <w:rPr>
+      <w:rFonts w:cs="OpenSymbol"/>
+    </w:rPr>
+  </w:style>
+  <w:style w:type="character" w:styleId="ListLabel158">
+    <w:name w:val="ListLabel 158"/>
+    <w:qFormat/>
+    <w:rPr>
+      <w:rFonts w:cs="OpenSymbol"/>
+    </w:rPr>
+  </w:style>
+  <w:style w:type="character" w:styleId="ListLabel159">
+    <w:name w:val="ListLabel 159"/>
+    <w:qFormat/>
+    <w:rPr>
+      <w:rFonts w:cs="OpenSymbol"/>
+    </w:rPr>
+  </w:style>
+  <w:style w:type="character" w:styleId="ListLabel160">
+    <w:name w:val="ListLabel 160"/>
+    <w:qFormat/>
+    <w:rPr>
+      <w:rFonts w:cs="OpenSymbol"/>
+      <w:b w:val="false"/>
+    </w:rPr>
+  </w:style>
+  <w:style w:type="character" w:styleId="ListLabel161">
+    <w:name w:val="ListLabel 161"/>
+    <w:qFormat/>
+    <w:rPr>
+      <w:rFonts w:cs="OpenSymbol"/>
+    </w:rPr>
+  </w:style>
+  <w:style w:type="character" w:styleId="ListLabel162">
+    <w:name w:val="ListLabel 162"/>
+    <w:qFormat/>
+    <w:rPr>
+      <w:rFonts w:cs="OpenSymbol"/>
+    </w:rPr>
+  </w:style>
+  <w:style w:type="character" w:styleId="ListLabel163">
+    <w:name w:val="ListLabel 163"/>
+    <w:qFormat/>
+    <w:rPr>
+      <w:rFonts w:cs="OpenSymbol"/>
+    </w:rPr>
+  </w:style>
+  <w:style w:type="character" w:styleId="ListLabel164">
+    <w:name w:val="ListLabel 164"/>
+    <w:qFormat/>
+    <w:rPr>
+      <w:rFonts w:cs="OpenSymbol"/>
+    </w:rPr>
+  </w:style>
+  <w:style w:type="character" w:styleId="ListLabel165">
+    <w:name w:val="ListLabel 165"/>
+    <w:qFormat/>
+    <w:rPr>
+      <w:rFonts w:cs="OpenSymbol"/>
+    </w:rPr>
+  </w:style>
+  <w:style w:type="character" w:styleId="ListLabel166">
+    <w:name w:val="ListLabel 166"/>
+    <w:qFormat/>
+    <w:rPr>
+      <w:rFonts w:cs="OpenSymbol"/>
+    </w:rPr>
+  </w:style>
+  <w:style w:type="character" w:styleId="ListLabel167">
+    <w:name w:val="ListLabel 167"/>
+    <w:qFormat/>
+    <w:rPr>
+      <w:rFonts w:cs="OpenSymbol"/>
+    </w:rPr>
+  </w:style>
+  <w:style w:type="character" w:styleId="ListLabel168">
+    <w:name w:val="ListLabel 168"/>
+    <w:qFormat/>
+    <w:rPr>
+      <w:rFonts w:cs="OpenSymbol"/>
+    </w:rPr>
+  </w:style>
+  <w:style w:type="character" w:styleId="ListLabel169">
+    <w:name w:val="ListLabel 169"/>
+    <w:qFormat/>
+    <w:rPr>
+      <w:rFonts w:cs="OpenSymbol"/>
+      <w:b w:val="false"/>
+    </w:rPr>
+  </w:style>
+  <w:style w:type="character" w:styleId="ListLabel170">
+    <w:name w:val="ListLabel 170"/>
+    <w:qFormat/>
+    <w:rPr>
+      <w:rFonts w:cs="OpenSymbol"/>
+    </w:rPr>
+  </w:style>
+  <w:style w:type="character" w:styleId="ListLabel171">
+    <w:name w:val="ListLabel 171"/>
+    <w:qFormat/>
+    <w:rPr>
+      <w:rFonts w:cs="OpenSymbol"/>
+    </w:rPr>
+  </w:style>
+  <w:style w:type="character" w:styleId="ListLabel172">
+    <w:name w:val="ListLabel 172"/>
+    <w:qFormat/>
+    <w:rPr>
+      <w:rFonts w:cs="OpenSymbol"/>
+    </w:rPr>
+  </w:style>
+  <w:style w:type="character" w:styleId="ListLabel173">
+    <w:name w:val="ListLabel 173"/>
+    <w:qFormat/>
+    <w:rPr>
+      <w:rFonts w:cs="OpenSymbol"/>
+    </w:rPr>
+  </w:style>
+  <w:style w:type="character" w:styleId="ListLabel174">
+    <w:name w:val="ListLabel 174"/>
+    <w:qFormat/>
+    <w:rPr>
+      <w:rFonts w:cs="OpenSymbol"/>
+    </w:rPr>
+  </w:style>
+  <w:style w:type="character" w:styleId="ListLabel175">
+    <w:name w:val="ListLabel 175"/>
+    <w:qFormat/>
+    <w:rPr>
+      <w:rFonts w:cs="OpenSymbol"/>
+    </w:rPr>
+  </w:style>
+  <w:style w:type="character" w:styleId="ListLabel176">
+    <w:name w:val="ListLabel 176"/>
+    <w:qFormat/>
+    <w:rPr>
+      <w:rFonts w:cs="OpenSymbol"/>
+    </w:rPr>
+  </w:style>
+  <w:style w:type="character" w:styleId="ListLabel177">
+    <w:name w:val="ListLabel 177"/>
+    <w:qFormat/>
+    <w:rPr>
+      <w:rFonts w:cs="OpenSymbol"/>
+    </w:rPr>
+  </w:style>
+  <w:style w:type="character" w:styleId="ListLabel178">
+    <w:name w:val="ListLabel 178"/>
+    <w:qFormat/>
+    <w:rPr>
+      <w:rFonts w:cs="OpenSymbol"/>
+      <w:b w:val="false"/>
+    </w:rPr>
+  </w:style>
+  <w:style w:type="character" w:styleId="ListLabel179">
+    <w:name w:val="ListLabel 179"/>
+    <w:qFormat/>
+    <w:rPr>
+      <w:rFonts w:cs="OpenSymbol"/>
+    </w:rPr>
+  </w:style>
+  <w:style w:type="character" w:styleId="ListLabel180">
+    <w:name w:val="ListLabel 180"/>
+    <w:qFormat/>
+    <w:rPr>
+      <w:rFonts w:cs="OpenSymbol"/>
+    </w:rPr>
+  </w:style>
+  <w:style w:type="character" w:styleId="ListLabel181">
+    <w:name w:val="ListLabel 181"/>
+    <w:qFormat/>
+    <w:rPr>
+      <w:rFonts w:cs="OpenSymbol"/>
+    </w:rPr>
+  </w:style>
+  <w:style w:type="character" w:styleId="ListLabel182">
+    <w:name w:val="ListLabel 182"/>
+    <w:qFormat/>
+    <w:rPr>
+      <w:rFonts w:cs="OpenSymbol"/>
+    </w:rPr>
+  </w:style>
+  <w:style w:type="character" w:styleId="ListLabel183">
+    <w:name w:val="ListLabel 183"/>
+    <w:qFormat/>
+    <w:rPr>
+      <w:rFonts w:cs="OpenSymbol"/>
+    </w:rPr>
+  </w:style>
+  <w:style w:type="character" w:styleId="ListLabel184">
+    <w:name w:val="ListLabel 184"/>
+    <w:qFormat/>
+    <w:rPr>
+      <w:rFonts w:cs="OpenSymbol"/>
+    </w:rPr>
+  </w:style>
+  <w:style w:type="character" w:styleId="ListLabel185">
+    <w:name w:val="ListLabel 185"/>
+    <w:qFormat/>
+    <w:rPr>
+      <w:rFonts w:cs="OpenSymbol"/>
+    </w:rPr>
+  </w:style>
+  <w:style w:type="character" w:styleId="ListLabel186">
+    <w:name w:val="ListLabel 186"/>
+    <w:qFormat/>
+    <w:rPr>
+      <w:rFonts w:cs="OpenSymbol"/>
+    </w:rPr>
+  </w:style>
+  <w:style w:type="character" w:styleId="ListLabel187">
+    <w:name w:val="ListLabel 187"/>
+    <w:qFormat/>
+    <w:rPr>
+      <w:rFonts w:cs="OpenSymbol"/>
+    </w:rPr>
+  </w:style>
+  <w:style w:type="character" w:styleId="ListLabel188">
+    <w:name w:val="ListLabel 188"/>
+    <w:qFormat/>
+    <w:rPr>
+      <w:rFonts w:cs="OpenSymbol"/>
+    </w:rPr>
+  </w:style>
+  <w:style w:type="character" w:styleId="ListLabel189">
+    <w:name w:val="ListLabel 189"/>
+    <w:qFormat/>
+    <w:rPr>
+      <w:rFonts w:cs="OpenSymbol"/>
+    </w:rPr>
+  </w:style>
+  <w:style w:type="character" w:styleId="ListLabel190">
+    <w:name w:val="ListLabel 190"/>
+    <w:qFormat/>
+    <w:rPr>
+      <w:rFonts w:cs="OpenSymbol"/>
+    </w:rPr>
+  </w:style>
+  <w:style w:type="character" w:styleId="ListLabel191">
+    <w:name w:val="ListLabel 191"/>
+    <w:qFormat/>
+    <w:rPr>
+      <w:rFonts w:cs="OpenSymbol"/>
+    </w:rPr>
+  </w:style>
+  <w:style w:type="character" w:styleId="ListLabel192">
+    <w:name w:val="ListLabel 192"/>
+    <w:qFormat/>
+    <w:rPr>
+      <w:rFonts w:cs="OpenSymbol"/>
+    </w:rPr>
+  </w:style>
+  <w:style w:type="character" w:styleId="ListLabel193">
+    <w:name w:val="ListLabel 193"/>
+    <w:qFormat/>
+    <w:rPr>
+      <w:rFonts w:cs="OpenSymbol"/>
+    </w:rPr>
+  </w:style>
+  <w:style w:type="character" w:styleId="ListLabel194">
+    <w:name w:val="ListLabel 194"/>
+    <w:qFormat/>
+    <w:rPr>
+      <w:rFonts w:cs="OpenSymbol"/>
+    </w:rPr>
+  </w:style>
+  <w:style w:type="character" w:styleId="ListLabel195">
+    <w:name w:val="ListLabel 195"/>
+    <w:qFormat/>
+    <w:rPr>
+      <w:rFonts w:cs="OpenSymbol"/>
+      <w:b/>
+      <w:sz w:val="24"/>
+    </w:rPr>
+  </w:style>
+  <w:style w:type="character" w:styleId="ListLabel196">
+    <w:name w:val="ListLabel 196"/>
+    <w:qFormat/>
+    <w:rPr>
+      <w:rFonts w:cs="OpenSymbol"/>
+    </w:rPr>
+  </w:style>
+  <w:style w:type="character" w:styleId="ListLabel197">
+    <w:name w:val="ListLabel 197"/>
+    <w:qFormat/>
+    <w:rPr>
+      <w:rFonts w:cs="OpenSymbol"/>
+    </w:rPr>
+  </w:style>
+  <w:style w:type="character" w:styleId="ListLabel198">
+    <w:name w:val="ListLabel 198"/>
+    <w:qFormat/>
+    <w:rPr>
+      <w:rFonts w:cs="OpenSymbol"/>
+    </w:rPr>
+  </w:style>
+  <w:style w:type="character" w:styleId="ListLabel199">
+    <w:name w:val="ListLabel 199"/>
+    <w:qFormat/>
+    <w:rPr>
+      <w:rFonts w:cs="OpenSymbol"/>
+    </w:rPr>
+  </w:style>
+  <w:style w:type="character" w:styleId="ListLabel200">
+    <w:name w:val="ListLabel 200"/>
+    <w:qFormat/>
+    <w:rPr>
+      <w:rFonts w:cs="OpenSymbol"/>
+    </w:rPr>
+  </w:style>
+  <w:style w:type="character" w:styleId="ListLabel201">
+    <w:name w:val="ListLabel 201"/>
+    <w:qFormat/>
+    <w:rPr>
+      <w:rFonts w:cs="OpenSymbol"/>
+    </w:rPr>
+  </w:style>
+  <w:style w:type="character" w:styleId="ListLabel202">
+    <w:name w:val="ListLabel 202"/>
+    <w:qFormat/>
+    <w:rPr>
+      <w:rFonts w:cs="OpenSymbol"/>
+    </w:rPr>
+  </w:style>
+  <w:style w:type="character" w:styleId="ListLabel203">
+    <w:name w:val="ListLabel 203"/>
+    <w:qFormat/>
+    <w:rPr>
+      <w:rFonts w:cs="OpenSymbol"/>
+    </w:rPr>
+  </w:style>
+  <w:style w:type="character" w:styleId="ListLabel204">
+    <w:name w:val="ListLabel 204"/>
+    <w:qFormat/>
+    <w:rPr>
+      <w:rFonts w:cs="OpenSymbol"/>
+      <w:b w:val="false"/>
+      <w:sz w:val="24"/>
+    </w:rPr>
+  </w:style>
+  <w:style w:type="character" w:styleId="ListLabel205">
+    <w:name w:val="ListLabel 205"/>
+    <w:qFormat/>
+    <w:rPr>
+      <w:rFonts w:cs="OpenSymbol"/>
+    </w:rPr>
+  </w:style>
+  <w:style w:type="character" w:styleId="ListLabel206">
+    <w:name w:val="ListLabel 206"/>
+    <w:qFormat/>
+    <w:rPr>
+      <w:rFonts w:cs="OpenSymbol"/>
+    </w:rPr>
+  </w:style>
+  <w:style w:type="character" w:styleId="ListLabel207">
+    <w:name w:val="ListLabel 207"/>
+    <w:qFormat/>
+    <w:rPr>
+      <w:rFonts w:cs="OpenSymbol"/>
+    </w:rPr>
+  </w:style>
+  <w:style w:type="character" w:styleId="ListLabel208">
+    <w:name w:val="ListLabel 208"/>
+    <w:qFormat/>
+    <w:rPr>
+      <w:rFonts w:cs="OpenSymbol"/>
+    </w:rPr>
+  </w:style>
+  <w:style w:type="character" w:styleId="ListLabel209">
+    <w:name w:val="ListLabel 209"/>
+    <w:qFormat/>
+    <w:rPr>
+      <w:rFonts w:cs="OpenSymbol"/>
+    </w:rPr>
+  </w:style>
+  <w:style w:type="character" w:styleId="ListLabel210">
+    <w:name w:val="ListLabel 210"/>
+    <w:qFormat/>
+    <w:rPr>
+      <w:rFonts w:cs="OpenSymbol"/>
+    </w:rPr>
+  </w:style>
+  <w:style w:type="character" w:styleId="ListLabel211">
+    <w:name w:val="ListLabel 211"/>
+    <w:qFormat/>
+    <w:rPr>
+      <w:rFonts w:cs="OpenSymbol"/>
+    </w:rPr>
+  </w:style>
+  <w:style w:type="character" w:styleId="ListLabel212">
+    <w:name w:val="ListLabel 212"/>
+    <w:qFormat/>
+    <w:rPr>
+      <w:rFonts w:cs="OpenSymbol"/>
+    </w:rPr>
+  </w:style>
+  <w:style w:type="character" w:styleId="ListLabel213">
+    <w:name w:val="ListLabel 213"/>
+    <w:qFormat/>
+    <w:rPr>
+      <w:rFonts w:cs="OpenSymbol"/>
+      <w:b w:val="false"/>
+      <w:sz w:val="24"/>
+    </w:rPr>
+  </w:style>
+  <w:style w:type="character" w:styleId="ListLabel214">
+    <w:name w:val="ListLabel 214"/>
+    <w:qFormat/>
+    <w:rPr>
+      <w:rFonts w:cs="OpenSymbol"/>
+    </w:rPr>
+  </w:style>
+  <w:style w:type="character" w:styleId="ListLabel215">
+    <w:name w:val="ListLabel 215"/>
+    <w:qFormat/>
+    <w:rPr>
+      <w:rFonts w:cs="OpenSymbol"/>
+    </w:rPr>
+  </w:style>
+  <w:style w:type="character" w:styleId="ListLabel216">
+    <w:name w:val="ListLabel 216"/>
+    <w:qFormat/>
+    <w:rPr>
+      <w:rFonts w:cs="OpenSymbol"/>
+    </w:rPr>
+  </w:style>
+  <w:style w:type="character" w:styleId="ListLabel217">
+    <w:name w:val="ListLabel 217"/>
+    <w:qFormat/>
+    <w:rPr>
+      <w:rFonts w:cs="OpenSymbol"/>
+    </w:rPr>
+  </w:style>
+  <w:style w:type="character" w:styleId="ListLabel218">
+    <w:name w:val="ListLabel 218"/>
+    <w:qFormat/>
+    <w:rPr>
+      <w:rFonts w:cs="OpenSymbol"/>
+    </w:rPr>
+  </w:style>
+  <w:style w:type="character" w:styleId="ListLabel219">
+    <w:name w:val="ListLabel 219"/>
+    <w:qFormat/>
+    <w:rPr>
+      <w:rFonts w:cs="OpenSymbol"/>
+    </w:rPr>
+  </w:style>
+  <w:style w:type="character" w:styleId="ListLabel220">
+    <w:name w:val="ListLabel 220"/>
+    <w:qFormat/>
+    <w:rPr>
+      <w:rFonts w:cs="OpenSymbol"/>
+    </w:rPr>
+  </w:style>
+  <w:style w:type="character" w:styleId="ListLabel221">
+    <w:name w:val="ListLabel 221"/>
+    <w:qFormat/>
+    <w:rPr>
+      <w:rFonts w:cs="OpenSymbol"/>
+    </w:rPr>
+  </w:style>
+  <w:style w:type="character" w:styleId="ListLabel222">
+    <w:name w:val="ListLabel 222"/>
+    <w:qFormat/>
+    <w:rPr>
+      <w:rFonts w:cs="OpenSymbol"/>
+      <w:b w:val="false"/>
+    </w:rPr>
+  </w:style>
+  <w:style w:type="character" w:styleId="ListLabel223">
+    <w:name w:val="ListLabel 223"/>
+    <w:qFormat/>
+    <w:rPr>
+      <w:rFonts w:cs="OpenSymbol"/>
+    </w:rPr>
+  </w:style>
+  <w:style w:type="character" w:styleId="ListLabel224">
+    <w:name w:val="ListLabel 224"/>
+    <w:qFormat/>
+    <w:rPr>
+      <w:rFonts w:cs="OpenSymbol"/>
+    </w:rPr>
+  </w:style>
+  <w:style w:type="character" w:styleId="ListLabel225">
+    <w:name w:val="ListLabel 225"/>
+    <w:qFormat/>
+    <w:rPr>
+      <w:rFonts w:cs="OpenSymbol"/>
+    </w:rPr>
+  </w:style>
+  <w:style w:type="character" w:styleId="ListLabel226">
+    <w:name w:val="ListLabel 226"/>
+    <w:qFormat/>
+    <w:rPr>
+      <w:rFonts w:cs="OpenSymbol"/>
+    </w:rPr>
+  </w:style>
+  <w:style w:type="character" w:styleId="ListLabel227">
+    <w:name w:val="ListLabel 227"/>
+    <w:qFormat/>
+    <w:rPr>
+      <w:rFonts w:cs="OpenSymbol"/>
+    </w:rPr>
+  </w:style>
+  <w:style w:type="character" w:styleId="ListLabel228">
+    <w:name w:val="ListLabel 228"/>
+    <w:qFormat/>
+    <w:rPr>
+      <w:rFonts w:cs="OpenSymbol"/>
+    </w:rPr>
+  </w:style>
+  <w:style w:type="character" w:styleId="ListLabel229">
+    <w:name w:val="ListLabel 229"/>
+    <w:qFormat/>
+    <w:rPr>
+      <w:rFonts w:cs="OpenSymbol"/>
+    </w:rPr>
+  </w:style>
+  <w:style w:type="character" w:styleId="ListLabel230">
+    <w:name w:val="ListLabel 230"/>
+    <w:qFormat/>
+    <w:rPr>
+      <w:rFonts w:cs="OpenSymbol"/>
+    </w:rPr>
+  </w:style>
+  <w:style w:type="character" w:styleId="ListLabel231">
+    <w:name w:val="ListLabel 231"/>
+    <w:qFormat/>
+    <w:rPr>
+      <w:rFonts w:cs="OpenSymbol"/>
+      <w:b w:val="false"/>
+    </w:rPr>
+  </w:style>
+  <w:style w:type="character" w:styleId="ListLabel232">
+    <w:name w:val="ListLabel 232"/>
+    <w:qFormat/>
+    <w:rPr>
+      <w:rFonts w:cs="OpenSymbol"/>
+    </w:rPr>
+  </w:style>
+  <w:style w:type="character" w:styleId="ListLabel233">
+    <w:name w:val="ListLabel 233"/>
+    <w:qFormat/>
+    <w:rPr>
+      <w:rFonts w:cs="OpenSymbol"/>
+    </w:rPr>
+  </w:style>
+  <w:style w:type="character" w:styleId="ListLabel234">
+    <w:name w:val="ListLabel 234"/>
+    <w:qFormat/>
+    <w:rPr>
+      <w:rFonts w:cs="OpenSymbol"/>
+    </w:rPr>
+  </w:style>
+  <w:style w:type="character" w:styleId="ListLabel235">
+    <w:name w:val="ListLabel 235"/>
+    <w:qFormat/>
+    <w:rPr>
+      <w:rFonts w:cs="OpenSymbol"/>
+    </w:rPr>
+  </w:style>
+  <w:style w:type="character" w:styleId="ListLabel236">
+    <w:name w:val="ListLabel 236"/>
+    <w:qFormat/>
+    <w:rPr>
+      <w:rFonts w:cs="OpenSymbol"/>
+    </w:rPr>
+  </w:style>
+  <w:style w:type="character" w:styleId="ListLabel237">
+    <w:name w:val="ListLabel 237"/>
+    <w:qFormat/>
+    <w:rPr>
+      <w:rFonts w:cs="OpenSymbol"/>
+    </w:rPr>
+  </w:style>
+  <w:style w:type="character" w:styleId="ListLabel238">
+    <w:name w:val="ListLabel 238"/>
+    <w:qFormat/>
+    <w:rPr>
+      <w:rFonts w:cs="OpenSymbol"/>
+    </w:rPr>
+  </w:style>
+  <w:style w:type="character" w:styleId="ListLabel239">
+    <w:name w:val="ListLabel 239"/>
+    <w:qFormat/>
+    <w:rPr>
+      <w:rFonts w:cs="OpenSymbol"/>
+    </w:rPr>
+  </w:style>
+  <w:style w:type="character" w:styleId="ListLabel240">
+    <w:name w:val="ListLabel 240"/>
+    <w:qFormat/>
+    <w:rPr>
+      <w:rFonts w:cs="OpenSymbol"/>
+      <w:b w:val="false"/>
+    </w:rPr>
+  </w:style>
+  <w:style w:type="character" w:styleId="ListLabel241">
+    <w:name w:val="ListLabel 241"/>
+    <w:qFormat/>
+    <w:rPr>
+      <w:rFonts w:cs="OpenSymbol"/>
+    </w:rPr>
+  </w:style>
+  <w:style w:type="character" w:styleId="ListLabel242">
+    <w:name w:val="ListLabel 242"/>
+    <w:qFormat/>
+    <w:rPr>
+      <w:rFonts w:cs="OpenSymbol"/>
+    </w:rPr>
+  </w:style>
+  <w:style w:type="character" w:styleId="ListLabel243">
+    <w:name w:val="ListLabel 243"/>
+    <w:qFormat/>
+    <w:rPr>
+      <w:rFonts w:cs="OpenSymbol"/>
+    </w:rPr>
+  </w:style>
+  <w:style w:type="character" w:styleId="ListLabel244">
+    <w:name w:val="ListLabel 244"/>
+    <w:qFormat/>
+    <w:rPr>
+      <w:rFonts w:cs="OpenSymbol"/>
+    </w:rPr>
+  </w:style>
+  <w:style w:type="character" w:styleId="ListLabel245">
+    <w:name w:val="ListLabel 245"/>
+    <w:qFormat/>
+    <w:rPr>
+      <w:rFonts w:cs="OpenSymbol"/>
+    </w:rPr>
+  </w:style>
+  <w:style w:type="character" w:styleId="ListLabel246">
+    <w:name w:val="ListLabel 246"/>
+    <w:qFormat/>
+    <w:rPr>
+      <w:rFonts w:cs="OpenSymbol"/>
+    </w:rPr>
+  </w:style>
+  <w:style w:type="character" w:styleId="ListLabel247">
+    <w:name w:val="ListLabel 247"/>
+    <w:qFormat/>
+    <w:rPr>
+      <w:rFonts w:cs="OpenSymbol"/>
+    </w:rPr>
+  </w:style>
+  <w:style w:type="character" w:styleId="ListLabel248">
+    <w:name w:val="ListLabel 248"/>
+    <w:qFormat/>
+    <w:rPr>
+      <w:rFonts w:cs="OpenSymbol"/>
+    </w:rPr>
+  </w:style>
+  <w:style w:type="character" w:styleId="InternetLink">
+    <w:name w:val="Internet Link"/>
+    <w:rPr>
+      <w:color w:val="000080"/>
+      <w:u w:val="single"/>
+      <w:lang w:val="zxx" w:eastAsia="zxx" w:bidi="zxx"/>
+    </w:rPr>
+  </w:style>
+  <w:style w:type="character" w:styleId="VisitedInternetLink">
+    <w:name w:val="Visited Internet Link"/>
+    <w:rPr>
+      <w:color w:val="800000"/>
+      <w:u w:val="single"/>
+      <w:lang w:val="zxx" w:eastAsia="zxx" w:bidi="zxx"/>
+    </w:rPr>
+  </w:style>
   <w:style w:type="paragraph" w:styleId="Heading">
     <w:name w:val="Heading"/>
     <w:basedOn w:val="Normal"/>
